--- a/revisions/tables/summaryTableKFS.docx
+++ b/revisions/tables/summaryTableKFS.docx
@@ -17,17 +17,20 @@
         <w:tblLook w:firstRow="1" w:lastRow="0" w:firstColumn="0" w:lastColumn="0" w:noHBand="0" w:noVBand="1"/>
       </w:tblPr>
       <w:tblGrid>
-        <w:gridCol w:w="2374"/>
+        <w:gridCol w:w="2306"/>
         <w:gridCol w:w="1499"/>
+        <w:gridCol w:w="1640"/>
         <w:gridCol w:w="1291"/>
         <w:gridCol w:w="1450"/>
+        <w:gridCol w:w="1627"/>
         <w:gridCol w:w="1218"/>
         <w:gridCol w:w="1548"/>
+        <w:gridCol w:w="1640"/>
         <w:gridCol w:w="1218"/>
       </w:tblGrid>
       <w:tr>
         <w:trPr>
-          <w:trHeight w:val="614" w:hRule="auto"/>
+          <w:trHeight w:val="617" w:hRule="auto"/>
           <w:tblHeader/>
         </w:trPr>
         header 1
@@ -189,7 +192,7 @@
                 <w:szCs w:val="22"/>
                 <w:color w:val="000000"/>
               </w:rPr>
-              <w:t xml:space="preserve">K+dist</w:t>
+              <w:t xml:space="preserve">K+unemploy</w:t>
             </w:r>
           </w:p>
         </w:tc>
@@ -243,7 +246,7 @@
                 <w:szCs w:val="22"/>
                 <w:color w:val="000000"/>
               </w:rPr>
-              <w:t xml:space="preserve">Frequency</w:t>
+              <w:t xml:space="preserve">K+dist</w:t>
             </w:r>
           </w:p>
         </w:tc>
@@ -297,7 +300,7 @@
                 <w:szCs w:val="22"/>
                 <w:color w:val="000000"/>
               </w:rPr>
-              <w:t xml:space="preserve">F+dist</w:t>
+              <w:t xml:space="preserve">Frequency</w:t>
             </w:r>
           </w:p>
         </w:tc>
@@ -351,7 +354,169 @@
                 <w:szCs w:val="22"/>
                 <w:color w:val="000000"/>
               </w:rPr>
+              <w:t xml:space="preserve">F+unemploy</w:t>
+            </w:r>
+          </w:p>
+        </w:tc>
+        <w:tc>
+          <w:tcPr>
+            <w:tcBorders>
+              <w:bottom w:val="single" w:sz="12" w:space="0" w:color="666666"/>
+              <w:top w:val="single" w:sz="12" w:space="0" w:color="666666"/>
+              <w:left w:val="none" w:sz="0" w:space="0" w:color="000000"/>
+              <w:right w:val="none" w:sz="0" w:space="0" w:color="000000"/>
+            </w:tcBorders>
+            <w:shd w:val="clear" w:color="auto" w:fill="FFFFFF"/>
+            <w:tcMar>
+              <w:top w:w="0" w:type="dxa"/>
+              <w:bottom w:w="0" w:type="dxa"/>
+              <w:left w:w="0" w:type="dxa"/>
+              <w:right w:w="0" w:type="dxa"/>
+            </w:tcMar>
+            <w:vAlign w:val="center"/>
+          </w:tcPr>
+          <w:p>
+            <w:pPr>
+              <w:jc w:val="center"/>
+              <w:pBdr>
+                <w:bottom w:val="none" w:sz="0" w:space="0" w:color="000000"/>
+                <w:top w:val="none" w:sz="0" w:space="0" w:color="000000"/>
+                <w:left w:val="none" w:sz="0" w:space="0" w:color="000000"/>
+                <w:right w:val="none" w:sz="0" w:space="0" w:color="000000"/>
+              </w:pBdr>
+              <w:spacing w:after="100" w:before="100" w:line="240"/>
+              <w:ind w:left="100" w:right="100" w:firstLine="0" w:firstLineChars="0"/>
+              <w:rPr>
+                <w:rFonts w:ascii="Arial" w:hAnsi="Arial" w:eastAsia="Arial" w:cs="Arial"/>
+                <w:i w:val="false"/>
+                <w:b w:val="false"/>
+                <w:u w:val="none"/>
+                <w:strike w:val="false"/>
+                <w:sz w:val="22"/>
+                <w:szCs w:val="22"/>
+                <w:color w:val="000000"/>
+              </w:rPr>
+            </w:pPr>
+            <w:r>
+              <w:rPr>
+                <w:rFonts w:ascii="Arial" w:hAnsi="Arial" w:eastAsia="Arial" w:cs="Arial"/>
+                <w:i w:val="false"/>
+                <w:b w:val="false"/>
+                <w:u w:val="none"/>
+                <w:strike w:val="false"/>
+                <w:sz w:val="22"/>
+                <w:szCs w:val="22"/>
+                <w:color w:val="000000"/>
+              </w:rPr>
+              <w:t xml:space="preserve">F+dist</w:t>
+            </w:r>
+          </w:p>
+        </w:tc>
+        <w:tc>
+          <w:tcPr>
+            <w:tcBorders>
+              <w:bottom w:val="single" w:sz="12" w:space="0" w:color="666666"/>
+              <w:top w:val="single" w:sz="12" w:space="0" w:color="666666"/>
+              <w:left w:val="none" w:sz="0" w:space="0" w:color="000000"/>
+              <w:right w:val="none" w:sz="0" w:space="0" w:color="000000"/>
+            </w:tcBorders>
+            <w:shd w:val="clear" w:color="auto" w:fill="FFFFFF"/>
+            <w:tcMar>
+              <w:top w:w="0" w:type="dxa"/>
+              <w:bottom w:w="0" w:type="dxa"/>
+              <w:left w:w="0" w:type="dxa"/>
+              <w:right w:w="0" w:type="dxa"/>
+            </w:tcMar>
+            <w:vAlign w:val="center"/>
+          </w:tcPr>
+          <w:p>
+            <w:pPr>
+              <w:jc w:val="center"/>
+              <w:pBdr>
+                <w:bottom w:val="none" w:sz="0" w:space="0" w:color="000000"/>
+                <w:top w:val="none" w:sz="0" w:space="0" w:color="000000"/>
+                <w:left w:val="none" w:sz="0" w:space="0" w:color="000000"/>
+                <w:right w:val="none" w:sz="0" w:space="0" w:color="000000"/>
+              </w:pBdr>
+              <w:spacing w:after="100" w:before="100" w:line="240"/>
+              <w:ind w:left="100" w:right="100" w:firstLine="0" w:firstLineChars="0"/>
+              <w:rPr>
+                <w:rFonts w:ascii="Arial" w:hAnsi="Arial" w:eastAsia="Arial" w:cs="Arial"/>
+                <w:i w:val="false"/>
+                <w:b w:val="false"/>
+                <w:u w:val="none"/>
+                <w:strike w:val="false"/>
+                <w:sz w:val="22"/>
+                <w:szCs w:val="22"/>
+                <w:color w:val="000000"/>
+              </w:rPr>
+            </w:pPr>
+            <w:r>
+              <w:rPr>
+                <w:rFonts w:ascii="Arial" w:hAnsi="Arial" w:eastAsia="Arial" w:cs="Arial"/>
+                <w:i w:val="false"/>
+                <w:b w:val="false"/>
+                <w:u w:val="none"/>
+                <w:strike w:val="false"/>
+                <w:sz w:val="22"/>
+                <w:szCs w:val="22"/>
+                <w:color w:val="000000"/>
+              </w:rPr>
               <w:t xml:space="preserve">Satisfaction</w:t>
+            </w:r>
+          </w:p>
+        </w:tc>
+        <w:tc>
+          <w:tcPr>
+            <w:tcBorders>
+              <w:bottom w:val="single" w:sz="12" w:space="0" w:color="666666"/>
+              <w:top w:val="single" w:sz="12" w:space="0" w:color="666666"/>
+              <w:left w:val="none" w:sz="0" w:space="0" w:color="000000"/>
+              <w:right w:val="none" w:sz="0" w:space="0" w:color="000000"/>
+            </w:tcBorders>
+            <w:shd w:val="clear" w:color="auto" w:fill="FFFFFF"/>
+            <w:tcMar>
+              <w:top w:w="0" w:type="dxa"/>
+              <w:bottom w:w="0" w:type="dxa"/>
+              <w:left w:w="0" w:type="dxa"/>
+              <w:right w:w="0" w:type="dxa"/>
+            </w:tcMar>
+            <w:vAlign w:val="center"/>
+          </w:tcPr>
+          <w:p>
+            <w:pPr>
+              <w:jc w:val="center"/>
+              <w:pBdr>
+                <w:bottom w:val="none" w:sz="0" w:space="0" w:color="000000"/>
+                <w:top w:val="none" w:sz="0" w:space="0" w:color="000000"/>
+                <w:left w:val="none" w:sz="0" w:space="0" w:color="000000"/>
+                <w:right w:val="none" w:sz="0" w:space="0" w:color="000000"/>
+              </w:pBdr>
+              <w:spacing w:after="100" w:before="100" w:line="240"/>
+              <w:ind w:left="100" w:right="100" w:firstLine="0" w:firstLineChars="0"/>
+              <w:rPr>
+                <w:rFonts w:ascii="Arial" w:hAnsi="Arial" w:eastAsia="Arial" w:cs="Arial"/>
+                <w:i w:val="false"/>
+                <w:b w:val="false"/>
+                <w:u w:val="none"/>
+                <w:strike w:val="false"/>
+                <w:sz w:val="22"/>
+                <w:szCs w:val="22"/>
+                <w:color w:val="000000"/>
+              </w:rPr>
+            </w:pPr>
+            <w:r>
+              <w:rPr>
+                <w:rFonts w:ascii="Arial" w:hAnsi="Arial" w:eastAsia="Arial" w:cs="Arial"/>
+                <w:i w:val="false"/>
+                <w:b w:val="false"/>
+                <w:u w:val="none"/>
+                <w:strike w:val="false"/>
+                <w:sz w:val="22"/>
+                <w:szCs w:val="22"/>
+                <w:color w:val="000000"/>
+              </w:rPr>
+              <w:t xml:space="preserve">S+unemploy</w:t>
             </w:r>
           </w:p>
         </w:tc>
@@ -519,7 +684,7 @@
                 <w:szCs w:val="22"/>
                 <w:color w:val="000000"/>
               </w:rPr>
-              <w:t xml:space="preserve">2.331***</w:t>
+              <w:t xml:space="preserve">2.414***</w:t>
             </w:r>
           </w:p>
         </w:tc>
@@ -573,7 +738,7 @@
                 <w:szCs w:val="22"/>
                 <w:color w:val="000000"/>
               </w:rPr>
-              <w:t xml:space="preserve">2.670***</w:t>
+              <w:t xml:space="preserve">1.860***</w:t>
             </w:r>
           </w:p>
         </w:tc>
@@ -627,7 +792,7 @@
                 <w:szCs w:val="22"/>
                 <w:color w:val="000000"/>
               </w:rPr>
-              <w:t xml:space="preserve">1.520***</w:t>
+              <w:t xml:space="preserve">1.873***</w:t>
             </w:r>
           </w:p>
         </w:tc>
@@ -681,7 +846,7 @@
                 <w:szCs w:val="22"/>
                 <w:color w:val="000000"/>
               </w:rPr>
-              <w:t xml:space="preserve">1.458***</w:t>
+              <w:t xml:space="preserve">1.611***</w:t>
             </w:r>
           </w:p>
         </w:tc>
@@ -735,7 +900,7 @@
                 <w:szCs w:val="22"/>
                 <w:color w:val="000000"/>
               </w:rPr>
-              <w:t xml:space="preserve">2.308***</w:t>
+              <w:t xml:space="preserve">1.484***</w:t>
             </w:r>
           </w:p>
         </w:tc>
@@ -789,7 +954,169 @@
                 <w:szCs w:val="22"/>
                 <w:color w:val="000000"/>
               </w:rPr>
-              <w:t xml:space="preserve">2.344***</w:t>
+              <w:t xml:space="preserve">1.373***</w:t>
+            </w:r>
+          </w:p>
+        </w:tc>
+        <w:tc>
+          <w:tcPr>
+            <w:tcBorders>
+              <w:bottom w:val="none" w:sz="0" w:space="0" w:color="000000"/>
+              <w:top w:val="single" w:sz="12" w:space="0" w:color="666666"/>
+              <w:left w:val="none" w:sz="0" w:space="0" w:color="000000"/>
+              <w:right w:val="none" w:sz="0" w:space="0" w:color="000000"/>
+            </w:tcBorders>
+            <w:shd w:val="clear" w:color="auto" w:fill="FFFFFF"/>
+            <w:tcMar>
+              <w:top w:w="0" w:type="dxa"/>
+              <w:bottom w:w="0" w:type="dxa"/>
+              <w:left w:w="0" w:type="dxa"/>
+              <w:right w:w="0" w:type="dxa"/>
+            </w:tcMar>
+            <w:vAlign w:val="center"/>
+          </w:tcPr>
+          <w:p>
+            <w:pPr>
+              <w:jc w:val="center"/>
+              <w:pBdr>
+                <w:bottom w:val="none" w:sz="0" w:space="0" w:color="000000"/>
+                <w:top w:val="none" w:sz="0" w:space="0" w:color="000000"/>
+                <w:left w:val="none" w:sz="0" w:space="0" w:color="000000"/>
+                <w:right w:val="none" w:sz="0" w:space="0" w:color="000000"/>
+              </w:pBdr>
+              <w:spacing w:after="100" w:before="100" w:line="240"/>
+              <w:ind w:left="100" w:right="100" w:firstLine="0" w:firstLineChars="0"/>
+              <w:rPr>
+                <w:rFonts w:ascii="Arial" w:hAnsi="Arial" w:eastAsia="Arial" w:cs="Arial"/>
+                <w:i w:val="false"/>
+                <w:b w:val="false"/>
+                <w:u w:val="none"/>
+                <w:strike w:val="false"/>
+                <w:sz w:val="22"/>
+                <w:szCs w:val="22"/>
+                <w:color w:val="000000"/>
+              </w:rPr>
+            </w:pPr>
+            <w:r>
+              <w:rPr>
+                <w:rFonts w:ascii="Arial" w:hAnsi="Arial" w:eastAsia="Arial" w:cs="Arial"/>
+                <w:i w:val="false"/>
+                <w:b w:val="false"/>
+                <w:u w:val="none"/>
+                <w:strike w:val="false"/>
+                <w:sz w:val="22"/>
+                <w:szCs w:val="22"/>
+                <w:color w:val="000000"/>
+              </w:rPr>
+              <w:t xml:space="preserve">2.248***</w:t>
+            </w:r>
+          </w:p>
+        </w:tc>
+        <w:tc>
+          <w:tcPr>
+            <w:tcBorders>
+              <w:bottom w:val="none" w:sz="0" w:space="0" w:color="000000"/>
+              <w:top w:val="single" w:sz="12" w:space="0" w:color="666666"/>
+              <w:left w:val="none" w:sz="0" w:space="0" w:color="000000"/>
+              <w:right w:val="none" w:sz="0" w:space="0" w:color="000000"/>
+            </w:tcBorders>
+            <w:shd w:val="clear" w:color="auto" w:fill="FFFFFF"/>
+            <w:tcMar>
+              <w:top w:w="0" w:type="dxa"/>
+              <w:bottom w:w="0" w:type="dxa"/>
+              <w:left w:w="0" w:type="dxa"/>
+              <w:right w:w="0" w:type="dxa"/>
+            </w:tcMar>
+            <w:vAlign w:val="center"/>
+          </w:tcPr>
+          <w:p>
+            <w:pPr>
+              <w:jc w:val="center"/>
+              <w:pBdr>
+                <w:bottom w:val="none" w:sz="0" w:space="0" w:color="000000"/>
+                <w:top w:val="none" w:sz="0" w:space="0" w:color="000000"/>
+                <w:left w:val="none" w:sz="0" w:space="0" w:color="000000"/>
+                <w:right w:val="none" w:sz="0" w:space="0" w:color="000000"/>
+              </w:pBdr>
+              <w:spacing w:after="100" w:before="100" w:line="240"/>
+              <w:ind w:left="100" w:right="100" w:firstLine="0" w:firstLineChars="0"/>
+              <w:rPr>
+                <w:rFonts w:ascii="Arial" w:hAnsi="Arial" w:eastAsia="Arial" w:cs="Arial"/>
+                <w:i w:val="false"/>
+                <w:b w:val="false"/>
+                <w:u w:val="none"/>
+                <w:strike w:val="false"/>
+                <w:sz w:val="22"/>
+                <w:szCs w:val="22"/>
+                <w:color w:val="000000"/>
+              </w:rPr>
+            </w:pPr>
+            <w:r>
+              <w:rPr>
+                <w:rFonts w:ascii="Arial" w:hAnsi="Arial" w:eastAsia="Arial" w:cs="Arial"/>
+                <w:i w:val="false"/>
+                <w:b w:val="false"/>
+                <w:u w:val="none"/>
+                <w:strike w:val="false"/>
+                <w:sz w:val="22"/>
+                <w:szCs w:val="22"/>
+                <w:color w:val="000000"/>
+              </w:rPr>
+              <w:t xml:space="preserve">2.268***</w:t>
+            </w:r>
+          </w:p>
+        </w:tc>
+        <w:tc>
+          <w:tcPr>
+            <w:tcBorders>
+              <w:bottom w:val="none" w:sz="0" w:space="0" w:color="000000"/>
+              <w:top w:val="single" w:sz="12" w:space="0" w:color="666666"/>
+              <w:left w:val="none" w:sz="0" w:space="0" w:color="000000"/>
+              <w:right w:val="none" w:sz="0" w:space="0" w:color="000000"/>
+            </w:tcBorders>
+            <w:shd w:val="clear" w:color="auto" w:fill="FFFFFF"/>
+            <w:tcMar>
+              <w:top w:w="0" w:type="dxa"/>
+              <w:bottom w:w="0" w:type="dxa"/>
+              <w:left w:w="0" w:type="dxa"/>
+              <w:right w:w="0" w:type="dxa"/>
+            </w:tcMar>
+            <w:vAlign w:val="center"/>
+          </w:tcPr>
+          <w:p>
+            <w:pPr>
+              <w:jc w:val="center"/>
+              <w:pBdr>
+                <w:bottom w:val="none" w:sz="0" w:space="0" w:color="000000"/>
+                <w:top w:val="none" w:sz="0" w:space="0" w:color="000000"/>
+                <w:left w:val="none" w:sz="0" w:space="0" w:color="000000"/>
+                <w:right w:val="none" w:sz="0" w:space="0" w:color="000000"/>
+              </w:pBdr>
+              <w:spacing w:after="100" w:before="100" w:line="240"/>
+              <w:ind w:left="100" w:right="100" w:firstLine="0" w:firstLineChars="0"/>
+              <w:rPr>
+                <w:rFonts w:ascii="Arial" w:hAnsi="Arial" w:eastAsia="Arial" w:cs="Arial"/>
+                <w:i w:val="false"/>
+                <w:b w:val="false"/>
+                <w:u w:val="none"/>
+                <w:strike w:val="false"/>
+                <w:sz w:val="22"/>
+                <w:szCs w:val="22"/>
+                <w:color w:val="000000"/>
+              </w:rPr>
+            </w:pPr>
+            <w:r>
+              <w:rPr>
+                <w:rFonts w:ascii="Arial" w:hAnsi="Arial" w:eastAsia="Arial" w:cs="Arial"/>
+                <w:i w:val="false"/>
+                <w:b w:val="false"/>
+                <w:u w:val="none"/>
+                <w:strike w:val="false"/>
+                <w:sz w:val="22"/>
+                <w:szCs w:val="22"/>
+                <w:color w:val="000000"/>
+              </w:rPr>
+              <w:t xml:space="preserve">2.191***</w:t>
             </w:r>
           </w:p>
         </w:tc>
@@ -903,277 +1230,439 @@
                 <w:szCs w:val="22"/>
                 <w:color w:val="000000"/>
               </w:rPr>
-              <w:t xml:space="preserve">(0.380)</w:t>
-            </w:r>
-          </w:p>
-        </w:tc>
-        <w:tc>
-          <w:tcPr>
-            <w:tcBorders>
-              <w:bottom w:val="none" w:sz="0" w:space="0" w:color="000000"/>
-              <w:top w:val="none" w:sz="0" w:space="0" w:color="000000"/>
-              <w:left w:val="none" w:sz="0" w:space="0" w:color="000000"/>
-              <w:right w:val="none" w:sz="0" w:space="0" w:color="000000"/>
-            </w:tcBorders>
-            <w:shd w:val="clear" w:color="auto" w:fill="FFFFFF"/>
-            <w:tcMar>
-              <w:top w:w="0" w:type="dxa"/>
-              <w:bottom w:w="0" w:type="dxa"/>
-              <w:left w:w="0" w:type="dxa"/>
-              <w:right w:w="0" w:type="dxa"/>
-            </w:tcMar>
-            <w:vAlign w:val="center"/>
-          </w:tcPr>
-          <w:p>
-            <w:pPr>
-              <w:jc w:val="center"/>
-              <w:pBdr>
-                <w:bottom w:val="none" w:sz="0" w:space="0" w:color="000000"/>
-                <w:top w:val="none" w:sz="0" w:space="0" w:color="000000"/>
-                <w:left w:val="none" w:sz="0" w:space="0" w:color="000000"/>
-                <w:right w:val="none" w:sz="0" w:space="0" w:color="000000"/>
-              </w:pBdr>
-              <w:spacing w:after="100" w:before="100" w:line="240"/>
-              <w:ind w:left="100" w:right="100" w:firstLine="0" w:firstLineChars="0"/>
-              <w:rPr>
-                <w:rFonts w:ascii="Arial" w:hAnsi="Arial" w:eastAsia="Arial" w:cs="Arial"/>
-                <w:i w:val="false"/>
-                <w:b w:val="false"/>
-                <w:u w:val="none"/>
-                <w:strike w:val="false"/>
-                <w:sz w:val="22"/>
-                <w:szCs w:val="22"/>
-                <w:color w:val="000000"/>
-              </w:rPr>
-            </w:pPr>
-            <w:r>
-              <w:rPr>
-                <w:rFonts w:ascii="Arial" w:hAnsi="Arial" w:eastAsia="Arial" w:cs="Arial"/>
-                <w:i w:val="false"/>
-                <w:b w:val="false"/>
-                <w:u w:val="none"/>
-                <w:strike w:val="false"/>
-                <w:sz w:val="22"/>
-                <w:szCs w:val="22"/>
-                <w:color w:val="000000"/>
-              </w:rPr>
-              <w:t xml:space="preserve">(0.479)</w:t>
-            </w:r>
-          </w:p>
-        </w:tc>
-        <w:tc>
-          <w:tcPr>
-            <w:tcBorders>
-              <w:bottom w:val="none" w:sz="0" w:space="0" w:color="000000"/>
-              <w:top w:val="none" w:sz="0" w:space="0" w:color="000000"/>
-              <w:left w:val="none" w:sz="0" w:space="0" w:color="000000"/>
-              <w:right w:val="none" w:sz="0" w:space="0" w:color="000000"/>
-            </w:tcBorders>
-            <w:shd w:val="clear" w:color="auto" w:fill="FFFFFF"/>
-            <w:tcMar>
-              <w:top w:w="0" w:type="dxa"/>
-              <w:bottom w:w="0" w:type="dxa"/>
-              <w:left w:w="0" w:type="dxa"/>
-              <w:right w:w="0" w:type="dxa"/>
-            </w:tcMar>
-            <w:vAlign w:val="center"/>
-          </w:tcPr>
-          <w:p>
-            <w:pPr>
-              <w:jc w:val="center"/>
-              <w:pBdr>
-                <w:bottom w:val="none" w:sz="0" w:space="0" w:color="000000"/>
-                <w:top w:val="none" w:sz="0" w:space="0" w:color="000000"/>
-                <w:left w:val="none" w:sz="0" w:space="0" w:color="000000"/>
-                <w:right w:val="none" w:sz="0" w:space="0" w:color="000000"/>
-              </w:pBdr>
-              <w:spacing w:after="100" w:before="100" w:line="240"/>
-              <w:ind w:left="100" w:right="100" w:firstLine="0" w:firstLineChars="0"/>
-              <w:rPr>
-                <w:rFonts w:ascii="Arial" w:hAnsi="Arial" w:eastAsia="Arial" w:cs="Arial"/>
-                <w:i w:val="false"/>
-                <w:b w:val="false"/>
-                <w:u w:val="none"/>
-                <w:strike w:val="false"/>
-                <w:sz w:val="22"/>
-                <w:szCs w:val="22"/>
-                <w:color w:val="000000"/>
-              </w:rPr>
-            </w:pPr>
-            <w:r>
-              <w:rPr>
-                <w:rFonts w:ascii="Arial" w:hAnsi="Arial" w:eastAsia="Arial" w:cs="Arial"/>
-                <w:i w:val="false"/>
-                <w:b w:val="false"/>
-                <w:u w:val="none"/>
-                <w:strike w:val="false"/>
-                <w:sz w:val="22"/>
-                <w:szCs w:val="22"/>
-                <w:color w:val="000000"/>
-              </w:rPr>
-              <w:t xml:space="preserve">(0.158)</w:t>
-            </w:r>
-          </w:p>
-        </w:tc>
-        <w:tc>
-          <w:tcPr>
-            <w:tcBorders>
-              <w:bottom w:val="none" w:sz="0" w:space="0" w:color="000000"/>
-              <w:top w:val="none" w:sz="0" w:space="0" w:color="000000"/>
-              <w:left w:val="none" w:sz="0" w:space="0" w:color="000000"/>
-              <w:right w:val="none" w:sz="0" w:space="0" w:color="000000"/>
-            </w:tcBorders>
-            <w:shd w:val="clear" w:color="auto" w:fill="FFFFFF"/>
-            <w:tcMar>
-              <w:top w:w="0" w:type="dxa"/>
-              <w:bottom w:w="0" w:type="dxa"/>
-              <w:left w:w="0" w:type="dxa"/>
-              <w:right w:w="0" w:type="dxa"/>
-            </w:tcMar>
-            <w:vAlign w:val="center"/>
-          </w:tcPr>
-          <w:p>
-            <w:pPr>
-              <w:jc w:val="center"/>
-              <w:pBdr>
-                <w:bottom w:val="none" w:sz="0" w:space="0" w:color="000000"/>
-                <w:top w:val="none" w:sz="0" w:space="0" w:color="000000"/>
-                <w:left w:val="none" w:sz="0" w:space="0" w:color="000000"/>
-                <w:right w:val="none" w:sz="0" w:space="0" w:color="000000"/>
-              </w:pBdr>
-              <w:spacing w:after="100" w:before="100" w:line="240"/>
-              <w:ind w:left="100" w:right="100" w:firstLine="0" w:firstLineChars="0"/>
-              <w:rPr>
-                <w:rFonts w:ascii="Arial" w:hAnsi="Arial" w:eastAsia="Arial" w:cs="Arial"/>
-                <w:i w:val="false"/>
-                <w:b w:val="false"/>
-                <w:u w:val="none"/>
-                <w:strike w:val="false"/>
-                <w:sz w:val="22"/>
-                <w:szCs w:val="22"/>
-                <w:color w:val="000000"/>
-              </w:rPr>
-            </w:pPr>
-            <w:r>
-              <w:rPr>
-                <w:rFonts w:ascii="Arial" w:hAnsi="Arial" w:eastAsia="Arial" w:cs="Arial"/>
-                <w:i w:val="false"/>
-                <w:b w:val="false"/>
-                <w:u w:val="none"/>
-                <w:strike w:val="false"/>
-                <w:sz w:val="22"/>
-                <w:szCs w:val="22"/>
-                <w:color w:val="000000"/>
-              </w:rPr>
-              <w:t xml:space="preserve">(0.200)</w:t>
-            </w:r>
-          </w:p>
-        </w:tc>
-        <w:tc>
-          <w:tcPr>
-            <w:tcBorders>
-              <w:bottom w:val="none" w:sz="0" w:space="0" w:color="000000"/>
-              <w:top w:val="none" w:sz="0" w:space="0" w:color="000000"/>
-              <w:left w:val="none" w:sz="0" w:space="0" w:color="000000"/>
-              <w:right w:val="none" w:sz="0" w:space="0" w:color="000000"/>
-            </w:tcBorders>
-            <w:shd w:val="clear" w:color="auto" w:fill="FFFFFF"/>
-            <w:tcMar>
-              <w:top w:w="0" w:type="dxa"/>
-              <w:bottom w:w="0" w:type="dxa"/>
-              <w:left w:w="0" w:type="dxa"/>
-              <w:right w:w="0" w:type="dxa"/>
-            </w:tcMar>
-            <w:vAlign w:val="center"/>
-          </w:tcPr>
-          <w:p>
-            <w:pPr>
-              <w:jc w:val="center"/>
-              <w:pBdr>
-                <w:bottom w:val="none" w:sz="0" w:space="0" w:color="000000"/>
-                <w:top w:val="none" w:sz="0" w:space="0" w:color="000000"/>
-                <w:left w:val="none" w:sz="0" w:space="0" w:color="000000"/>
-                <w:right w:val="none" w:sz="0" w:space="0" w:color="000000"/>
-              </w:pBdr>
-              <w:spacing w:after="100" w:before="100" w:line="240"/>
-              <w:ind w:left="100" w:right="100" w:firstLine="0" w:firstLineChars="0"/>
-              <w:rPr>
-                <w:rFonts w:ascii="Arial" w:hAnsi="Arial" w:eastAsia="Arial" w:cs="Arial"/>
-                <w:i w:val="false"/>
-                <w:b w:val="false"/>
-                <w:u w:val="none"/>
-                <w:strike w:val="false"/>
-                <w:sz w:val="22"/>
-                <w:szCs w:val="22"/>
-                <w:color w:val="000000"/>
-              </w:rPr>
-            </w:pPr>
-            <w:r>
-              <w:rPr>
-                <w:rFonts w:ascii="Arial" w:hAnsi="Arial" w:eastAsia="Arial" w:cs="Arial"/>
-                <w:i w:val="false"/>
-                <w:b w:val="false"/>
-                <w:u w:val="none"/>
-                <w:strike w:val="false"/>
-                <w:sz w:val="22"/>
-                <w:szCs w:val="22"/>
-                <w:color w:val="000000"/>
-              </w:rPr>
-              <w:t xml:space="preserve">(0.199)</w:t>
-            </w:r>
-          </w:p>
-        </w:tc>
-        <w:tc>
-          <w:tcPr>
-            <w:tcBorders>
-              <w:bottom w:val="none" w:sz="0" w:space="0" w:color="000000"/>
-              <w:top w:val="none" w:sz="0" w:space="0" w:color="000000"/>
-              <w:left w:val="none" w:sz="0" w:space="0" w:color="000000"/>
-              <w:right w:val="none" w:sz="0" w:space="0" w:color="000000"/>
-            </w:tcBorders>
-            <w:shd w:val="clear" w:color="auto" w:fill="FFFFFF"/>
-            <w:tcMar>
-              <w:top w:w="0" w:type="dxa"/>
-              <w:bottom w:w="0" w:type="dxa"/>
-              <w:left w:w="0" w:type="dxa"/>
-              <w:right w:w="0" w:type="dxa"/>
-            </w:tcMar>
-            <w:vAlign w:val="center"/>
-          </w:tcPr>
-          <w:p>
-            <w:pPr>
-              <w:jc w:val="center"/>
-              <w:pBdr>
-                <w:bottom w:val="none" w:sz="0" w:space="0" w:color="000000"/>
-                <w:top w:val="none" w:sz="0" w:space="0" w:color="000000"/>
-                <w:left w:val="none" w:sz="0" w:space="0" w:color="000000"/>
-                <w:right w:val="none" w:sz="0" w:space="0" w:color="000000"/>
-              </w:pBdr>
-              <w:spacing w:after="100" w:before="100" w:line="240"/>
-              <w:ind w:left="100" w:right="100" w:firstLine="0" w:firstLineChars="0"/>
-              <w:rPr>
-                <w:rFonts w:ascii="Arial" w:hAnsi="Arial" w:eastAsia="Arial" w:cs="Arial"/>
-                <w:i w:val="false"/>
-                <w:b w:val="false"/>
-                <w:u w:val="none"/>
-                <w:strike w:val="false"/>
-                <w:sz w:val="22"/>
-                <w:szCs w:val="22"/>
-                <w:color w:val="000000"/>
-              </w:rPr>
-            </w:pPr>
-            <w:r>
-              <w:rPr>
-                <w:rFonts w:ascii="Arial" w:hAnsi="Arial" w:eastAsia="Arial" w:cs="Arial"/>
-                <w:i w:val="false"/>
-                <w:b w:val="false"/>
-                <w:u w:val="none"/>
-                <w:strike w:val="false"/>
-                <w:sz w:val="22"/>
-                <w:szCs w:val="22"/>
-                <w:color w:val="000000"/>
-              </w:rPr>
-              <w:t xml:space="preserve">(0.255)</w:t>
+              <w:t xml:space="preserve">(0.338)</w:t>
+            </w:r>
+          </w:p>
+        </w:tc>
+        <w:tc>
+          <w:tcPr>
+            <w:tcBorders>
+              <w:bottom w:val="none" w:sz="0" w:space="0" w:color="000000"/>
+              <w:top w:val="none" w:sz="0" w:space="0" w:color="000000"/>
+              <w:left w:val="none" w:sz="0" w:space="0" w:color="000000"/>
+              <w:right w:val="none" w:sz="0" w:space="0" w:color="000000"/>
+            </w:tcBorders>
+            <w:shd w:val="clear" w:color="auto" w:fill="FFFFFF"/>
+            <w:tcMar>
+              <w:top w:w="0" w:type="dxa"/>
+              <w:bottom w:w="0" w:type="dxa"/>
+              <w:left w:w="0" w:type="dxa"/>
+              <w:right w:w="0" w:type="dxa"/>
+            </w:tcMar>
+            <w:vAlign w:val="center"/>
+          </w:tcPr>
+          <w:p>
+            <w:pPr>
+              <w:jc w:val="center"/>
+              <w:pBdr>
+                <w:bottom w:val="none" w:sz="0" w:space="0" w:color="000000"/>
+                <w:top w:val="none" w:sz="0" w:space="0" w:color="000000"/>
+                <w:left w:val="none" w:sz="0" w:space="0" w:color="000000"/>
+                <w:right w:val="none" w:sz="0" w:space="0" w:color="000000"/>
+              </w:pBdr>
+              <w:spacing w:after="100" w:before="100" w:line="240"/>
+              <w:ind w:left="100" w:right="100" w:firstLine="0" w:firstLineChars="0"/>
+              <w:rPr>
+                <w:rFonts w:ascii="Arial" w:hAnsi="Arial" w:eastAsia="Arial" w:cs="Arial"/>
+                <w:i w:val="false"/>
+                <w:b w:val="false"/>
+                <w:u w:val="none"/>
+                <w:strike w:val="false"/>
+                <w:sz w:val="22"/>
+                <w:szCs w:val="22"/>
+                <w:color w:val="000000"/>
+              </w:rPr>
+            </w:pPr>
+            <w:r>
+              <w:rPr>
+                <w:rFonts w:ascii="Arial" w:hAnsi="Arial" w:eastAsia="Arial" w:cs="Arial"/>
+                <w:i w:val="false"/>
+                <w:b w:val="false"/>
+                <w:u w:val="none"/>
+                <w:strike w:val="false"/>
+                <w:sz w:val="22"/>
+                <w:szCs w:val="22"/>
+                <w:color w:val="000000"/>
+              </w:rPr>
+              <w:t xml:space="preserve">(0.436)</w:t>
+            </w:r>
+          </w:p>
+        </w:tc>
+        <w:tc>
+          <w:tcPr>
+            <w:tcBorders>
+              <w:bottom w:val="none" w:sz="0" w:space="0" w:color="000000"/>
+              <w:top w:val="none" w:sz="0" w:space="0" w:color="000000"/>
+              <w:left w:val="none" w:sz="0" w:space="0" w:color="000000"/>
+              <w:right w:val="none" w:sz="0" w:space="0" w:color="000000"/>
+            </w:tcBorders>
+            <w:shd w:val="clear" w:color="auto" w:fill="FFFFFF"/>
+            <w:tcMar>
+              <w:top w:w="0" w:type="dxa"/>
+              <w:bottom w:w="0" w:type="dxa"/>
+              <w:left w:w="0" w:type="dxa"/>
+              <w:right w:w="0" w:type="dxa"/>
+            </w:tcMar>
+            <w:vAlign w:val="center"/>
+          </w:tcPr>
+          <w:p>
+            <w:pPr>
+              <w:jc w:val="center"/>
+              <w:pBdr>
+                <w:bottom w:val="none" w:sz="0" w:space="0" w:color="000000"/>
+                <w:top w:val="none" w:sz="0" w:space="0" w:color="000000"/>
+                <w:left w:val="none" w:sz="0" w:space="0" w:color="000000"/>
+                <w:right w:val="none" w:sz="0" w:space="0" w:color="000000"/>
+              </w:pBdr>
+              <w:spacing w:after="100" w:before="100" w:line="240"/>
+              <w:ind w:left="100" w:right="100" w:firstLine="0" w:firstLineChars="0"/>
+              <w:rPr>
+                <w:rFonts w:ascii="Arial" w:hAnsi="Arial" w:eastAsia="Arial" w:cs="Arial"/>
+                <w:i w:val="false"/>
+                <w:b w:val="false"/>
+                <w:u w:val="none"/>
+                <w:strike w:val="false"/>
+                <w:sz w:val="22"/>
+                <w:szCs w:val="22"/>
+                <w:color w:val="000000"/>
+              </w:rPr>
+            </w:pPr>
+            <w:r>
+              <w:rPr>
+                <w:rFonts w:ascii="Arial" w:hAnsi="Arial" w:eastAsia="Arial" w:cs="Arial"/>
+                <w:i w:val="false"/>
+                <w:b w:val="false"/>
+                <w:u w:val="none"/>
+                <w:strike w:val="false"/>
+                <w:sz w:val="22"/>
+                <w:szCs w:val="22"/>
+                <w:color w:val="000000"/>
+              </w:rPr>
+              <w:t xml:space="preserve">(0.551)</w:t>
+            </w:r>
+          </w:p>
+        </w:tc>
+        <w:tc>
+          <w:tcPr>
+            <w:tcBorders>
+              <w:bottom w:val="none" w:sz="0" w:space="0" w:color="000000"/>
+              <w:top w:val="none" w:sz="0" w:space="0" w:color="000000"/>
+              <w:left w:val="none" w:sz="0" w:space="0" w:color="000000"/>
+              <w:right w:val="none" w:sz="0" w:space="0" w:color="000000"/>
+            </w:tcBorders>
+            <w:shd w:val="clear" w:color="auto" w:fill="FFFFFF"/>
+            <w:tcMar>
+              <w:top w:w="0" w:type="dxa"/>
+              <w:bottom w:w="0" w:type="dxa"/>
+              <w:left w:w="0" w:type="dxa"/>
+              <w:right w:w="0" w:type="dxa"/>
+            </w:tcMar>
+            <w:vAlign w:val="center"/>
+          </w:tcPr>
+          <w:p>
+            <w:pPr>
+              <w:jc w:val="center"/>
+              <w:pBdr>
+                <w:bottom w:val="none" w:sz="0" w:space="0" w:color="000000"/>
+                <w:top w:val="none" w:sz="0" w:space="0" w:color="000000"/>
+                <w:left w:val="none" w:sz="0" w:space="0" w:color="000000"/>
+                <w:right w:val="none" w:sz="0" w:space="0" w:color="000000"/>
+              </w:pBdr>
+              <w:spacing w:after="100" w:before="100" w:line="240"/>
+              <w:ind w:left="100" w:right="100" w:firstLine="0" w:firstLineChars="0"/>
+              <w:rPr>
+                <w:rFonts w:ascii="Arial" w:hAnsi="Arial" w:eastAsia="Arial" w:cs="Arial"/>
+                <w:i w:val="false"/>
+                <w:b w:val="false"/>
+                <w:u w:val="none"/>
+                <w:strike w:val="false"/>
+                <w:sz w:val="22"/>
+                <w:szCs w:val="22"/>
+                <w:color w:val="000000"/>
+              </w:rPr>
+            </w:pPr>
+            <w:r>
+              <w:rPr>
+                <w:rFonts w:ascii="Arial" w:hAnsi="Arial" w:eastAsia="Arial" w:cs="Arial"/>
+                <w:i w:val="false"/>
+                <w:b w:val="false"/>
+                <w:u w:val="none"/>
+                <w:strike w:val="false"/>
+                <w:sz w:val="22"/>
+                <w:szCs w:val="22"/>
+                <w:color w:val="000000"/>
+              </w:rPr>
+              <w:t xml:space="preserve">(0.141)</w:t>
+            </w:r>
+          </w:p>
+        </w:tc>
+        <w:tc>
+          <w:tcPr>
+            <w:tcBorders>
+              <w:bottom w:val="none" w:sz="0" w:space="0" w:color="000000"/>
+              <w:top w:val="none" w:sz="0" w:space="0" w:color="000000"/>
+              <w:left w:val="none" w:sz="0" w:space="0" w:color="000000"/>
+              <w:right w:val="none" w:sz="0" w:space="0" w:color="000000"/>
+            </w:tcBorders>
+            <w:shd w:val="clear" w:color="auto" w:fill="FFFFFF"/>
+            <w:tcMar>
+              <w:top w:w="0" w:type="dxa"/>
+              <w:bottom w:w="0" w:type="dxa"/>
+              <w:left w:w="0" w:type="dxa"/>
+              <w:right w:w="0" w:type="dxa"/>
+            </w:tcMar>
+            <w:vAlign w:val="center"/>
+          </w:tcPr>
+          <w:p>
+            <w:pPr>
+              <w:jc w:val="center"/>
+              <w:pBdr>
+                <w:bottom w:val="none" w:sz="0" w:space="0" w:color="000000"/>
+                <w:top w:val="none" w:sz="0" w:space="0" w:color="000000"/>
+                <w:left w:val="none" w:sz="0" w:space="0" w:color="000000"/>
+                <w:right w:val="none" w:sz="0" w:space="0" w:color="000000"/>
+              </w:pBdr>
+              <w:spacing w:after="100" w:before="100" w:line="240"/>
+              <w:ind w:left="100" w:right="100" w:firstLine="0" w:firstLineChars="0"/>
+              <w:rPr>
+                <w:rFonts w:ascii="Arial" w:hAnsi="Arial" w:eastAsia="Arial" w:cs="Arial"/>
+                <w:i w:val="false"/>
+                <w:b w:val="false"/>
+                <w:u w:val="none"/>
+                <w:strike w:val="false"/>
+                <w:sz w:val="22"/>
+                <w:szCs w:val="22"/>
+                <w:color w:val="000000"/>
+              </w:rPr>
+            </w:pPr>
+            <w:r>
+              <w:rPr>
+                <w:rFonts w:ascii="Arial" w:hAnsi="Arial" w:eastAsia="Arial" w:cs="Arial"/>
+                <w:i w:val="false"/>
+                <w:b w:val="false"/>
+                <w:u w:val="none"/>
+                <w:strike w:val="false"/>
+                <w:sz w:val="22"/>
+                <w:szCs w:val="22"/>
+                <w:color w:val="000000"/>
+              </w:rPr>
+              <w:t xml:space="preserve">(0.180)</w:t>
+            </w:r>
+          </w:p>
+        </w:tc>
+        <w:tc>
+          <w:tcPr>
+            <w:tcBorders>
+              <w:bottom w:val="none" w:sz="0" w:space="0" w:color="000000"/>
+              <w:top w:val="none" w:sz="0" w:space="0" w:color="000000"/>
+              <w:left w:val="none" w:sz="0" w:space="0" w:color="000000"/>
+              <w:right w:val="none" w:sz="0" w:space="0" w:color="000000"/>
+            </w:tcBorders>
+            <w:shd w:val="clear" w:color="auto" w:fill="FFFFFF"/>
+            <w:tcMar>
+              <w:top w:w="0" w:type="dxa"/>
+              <w:bottom w:w="0" w:type="dxa"/>
+              <w:left w:w="0" w:type="dxa"/>
+              <w:right w:w="0" w:type="dxa"/>
+            </w:tcMar>
+            <w:vAlign w:val="center"/>
+          </w:tcPr>
+          <w:p>
+            <w:pPr>
+              <w:jc w:val="center"/>
+              <w:pBdr>
+                <w:bottom w:val="none" w:sz="0" w:space="0" w:color="000000"/>
+                <w:top w:val="none" w:sz="0" w:space="0" w:color="000000"/>
+                <w:left w:val="none" w:sz="0" w:space="0" w:color="000000"/>
+                <w:right w:val="none" w:sz="0" w:space="0" w:color="000000"/>
+              </w:pBdr>
+              <w:spacing w:after="100" w:before="100" w:line="240"/>
+              <w:ind w:left="100" w:right="100" w:firstLine="0" w:firstLineChars="0"/>
+              <w:rPr>
+                <w:rFonts w:ascii="Arial" w:hAnsi="Arial" w:eastAsia="Arial" w:cs="Arial"/>
+                <w:i w:val="false"/>
+                <w:b w:val="false"/>
+                <w:u w:val="none"/>
+                <w:strike w:val="false"/>
+                <w:sz w:val="22"/>
+                <w:szCs w:val="22"/>
+                <w:color w:val="000000"/>
+              </w:rPr>
+            </w:pPr>
+            <w:r>
+              <w:rPr>
+                <w:rFonts w:ascii="Arial" w:hAnsi="Arial" w:eastAsia="Arial" w:cs="Arial"/>
+                <w:i w:val="false"/>
+                <w:b w:val="false"/>
+                <w:u w:val="none"/>
+                <w:strike w:val="false"/>
+                <w:sz w:val="22"/>
+                <w:szCs w:val="22"/>
+                <w:color w:val="000000"/>
+              </w:rPr>
+              <w:t xml:space="preserve">(0.230)</w:t>
+            </w:r>
+          </w:p>
+        </w:tc>
+        <w:tc>
+          <w:tcPr>
+            <w:tcBorders>
+              <w:bottom w:val="none" w:sz="0" w:space="0" w:color="000000"/>
+              <w:top w:val="none" w:sz="0" w:space="0" w:color="000000"/>
+              <w:left w:val="none" w:sz="0" w:space="0" w:color="000000"/>
+              <w:right w:val="none" w:sz="0" w:space="0" w:color="000000"/>
+            </w:tcBorders>
+            <w:shd w:val="clear" w:color="auto" w:fill="FFFFFF"/>
+            <w:tcMar>
+              <w:top w:w="0" w:type="dxa"/>
+              <w:bottom w:w="0" w:type="dxa"/>
+              <w:left w:w="0" w:type="dxa"/>
+              <w:right w:w="0" w:type="dxa"/>
+            </w:tcMar>
+            <w:vAlign w:val="center"/>
+          </w:tcPr>
+          <w:p>
+            <w:pPr>
+              <w:jc w:val="center"/>
+              <w:pBdr>
+                <w:bottom w:val="none" w:sz="0" w:space="0" w:color="000000"/>
+                <w:top w:val="none" w:sz="0" w:space="0" w:color="000000"/>
+                <w:left w:val="none" w:sz="0" w:space="0" w:color="000000"/>
+                <w:right w:val="none" w:sz="0" w:space="0" w:color="000000"/>
+              </w:pBdr>
+              <w:spacing w:after="100" w:before="100" w:line="240"/>
+              <w:ind w:left="100" w:right="100" w:firstLine="0" w:firstLineChars="0"/>
+              <w:rPr>
+                <w:rFonts w:ascii="Arial" w:hAnsi="Arial" w:eastAsia="Arial" w:cs="Arial"/>
+                <w:i w:val="false"/>
+                <w:b w:val="false"/>
+                <w:u w:val="none"/>
+                <w:strike w:val="false"/>
+                <w:sz w:val="22"/>
+                <w:szCs w:val="22"/>
+                <w:color w:val="000000"/>
+              </w:rPr>
+            </w:pPr>
+            <w:r>
+              <w:rPr>
+                <w:rFonts w:ascii="Arial" w:hAnsi="Arial" w:eastAsia="Arial" w:cs="Arial"/>
+                <w:i w:val="false"/>
+                <w:b w:val="false"/>
+                <w:u w:val="none"/>
+                <w:strike w:val="false"/>
+                <w:sz w:val="22"/>
+                <w:szCs w:val="22"/>
+                <w:color w:val="000000"/>
+              </w:rPr>
+              <w:t xml:space="preserve">(0.177)</w:t>
+            </w:r>
+          </w:p>
+        </w:tc>
+        <w:tc>
+          <w:tcPr>
+            <w:tcBorders>
+              <w:bottom w:val="none" w:sz="0" w:space="0" w:color="000000"/>
+              <w:top w:val="none" w:sz="0" w:space="0" w:color="000000"/>
+              <w:left w:val="none" w:sz="0" w:space="0" w:color="000000"/>
+              <w:right w:val="none" w:sz="0" w:space="0" w:color="000000"/>
+            </w:tcBorders>
+            <w:shd w:val="clear" w:color="auto" w:fill="FFFFFF"/>
+            <w:tcMar>
+              <w:top w:w="0" w:type="dxa"/>
+              <w:bottom w:w="0" w:type="dxa"/>
+              <w:left w:w="0" w:type="dxa"/>
+              <w:right w:w="0" w:type="dxa"/>
+            </w:tcMar>
+            <w:vAlign w:val="center"/>
+          </w:tcPr>
+          <w:p>
+            <w:pPr>
+              <w:jc w:val="center"/>
+              <w:pBdr>
+                <w:bottom w:val="none" w:sz="0" w:space="0" w:color="000000"/>
+                <w:top w:val="none" w:sz="0" w:space="0" w:color="000000"/>
+                <w:left w:val="none" w:sz="0" w:space="0" w:color="000000"/>
+                <w:right w:val="none" w:sz="0" w:space="0" w:color="000000"/>
+              </w:pBdr>
+              <w:spacing w:after="100" w:before="100" w:line="240"/>
+              <w:ind w:left="100" w:right="100" w:firstLine="0" w:firstLineChars="0"/>
+              <w:rPr>
+                <w:rFonts w:ascii="Arial" w:hAnsi="Arial" w:eastAsia="Arial" w:cs="Arial"/>
+                <w:i w:val="false"/>
+                <w:b w:val="false"/>
+                <w:u w:val="none"/>
+                <w:strike w:val="false"/>
+                <w:sz w:val="22"/>
+                <w:szCs w:val="22"/>
+                <w:color w:val="000000"/>
+              </w:rPr>
+            </w:pPr>
+            <w:r>
+              <w:rPr>
+                <w:rFonts w:ascii="Arial" w:hAnsi="Arial" w:eastAsia="Arial" w:cs="Arial"/>
+                <w:i w:val="false"/>
+                <w:b w:val="false"/>
+                <w:u w:val="none"/>
+                <w:strike w:val="false"/>
+                <w:sz w:val="22"/>
+                <w:szCs w:val="22"/>
+                <w:color w:val="000000"/>
+              </w:rPr>
+              <w:t xml:space="preserve">(0.228)</w:t>
+            </w:r>
+          </w:p>
+        </w:tc>
+        <w:tc>
+          <w:tcPr>
+            <w:tcBorders>
+              <w:bottom w:val="none" w:sz="0" w:space="0" w:color="000000"/>
+              <w:top w:val="none" w:sz="0" w:space="0" w:color="000000"/>
+              <w:left w:val="none" w:sz="0" w:space="0" w:color="000000"/>
+              <w:right w:val="none" w:sz="0" w:space="0" w:color="000000"/>
+            </w:tcBorders>
+            <w:shd w:val="clear" w:color="auto" w:fill="FFFFFF"/>
+            <w:tcMar>
+              <w:top w:w="0" w:type="dxa"/>
+              <w:bottom w:w="0" w:type="dxa"/>
+              <w:left w:w="0" w:type="dxa"/>
+              <w:right w:w="0" w:type="dxa"/>
+            </w:tcMar>
+            <w:vAlign w:val="center"/>
+          </w:tcPr>
+          <w:p>
+            <w:pPr>
+              <w:jc w:val="center"/>
+              <w:pBdr>
+                <w:bottom w:val="none" w:sz="0" w:space="0" w:color="000000"/>
+                <w:top w:val="none" w:sz="0" w:space="0" w:color="000000"/>
+                <w:left w:val="none" w:sz="0" w:space="0" w:color="000000"/>
+                <w:right w:val="none" w:sz="0" w:space="0" w:color="000000"/>
+              </w:pBdr>
+              <w:spacing w:after="100" w:before="100" w:line="240"/>
+              <w:ind w:left="100" w:right="100" w:firstLine="0" w:firstLineChars="0"/>
+              <w:rPr>
+                <w:rFonts w:ascii="Arial" w:hAnsi="Arial" w:eastAsia="Arial" w:cs="Arial"/>
+                <w:i w:val="false"/>
+                <w:b w:val="false"/>
+                <w:u w:val="none"/>
+                <w:strike w:val="false"/>
+                <w:sz w:val="22"/>
+                <w:szCs w:val="22"/>
+                <w:color w:val="000000"/>
+              </w:rPr>
+            </w:pPr>
+            <w:r>
+              <w:rPr>
+                <w:rFonts w:ascii="Arial" w:hAnsi="Arial" w:eastAsia="Arial" w:cs="Arial"/>
+                <w:i w:val="false"/>
+                <w:b w:val="false"/>
+                <w:u w:val="none"/>
+                <w:strike w:val="false"/>
+                <w:sz w:val="22"/>
+                <w:szCs w:val="22"/>
+                <w:color w:val="000000"/>
+              </w:rPr>
+              <w:t xml:space="preserve">(0.295)</w:t>
             </w:r>
           </w:p>
         </w:tc>
@@ -1287,169 +1776,277 @@
                 <w:szCs w:val="22"/>
                 <w:color w:val="000000"/>
               </w:rPr>
-              <w:t xml:space="preserve">-0.320***</w:t>
-            </w:r>
-          </w:p>
-        </w:tc>
-        <w:tc>
-          <w:tcPr>
-            <w:tcBorders>
-              <w:bottom w:val="none" w:sz="0" w:space="0" w:color="000000"/>
-              <w:top w:val="none" w:sz="0" w:space="0" w:color="000000"/>
-              <w:left w:val="none" w:sz="0" w:space="0" w:color="000000"/>
-              <w:right w:val="none" w:sz="0" w:space="0" w:color="000000"/>
-            </w:tcBorders>
-            <w:shd w:val="clear" w:color="auto" w:fill="FFFFFF"/>
-            <w:tcMar>
-              <w:top w:w="0" w:type="dxa"/>
-              <w:bottom w:w="0" w:type="dxa"/>
-              <w:left w:w="0" w:type="dxa"/>
-              <w:right w:w="0" w:type="dxa"/>
-            </w:tcMar>
-            <w:vAlign w:val="center"/>
-          </w:tcPr>
-          <w:p>
-            <w:pPr>
-              <w:jc w:val="center"/>
-              <w:pBdr>
-                <w:bottom w:val="none" w:sz="0" w:space="0" w:color="000000"/>
-                <w:top w:val="none" w:sz="0" w:space="0" w:color="000000"/>
-                <w:left w:val="none" w:sz="0" w:space="0" w:color="000000"/>
-                <w:right w:val="none" w:sz="0" w:space="0" w:color="000000"/>
-              </w:pBdr>
-              <w:spacing w:after="100" w:before="100" w:line="240"/>
-              <w:ind w:left="100" w:right="100" w:firstLine="0" w:firstLineChars="0"/>
-              <w:rPr>
-                <w:rFonts w:ascii="Arial" w:hAnsi="Arial" w:eastAsia="Arial" w:cs="Arial"/>
-                <w:i w:val="false"/>
-                <w:b w:val="false"/>
-                <w:u w:val="none"/>
-                <w:strike w:val="false"/>
-                <w:sz w:val="22"/>
-                <w:szCs w:val="22"/>
-                <w:color w:val="000000"/>
-              </w:rPr>
-            </w:pPr>
-            <w:r>
-              <w:rPr>
-                <w:rFonts w:ascii="Arial" w:hAnsi="Arial" w:eastAsia="Arial" w:cs="Arial"/>
-                <w:i w:val="false"/>
-                <w:b w:val="false"/>
-                <w:u w:val="none"/>
-                <w:strike w:val="false"/>
-                <w:sz w:val="22"/>
-                <w:szCs w:val="22"/>
-                <w:color w:val="000000"/>
-              </w:rPr>
-              <w:t xml:space="preserve">-0.419***</w:t>
-            </w:r>
-          </w:p>
-        </w:tc>
-        <w:tc>
-          <w:tcPr>
-            <w:tcBorders>
-              <w:bottom w:val="none" w:sz="0" w:space="0" w:color="000000"/>
-              <w:top w:val="none" w:sz="0" w:space="0" w:color="000000"/>
-              <w:left w:val="none" w:sz="0" w:space="0" w:color="000000"/>
-              <w:right w:val="none" w:sz="0" w:space="0" w:color="000000"/>
-            </w:tcBorders>
-            <w:shd w:val="clear" w:color="auto" w:fill="FFFFFF"/>
-            <w:tcMar>
-              <w:top w:w="0" w:type="dxa"/>
-              <w:bottom w:w="0" w:type="dxa"/>
-              <w:left w:w="0" w:type="dxa"/>
-              <w:right w:w="0" w:type="dxa"/>
-            </w:tcMar>
-            <w:vAlign w:val="center"/>
-          </w:tcPr>
-          <w:p>
-            <w:pPr>
-              <w:jc w:val="center"/>
-              <w:pBdr>
-                <w:bottom w:val="none" w:sz="0" w:space="0" w:color="000000"/>
-                <w:top w:val="none" w:sz="0" w:space="0" w:color="000000"/>
-                <w:left w:val="none" w:sz="0" w:space="0" w:color="000000"/>
-                <w:right w:val="none" w:sz="0" w:space="0" w:color="000000"/>
-              </w:pBdr>
-              <w:spacing w:after="100" w:before="100" w:line="240"/>
-              <w:ind w:left="100" w:right="100" w:firstLine="0" w:firstLineChars="0"/>
-              <w:rPr>
-                <w:rFonts w:ascii="Arial" w:hAnsi="Arial" w:eastAsia="Arial" w:cs="Arial"/>
-                <w:i w:val="false"/>
-                <w:b w:val="false"/>
-                <w:u w:val="none"/>
-                <w:strike w:val="false"/>
-                <w:sz w:val="22"/>
-                <w:szCs w:val="22"/>
-                <w:color w:val="000000"/>
-              </w:rPr>
-            </w:pPr>
-            <w:r>
-              <w:rPr>
-                <w:rFonts w:ascii="Arial" w:hAnsi="Arial" w:eastAsia="Arial" w:cs="Arial"/>
-                <w:i w:val="false"/>
-                <w:b w:val="false"/>
-                <w:u w:val="none"/>
-                <w:strike w:val="false"/>
-                <w:sz w:val="22"/>
-                <w:szCs w:val="22"/>
-                <w:color w:val="000000"/>
-              </w:rPr>
-              <w:t xml:space="preserve">-0.079***</w:t>
-            </w:r>
-          </w:p>
-        </w:tc>
-        <w:tc>
-          <w:tcPr>
-            <w:tcBorders>
-              <w:bottom w:val="none" w:sz="0" w:space="0" w:color="000000"/>
-              <w:top w:val="none" w:sz="0" w:space="0" w:color="000000"/>
-              <w:left w:val="none" w:sz="0" w:space="0" w:color="000000"/>
-              <w:right w:val="none" w:sz="0" w:space="0" w:color="000000"/>
-            </w:tcBorders>
-            <w:shd w:val="clear" w:color="auto" w:fill="FFFFFF"/>
-            <w:tcMar>
-              <w:top w:w="0" w:type="dxa"/>
-              <w:bottom w:w="0" w:type="dxa"/>
-              <w:left w:w="0" w:type="dxa"/>
-              <w:right w:w="0" w:type="dxa"/>
-            </w:tcMar>
-            <w:vAlign w:val="center"/>
-          </w:tcPr>
-          <w:p>
-            <w:pPr>
-              <w:jc w:val="center"/>
-              <w:pBdr>
-                <w:bottom w:val="none" w:sz="0" w:space="0" w:color="000000"/>
-                <w:top w:val="none" w:sz="0" w:space="0" w:color="000000"/>
-                <w:left w:val="none" w:sz="0" w:space="0" w:color="000000"/>
-                <w:right w:val="none" w:sz="0" w:space="0" w:color="000000"/>
-              </w:pBdr>
-              <w:spacing w:after="100" w:before="100" w:line="240"/>
-              <w:ind w:left="100" w:right="100" w:firstLine="0" w:firstLineChars="0"/>
-              <w:rPr>
-                <w:rFonts w:ascii="Arial" w:hAnsi="Arial" w:eastAsia="Arial" w:cs="Arial"/>
-                <w:i w:val="false"/>
-                <w:b w:val="false"/>
-                <w:u w:val="none"/>
-                <w:strike w:val="false"/>
-                <w:sz w:val="22"/>
-                <w:szCs w:val="22"/>
-                <w:color w:val="000000"/>
-              </w:rPr>
-            </w:pPr>
-            <w:r>
-              <w:rPr>
-                <w:rFonts w:ascii="Arial" w:hAnsi="Arial" w:eastAsia="Arial" w:cs="Arial"/>
-                <w:i w:val="false"/>
-                <w:b w:val="false"/>
-                <w:u w:val="none"/>
-                <w:strike w:val="false"/>
-                <w:sz w:val="22"/>
-                <w:szCs w:val="22"/>
-                <w:color w:val="000000"/>
-              </w:rPr>
-              <w:t xml:space="preserve">-0.090**</w:t>
+              <w:t xml:space="preserve">-0.321***</w:t>
+            </w:r>
+          </w:p>
+        </w:tc>
+        <w:tc>
+          <w:tcPr>
+            <w:tcBorders>
+              <w:bottom w:val="none" w:sz="0" w:space="0" w:color="000000"/>
+              <w:top w:val="none" w:sz="0" w:space="0" w:color="000000"/>
+              <w:left w:val="none" w:sz="0" w:space="0" w:color="000000"/>
+              <w:right w:val="none" w:sz="0" w:space="0" w:color="000000"/>
+            </w:tcBorders>
+            <w:shd w:val="clear" w:color="auto" w:fill="FFFFFF"/>
+            <w:tcMar>
+              <w:top w:w="0" w:type="dxa"/>
+              <w:bottom w:w="0" w:type="dxa"/>
+              <w:left w:w="0" w:type="dxa"/>
+              <w:right w:w="0" w:type="dxa"/>
+            </w:tcMar>
+            <w:vAlign w:val="center"/>
+          </w:tcPr>
+          <w:p>
+            <w:pPr>
+              <w:jc w:val="center"/>
+              <w:pBdr>
+                <w:bottom w:val="none" w:sz="0" w:space="0" w:color="000000"/>
+                <w:top w:val="none" w:sz="0" w:space="0" w:color="000000"/>
+                <w:left w:val="none" w:sz="0" w:space="0" w:color="000000"/>
+                <w:right w:val="none" w:sz="0" w:space="0" w:color="000000"/>
+              </w:pBdr>
+              <w:spacing w:after="100" w:before="100" w:line="240"/>
+              <w:ind w:left="100" w:right="100" w:firstLine="0" w:firstLineChars="0"/>
+              <w:rPr>
+                <w:rFonts w:ascii="Arial" w:hAnsi="Arial" w:eastAsia="Arial" w:cs="Arial"/>
+                <w:i w:val="false"/>
+                <w:b w:val="false"/>
+                <w:u w:val="none"/>
+                <w:strike w:val="false"/>
+                <w:sz w:val="22"/>
+                <w:szCs w:val="22"/>
+                <w:color w:val="000000"/>
+              </w:rPr>
+            </w:pPr>
+            <w:r>
+              <w:rPr>
+                <w:rFonts w:ascii="Arial" w:hAnsi="Arial" w:eastAsia="Arial" w:cs="Arial"/>
+                <w:i w:val="false"/>
+                <w:b w:val="false"/>
+                <w:u w:val="none"/>
+                <w:strike w:val="false"/>
+                <w:sz w:val="22"/>
+                <w:szCs w:val="22"/>
+                <w:color w:val="000000"/>
+              </w:rPr>
+              <w:t xml:space="preserve">-0.287***</w:t>
+            </w:r>
+          </w:p>
+        </w:tc>
+        <w:tc>
+          <w:tcPr>
+            <w:tcBorders>
+              <w:bottom w:val="none" w:sz="0" w:space="0" w:color="000000"/>
+              <w:top w:val="none" w:sz="0" w:space="0" w:color="000000"/>
+              <w:left w:val="none" w:sz="0" w:space="0" w:color="000000"/>
+              <w:right w:val="none" w:sz="0" w:space="0" w:color="000000"/>
+            </w:tcBorders>
+            <w:shd w:val="clear" w:color="auto" w:fill="FFFFFF"/>
+            <w:tcMar>
+              <w:top w:w="0" w:type="dxa"/>
+              <w:bottom w:w="0" w:type="dxa"/>
+              <w:left w:w="0" w:type="dxa"/>
+              <w:right w:w="0" w:type="dxa"/>
+            </w:tcMar>
+            <w:vAlign w:val="center"/>
+          </w:tcPr>
+          <w:p>
+            <w:pPr>
+              <w:jc w:val="center"/>
+              <w:pBdr>
+                <w:bottom w:val="none" w:sz="0" w:space="0" w:color="000000"/>
+                <w:top w:val="none" w:sz="0" w:space="0" w:color="000000"/>
+                <w:left w:val="none" w:sz="0" w:space="0" w:color="000000"/>
+                <w:right w:val="none" w:sz="0" w:space="0" w:color="000000"/>
+              </w:pBdr>
+              <w:spacing w:after="100" w:before="100" w:line="240"/>
+              <w:ind w:left="100" w:right="100" w:firstLine="0" w:firstLineChars="0"/>
+              <w:rPr>
+                <w:rFonts w:ascii="Arial" w:hAnsi="Arial" w:eastAsia="Arial" w:cs="Arial"/>
+                <w:i w:val="false"/>
+                <w:b w:val="false"/>
+                <w:u w:val="none"/>
+                <w:strike w:val="false"/>
+                <w:sz w:val="22"/>
+                <w:szCs w:val="22"/>
+                <w:color w:val="000000"/>
+              </w:rPr>
+            </w:pPr>
+            <w:r>
+              <w:rPr>
+                <w:rFonts w:ascii="Arial" w:hAnsi="Arial" w:eastAsia="Arial" w:cs="Arial"/>
+                <w:i w:val="false"/>
+                <w:b w:val="false"/>
+                <w:u w:val="none"/>
+                <w:strike w:val="false"/>
+                <w:sz w:val="22"/>
+                <w:szCs w:val="22"/>
+                <w:color w:val="000000"/>
+              </w:rPr>
+              <w:t xml:space="preserve">-0.365***</w:t>
+            </w:r>
+          </w:p>
+        </w:tc>
+        <w:tc>
+          <w:tcPr>
+            <w:tcBorders>
+              <w:bottom w:val="none" w:sz="0" w:space="0" w:color="000000"/>
+              <w:top w:val="none" w:sz="0" w:space="0" w:color="000000"/>
+              <w:left w:val="none" w:sz="0" w:space="0" w:color="000000"/>
+              <w:right w:val="none" w:sz="0" w:space="0" w:color="000000"/>
+            </w:tcBorders>
+            <w:shd w:val="clear" w:color="auto" w:fill="FFFFFF"/>
+            <w:tcMar>
+              <w:top w:w="0" w:type="dxa"/>
+              <w:bottom w:w="0" w:type="dxa"/>
+              <w:left w:w="0" w:type="dxa"/>
+              <w:right w:w="0" w:type="dxa"/>
+            </w:tcMar>
+            <w:vAlign w:val="center"/>
+          </w:tcPr>
+          <w:p>
+            <w:pPr>
+              <w:jc w:val="center"/>
+              <w:pBdr>
+                <w:bottom w:val="none" w:sz="0" w:space="0" w:color="000000"/>
+                <w:top w:val="none" w:sz="0" w:space="0" w:color="000000"/>
+                <w:left w:val="none" w:sz="0" w:space="0" w:color="000000"/>
+                <w:right w:val="none" w:sz="0" w:space="0" w:color="000000"/>
+              </w:pBdr>
+              <w:spacing w:after="100" w:before="100" w:line="240"/>
+              <w:ind w:left="100" w:right="100" w:firstLine="0" w:firstLineChars="0"/>
+              <w:rPr>
+                <w:rFonts w:ascii="Arial" w:hAnsi="Arial" w:eastAsia="Arial" w:cs="Arial"/>
+                <w:i w:val="false"/>
+                <w:b w:val="false"/>
+                <w:u w:val="none"/>
+                <w:strike w:val="false"/>
+                <w:sz w:val="22"/>
+                <w:szCs w:val="22"/>
+                <w:color w:val="000000"/>
+              </w:rPr>
+            </w:pPr>
+            <w:r>
+              <w:rPr>
+                <w:rFonts w:ascii="Arial" w:hAnsi="Arial" w:eastAsia="Arial" w:cs="Arial"/>
+                <w:i w:val="false"/>
+                <w:b w:val="false"/>
+                <w:u w:val="none"/>
+                <w:strike w:val="false"/>
+                <w:sz w:val="22"/>
+                <w:szCs w:val="22"/>
+                <w:color w:val="000000"/>
+              </w:rPr>
+              <w:t xml:space="preserve">-0.080***</w:t>
+            </w:r>
+          </w:p>
+        </w:tc>
+        <w:tc>
+          <w:tcPr>
+            <w:tcBorders>
+              <w:bottom w:val="none" w:sz="0" w:space="0" w:color="000000"/>
+              <w:top w:val="none" w:sz="0" w:space="0" w:color="000000"/>
+              <w:left w:val="none" w:sz="0" w:space="0" w:color="000000"/>
+              <w:right w:val="none" w:sz="0" w:space="0" w:color="000000"/>
+            </w:tcBorders>
+            <w:shd w:val="clear" w:color="auto" w:fill="FFFFFF"/>
+            <w:tcMar>
+              <w:top w:w="0" w:type="dxa"/>
+              <w:bottom w:w="0" w:type="dxa"/>
+              <w:left w:w="0" w:type="dxa"/>
+              <w:right w:w="0" w:type="dxa"/>
+            </w:tcMar>
+            <w:vAlign w:val="center"/>
+          </w:tcPr>
+          <w:p>
+            <w:pPr>
+              <w:jc w:val="center"/>
+              <w:pBdr>
+                <w:bottom w:val="none" w:sz="0" w:space="0" w:color="000000"/>
+                <w:top w:val="none" w:sz="0" w:space="0" w:color="000000"/>
+                <w:left w:val="none" w:sz="0" w:space="0" w:color="000000"/>
+                <w:right w:val="none" w:sz="0" w:space="0" w:color="000000"/>
+              </w:pBdr>
+              <w:spacing w:after="100" w:before="100" w:line="240"/>
+              <w:ind w:left="100" w:right="100" w:firstLine="0" w:firstLineChars="0"/>
+              <w:rPr>
+                <w:rFonts w:ascii="Arial" w:hAnsi="Arial" w:eastAsia="Arial" w:cs="Arial"/>
+                <w:i w:val="false"/>
+                <w:b w:val="false"/>
+                <w:u w:val="none"/>
+                <w:strike w:val="false"/>
+                <w:sz w:val="22"/>
+                <w:szCs w:val="22"/>
+                <w:color w:val="000000"/>
+              </w:rPr>
+            </w:pPr>
+            <w:r>
+              <w:rPr>
+                <w:rFonts w:ascii="Arial" w:hAnsi="Arial" w:eastAsia="Arial" w:cs="Arial"/>
+                <w:i w:val="false"/>
+                <w:b w:val="false"/>
+                <w:u w:val="none"/>
+                <w:strike w:val="false"/>
+                <w:sz w:val="22"/>
+                <w:szCs w:val="22"/>
+                <w:color w:val="000000"/>
+              </w:rPr>
+              <w:t xml:space="preserve">-0.067*</w:t>
+            </w:r>
+          </w:p>
+        </w:tc>
+        <w:tc>
+          <w:tcPr>
+            <w:tcBorders>
+              <w:bottom w:val="none" w:sz="0" w:space="0" w:color="000000"/>
+              <w:top w:val="none" w:sz="0" w:space="0" w:color="000000"/>
+              <w:left w:val="none" w:sz="0" w:space="0" w:color="000000"/>
+              <w:right w:val="none" w:sz="0" w:space="0" w:color="000000"/>
+            </w:tcBorders>
+            <w:shd w:val="clear" w:color="auto" w:fill="FFFFFF"/>
+            <w:tcMar>
+              <w:top w:w="0" w:type="dxa"/>
+              <w:bottom w:w="0" w:type="dxa"/>
+              <w:left w:w="0" w:type="dxa"/>
+              <w:right w:w="0" w:type="dxa"/>
+            </w:tcMar>
+            <w:vAlign w:val="center"/>
+          </w:tcPr>
+          <w:p>
+            <w:pPr>
+              <w:jc w:val="center"/>
+              <w:pBdr>
+                <w:bottom w:val="none" w:sz="0" w:space="0" w:color="000000"/>
+                <w:top w:val="none" w:sz="0" w:space="0" w:color="000000"/>
+                <w:left w:val="none" w:sz="0" w:space="0" w:color="000000"/>
+                <w:right w:val="none" w:sz="0" w:space="0" w:color="000000"/>
+              </w:pBdr>
+              <w:spacing w:after="100" w:before="100" w:line="240"/>
+              <w:ind w:left="100" w:right="100" w:firstLine="0" w:firstLineChars="0"/>
+              <w:rPr>
+                <w:rFonts w:ascii="Arial" w:hAnsi="Arial" w:eastAsia="Arial" w:cs="Arial"/>
+                <w:i w:val="false"/>
+                <w:b w:val="false"/>
+                <w:u w:val="none"/>
+                <w:strike w:val="false"/>
+                <w:sz w:val="22"/>
+                <w:szCs w:val="22"/>
+                <w:color w:val="000000"/>
+              </w:rPr>
+            </w:pPr>
+            <w:r>
+              <w:rPr>
+                <w:rFonts w:ascii="Arial" w:hAnsi="Arial" w:eastAsia="Arial" w:cs="Arial"/>
+                <w:i w:val="false"/>
+                <w:b w:val="false"/>
+                <w:u w:val="none"/>
+                <w:strike w:val="false"/>
+                <w:sz w:val="22"/>
+                <w:szCs w:val="22"/>
+                <w:color w:val="000000"/>
+              </w:rPr>
+              <w:t xml:space="preserve">-0.054</w:t>
             </w:r>
           </w:p>
         </w:tc>
@@ -1558,6 +2155,60 @@
                 <w:color w:val="000000"/>
               </w:rPr>
               <w:t xml:space="preserve">-0.028</w:t>
+            </w:r>
+          </w:p>
+        </w:tc>
+        <w:tc>
+          <w:tcPr>
+            <w:tcBorders>
+              <w:bottom w:val="none" w:sz="0" w:space="0" w:color="000000"/>
+              <w:top w:val="none" w:sz="0" w:space="0" w:color="000000"/>
+              <w:left w:val="none" w:sz="0" w:space="0" w:color="000000"/>
+              <w:right w:val="none" w:sz="0" w:space="0" w:color="000000"/>
+            </w:tcBorders>
+            <w:shd w:val="clear" w:color="auto" w:fill="FFFFFF"/>
+            <w:tcMar>
+              <w:top w:w="0" w:type="dxa"/>
+              <w:bottom w:w="0" w:type="dxa"/>
+              <w:left w:w="0" w:type="dxa"/>
+              <w:right w:w="0" w:type="dxa"/>
+            </w:tcMar>
+            <w:vAlign w:val="center"/>
+          </w:tcPr>
+          <w:p>
+            <w:pPr>
+              <w:jc w:val="center"/>
+              <w:pBdr>
+                <w:bottom w:val="none" w:sz="0" w:space="0" w:color="000000"/>
+                <w:top w:val="none" w:sz="0" w:space="0" w:color="000000"/>
+                <w:left w:val="none" w:sz="0" w:space="0" w:color="000000"/>
+                <w:right w:val="none" w:sz="0" w:space="0" w:color="000000"/>
+              </w:pBdr>
+              <w:spacing w:after="100" w:before="100" w:line="240"/>
+              <w:ind w:left="100" w:right="100" w:firstLine="0" w:firstLineChars="0"/>
+              <w:rPr>
+                <w:rFonts w:ascii="Arial" w:hAnsi="Arial" w:eastAsia="Arial" w:cs="Arial"/>
+                <w:i w:val="false"/>
+                <w:b w:val="false"/>
+                <w:u w:val="none"/>
+                <w:strike w:val="false"/>
+                <w:sz w:val="22"/>
+                <w:szCs w:val="22"/>
+                <w:color w:val="000000"/>
+              </w:rPr>
+            </w:pPr>
+            <w:r>
+              <w:rPr>
+                <w:rFonts w:ascii="Arial" w:hAnsi="Arial" w:eastAsia="Arial" w:cs="Arial"/>
+                <w:i w:val="false"/>
+                <w:b w:val="false"/>
+                <w:u w:val="none"/>
+                <w:strike w:val="false"/>
+                <w:sz w:val="22"/>
+                <w:szCs w:val="22"/>
+                <w:color w:val="000000"/>
+              </w:rPr>
+              <w:t xml:space="preserve">-0.018</w:t>
             </w:r>
           </w:p>
         </w:tc>
@@ -1725,7 +2376,61 @@
                 <w:szCs w:val="22"/>
                 <w:color w:val="000000"/>
               </w:rPr>
-              <w:t xml:space="preserve">(0.070)</w:t>
+              <w:t xml:space="preserve">(0.065)</w:t>
+            </w:r>
+          </w:p>
+        </w:tc>
+        <w:tc>
+          <w:tcPr>
+            <w:tcBorders>
+              <w:bottom w:val="none" w:sz="0" w:space="0" w:color="000000"/>
+              <w:top w:val="none" w:sz="0" w:space="0" w:color="000000"/>
+              <w:left w:val="none" w:sz="0" w:space="0" w:color="000000"/>
+              <w:right w:val="none" w:sz="0" w:space="0" w:color="000000"/>
+            </w:tcBorders>
+            <w:shd w:val="clear" w:color="auto" w:fill="FFFFFF"/>
+            <w:tcMar>
+              <w:top w:w="0" w:type="dxa"/>
+              <w:bottom w:w="0" w:type="dxa"/>
+              <w:left w:w="0" w:type="dxa"/>
+              <w:right w:w="0" w:type="dxa"/>
+            </w:tcMar>
+            <w:vAlign w:val="center"/>
+          </w:tcPr>
+          <w:p>
+            <w:pPr>
+              <w:jc w:val="center"/>
+              <w:pBdr>
+                <w:bottom w:val="none" w:sz="0" w:space="0" w:color="000000"/>
+                <w:top w:val="none" w:sz="0" w:space="0" w:color="000000"/>
+                <w:left w:val="none" w:sz="0" w:space="0" w:color="000000"/>
+                <w:right w:val="none" w:sz="0" w:space="0" w:color="000000"/>
+              </w:pBdr>
+              <w:spacing w:after="100" w:before="100" w:line="240"/>
+              <w:ind w:left="100" w:right="100" w:firstLine="0" w:firstLineChars="0"/>
+              <w:rPr>
+                <w:rFonts w:ascii="Arial" w:hAnsi="Arial" w:eastAsia="Arial" w:cs="Arial"/>
+                <w:i w:val="false"/>
+                <w:b w:val="false"/>
+                <w:u w:val="none"/>
+                <w:strike w:val="false"/>
+                <w:sz w:val="22"/>
+                <w:szCs w:val="22"/>
+                <w:color w:val="000000"/>
+              </w:rPr>
+            </w:pPr>
+            <w:r>
+              <w:rPr>
+                <w:rFonts w:ascii="Arial" w:hAnsi="Arial" w:eastAsia="Arial" w:cs="Arial"/>
+                <w:i w:val="false"/>
+                <w:b w:val="false"/>
+                <w:u w:val="none"/>
+                <w:strike w:val="false"/>
+                <w:sz w:val="22"/>
+                <w:szCs w:val="22"/>
+                <w:color w:val="000000"/>
+              </w:rPr>
+              <w:t xml:space="preserve">(0.084)</w:t>
             </w:r>
           </w:p>
         </w:tc>
@@ -1833,6 +2538,114 @@
                 <w:szCs w:val="22"/>
                 <w:color w:val="000000"/>
               </w:rPr>
+              <w:t xml:space="preserve">(0.027)</w:t>
+            </w:r>
+          </w:p>
+        </w:tc>
+        <w:tc>
+          <w:tcPr>
+            <w:tcBorders>
+              <w:bottom w:val="none" w:sz="0" w:space="0" w:color="000000"/>
+              <w:top w:val="none" w:sz="0" w:space="0" w:color="000000"/>
+              <w:left w:val="none" w:sz="0" w:space="0" w:color="000000"/>
+              <w:right w:val="none" w:sz="0" w:space="0" w:color="000000"/>
+            </w:tcBorders>
+            <w:shd w:val="clear" w:color="auto" w:fill="FFFFFF"/>
+            <w:tcMar>
+              <w:top w:w="0" w:type="dxa"/>
+              <w:bottom w:w="0" w:type="dxa"/>
+              <w:left w:w="0" w:type="dxa"/>
+              <w:right w:w="0" w:type="dxa"/>
+            </w:tcMar>
+            <w:vAlign w:val="center"/>
+          </w:tcPr>
+          <w:p>
+            <w:pPr>
+              <w:jc w:val="center"/>
+              <w:pBdr>
+                <w:bottom w:val="none" w:sz="0" w:space="0" w:color="000000"/>
+                <w:top w:val="none" w:sz="0" w:space="0" w:color="000000"/>
+                <w:left w:val="none" w:sz="0" w:space="0" w:color="000000"/>
+                <w:right w:val="none" w:sz="0" w:space="0" w:color="000000"/>
+              </w:pBdr>
+              <w:spacing w:after="100" w:before="100" w:line="240"/>
+              <w:ind w:left="100" w:right="100" w:firstLine="0" w:firstLineChars="0"/>
+              <w:rPr>
+                <w:rFonts w:ascii="Arial" w:hAnsi="Arial" w:eastAsia="Arial" w:cs="Arial"/>
+                <w:i w:val="false"/>
+                <w:b w:val="false"/>
+                <w:u w:val="none"/>
+                <w:strike w:val="false"/>
+                <w:sz w:val="22"/>
+                <w:szCs w:val="22"/>
+                <w:color w:val="000000"/>
+              </w:rPr>
+            </w:pPr>
+            <w:r>
+              <w:rPr>
+                <w:rFonts w:ascii="Arial" w:hAnsi="Arial" w:eastAsia="Arial" w:cs="Arial"/>
+                <w:i w:val="false"/>
+                <w:b w:val="false"/>
+                <w:u w:val="none"/>
+                <w:strike w:val="false"/>
+                <w:sz w:val="22"/>
+                <w:szCs w:val="22"/>
+                <w:color w:val="000000"/>
+              </w:rPr>
+              <w:t xml:space="preserve">(0.035)</w:t>
+            </w:r>
+          </w:p>
+        </w:tc>
+        <w:tc>
+          <w:tcPr>
+            <w:tcBorders>
+              <w:bottom w:val="none" w:sz="0" w:space="0" w:color="000000"/>
+              <w:top w:val="none" w:sz="0" w:space="0" w:color="000000"/>
+              <w:left w:val="none" w:sz="0" w:space="0" w:color="000000"/>
+              <w:right w:val="none" w:sz="0" w:space="0" w:color="000000"/>
+            </w:tcBorders>
+            <w:shd w:val="clear" w:color="auto" w:fill="FFFFFF"/>
+            <w:tcMar>
+              <w:top w:w="0" w:type="dxa"/>
+              <w:bottom w:w="0" w:type="dxa"/>
+              <w:left w:w="0" w:type="dxa"/>
+              <w:right w:w="0" w:type="dxa"/>
+            </w:tcMar>
+            <w:vAlign w:val="center"/>
+          </w:tcPr>
+          <w:p>
+            <w:pPr>
+              <w:jc w:val="center"/>
+              <w:pBdr>
+                <w:bottom w:val="none" w:sz="0" w:space="0" w:color="000000"/>
+                <w:top w:val="none" w:sz="0" w:space="0" w:color="000000"/>
+                <w:left w:val="none" w:sz="0" w:space="0" w:color="000000"/>
+                <w:right w:val="none" w:sz="0" w:space="0" w:color="000000"/>
+              </w:pBdr>
+              <w:spacing w:after="100" w:before="100" w:line="240"/>
+              <w:ind w:left="100" w:right="100" w:firstLine="0" w:firstLineChars="0"/>
+              <w:rPr>
+                <w:rFonts w:ascii="Arial" w:hAnsi="Arial" w:eastAsia="Arial" w:cs="Arial"/>
+                <w:i w:val="false"/>
+                <w:b w:val="false"/>
+                <w:u w:val="none"/>
+                <w:strike w:val="false"/>
+                <w:sz w:val="22"/>
+                <w:szCs w:val="22"/>
+                <w:color w:val="000000"/>
+              </w:rPr>
+            </w:pPr>
+            <w:r>
+              <w:rPr>
+                <w:rFonts w:ascii="Arial" w:hAnsi="Arial" w:eastAsia="Arial" w:cs="Arial"/>
+                <w:i w:val="false"/>
+                <w:b w:val="false"/>
+                <w:u w:val="none"/>
+                <w:strike w:val="false"/>
+                <w:sz w:val="22"/>
+                <w:szCs w:val="22"/>
+                <w:color w:val="000000"/>
+              </w:rPr>
               <w:t xml:space="preserve">(0.029)</w:t>
             </w:r>
           </w:p>
@@ -1887,61 +2700,61 @@
                 <w:szCs w:val="22"/>
                 <w:color w:val="000000"/>
               </w:rPr>
-              <w:t xml:space="preserve">(0.029)</w:t>
-            </w:r>
-          </w:p>
-        </w:tc>
-        <w:tc>
-          <w:tcPr>
-            <w:tcBorders>
-              <w:bottom w:val="none" w:sz="0" w:space="0" w:color="000000"/>
-              <w:top w:val="none" w:sz="0" w:space="0" w:color="000000"/>
-              <w:left w:val="none" w:sz="0" w:space="0" w:color="000000"/>
-              <w:right w:val="none" w:sz="0" w:space="0" w:color="000000"/>
-            </w:tcBorders>
-            <w:shd w:val="clear" w:color="auto" w:fill="FFFFFF"/>
-            <w:tcMar>
-              <w:top w:w="0" w:type="dxa"/>
-              <w:bottom w:w="0" w:type="dxa"/>
-              <w:left w:w="0" w:type="dxa"/>
-              <w:right w:w="0" w:type="dxa"/>
-            </w:tcMar>
-            <w:vAlign w:val="center"/>
-          </w:tcPr>
-          <w:p>
-            <w:pPr>
-              <w:jc w:val="center"/>
-              <w:pBdr>
-                <w:bottom w:val="none" w:sz="0" w:space="0" w:color="000000"/>
-                <w:top w:val="none" w:sz="0" w:space="0" w:color="000000"/>
-                <w:left w:val="none" w:sz="0" w:space="0" w:color="000000"/>
-                <w:right w:val="none" w:sz="0" w:space="0" w:color="000000"/>
-              </w:pBdr>
-              <w:spacing w:after="100" w:before="100" w:line="240"/>
-              <w:ind w:left="100" w:right="100" w:firstLine="0" w:firstLineChars="0"/>
-              <w:rPr>
-                <w:rFonts w:ascii="Arial" w:hAnsi="Arial" w:eastAsia="Arial" w:cs="Arial"/>
-                <w:i w:val="false"/>
-                <w:b w:val="false"/>
-                <w:u w:val="none"/>
-                <w:strike w:val="false"/>
-                <w:sz w:val="22"/>
-                <w:szCs w:val="22"/>
-                <w:color w:val="000000"/>
-              </w:rPr>
-            </w:pPr>
-            <w:r>
-              <w:rPr>
-                <w:rFonts w:ascii="Arial" w:hAnsi="Arial" w:eastAsia="Arial" w:cs="Arial"/>
-                <w:i w:val="false"/>
-                <w:b w:val="false"/>
-                <w:u w:val="none"/>
-                <w:strike w:val="false"/>
-                <w:sz w:val="22"/>
-                <w:szCs w:val="22"/>
-                <w:color w:val="000000"/>
-              </w:rPr>
-              <w:t xml:space="preserve">(0.037)</w:t>
+              <w:t xml:space="preserve">(0.034)</w:t>
+            </w:r>
+          </w:p>
+        </w:tc>
+        <w:tc>
+          <w:tcPr>
+            <w:tcBorders>
+              <w:bottom w:val="none" w:sz="0" w:space="0" w:color="000000"/>
+              <w:top w:val="none" w:sz="0" w:space="0" w:color="000000"/>
+              <w:left w:val="none" w:sz="0" w:space="0" w:color="000000"/>
+              <w:right w:val="none" w:sz="0" w:space="0" w:color="000000"/>
+            </w:tcBorders>
+            <w:shd w:val="clear" w:color="auto" w:fill="FFFFFF"/>
+            <w:tcMar>
+              <w:top w:w="0" w:type="dxa"/>
+              <w:bottom w:w="0" w:type="dxa"/>
+              <w:left w:w="0" w:type="dxa"/>
+              <w:right w:w="0" w:type="dxa"/>
+            </w:tcMar>
+            <w:vAlign w:val="center"/>
+          </w:tcPr>
+          <w:p>
+            <w:pPr>
+              <w:jc w:val="center"/>
+              <w:pBdr>
+                <w:bottom w:val="none" w:sz="0" w:space="0" w:color="000000"/>
+                <w:top w:val="none" w:sz="0" w:space="0" w:color="000000"/>
+                <w:left w:val="none" w:sz="0" w:space="0" w:color="000000"/>
+                <w:right w:val="none" w:sz="0" w:space="0" w:color="000000"/>
+              </w:pBdr>
+              <w:spacing w:after="100" w:before="100" w:line="240"/>
+              <w:ind w:left="100" w:right="100" w:firstLine="0" w:firstLineChars="0"/>
+              <w:rPr>
+                <w:rFonts w:ascii="Arial" w:hAnsi="Arial" w:eastAsia="Arial" w:cs="Arial"/>
+                <w:i w:val="false"/>
+                <w:b w:val="false"/>
+                <w:u w:val="none"/>
+                <w:strike w:val="false"/>
+                <w:sz w:val="22"/>
+                <w:szCs w:val="22"/>
+                <w:color w:val="000000"/>
+              </w:rPr>
+            </w:pPr>
+            <w:r>
+              <w:rPr>
+                <w:rFonts w:ascii="Arial" w:hAnsi="Arial" w:eastAsia="Arial" w:cs="Arial"/>
+                <w:i w:val="false"/>
+                <w:b w:val="false"/>
+                <w:u w:val="none"/>
+                <w:strike w:val="false"/>
+                <w:sz w:val="22"/>
+                <w:szCs w:val="22"/>
+                <w:color w:val="000000"/>
+              </w:rPr>
+              <w:t xml:space="preserve">(0.045)</w:t>
             </w:r>
           </w:p>
         </w:tc>
@@ -2055,277 +2868,439 @@
                 <w:szCs w:val="22"/>
                 <w:color w:val="000000"/>
               </w:rPr>
-              <w:t xml:space="preserve">0.012</w:t>
-            </w:r>
-          </w:p>
-        </w:tc>
-        <w:tc>
-          <w:tcPr>
-            <w:tcBorders>
-              <w:bottom w:val="none" w:sz="0" w:space="0" w:color="000000"/>
-              <w:top w:val="none" w:sz="0" w:space="0" w:color="000000"/>
-              <w:left w:val="none" w:sz="0" w:space="0" w:color="000000"/>
-              <w:right w:val="none" w:sz="0" w:space="0" w:color="000000"/>
-            </w:tcBorders>
-            <w:shd w:val="clear" w:color="auto" w:fill="FFFFFF"/>
-            <w:tcMar>
-              <w:top w:w="0" w:type="dxa"/>
-              <w:bottom w:w="0" w:type="dxa"/>
-              <w:left w:w="0" w:type="dxa"/>
-              <w:right w:w="0" w:type="dxa"/>
-            </w:tcMar>
-            <w:vAlign w:val="center"/>
-          </w:tcPr>
-          <w:p>
-            <w:pPr>
-              <w:jc w:val="center"/>
-              <w:pBdr>
-                <w:bottom w:val="none" w:sz="0" w:space="0" w:color="000000"/>
-                <w:top w:val="none" w:sz="0" w:space="0" w:color="000000"/>
-                <w:left w:val="none" w:sz="0" w:space="0" w:color="000000"/>
-                <w:right w:val="none" w:sz="0" w:space="0" w:color="000000"/>
-              </w:pBdr>
-              <w:spacing w:after="100" w:before="100" w:line="240"/>
-              <w:ind w:left="100" w:right="100" w:firstLine="0" w:firstLineChars="0"/>
-              <w:rPr>
-                <w:rFonts w:ascii="Arial" w:hAnsi="Arial" w:eastAsia="Arial" w:cs="Arial"/>
-                <w:i w:val="false"/>
-                <w:b w:val="false"/>
-                <w:u w:val="none"/>
-                <w:strike w:val="false"/>
-                <w:sz w:val="22"/>
-                <w:szCs w:val="22"/>
-                <w:color w:val="000000"/>
-              </w:rPr>
-            </w:pPr>
-            <w:r>
-              <w:rPr>
-                <w:rFonts w:ascii="Arial" w:hAnsi="Arial" w:eastAsia="Arial" w:cs="Arial"/>
-                <w:i w:val="false"/>
-                <w:b w:val="false"/>
-                <w:u w:val="none"/>
-                <w:strike w:val="false"/>
-                <w:sz w:val="22"/>
-                <w:szCs w:val="22"/>
-                <w:color w:val="000000"/>
-              </w:rPr>
-              <w:t xml:space="preserve">0.032</w:t>
-            </w:r>
-          </w:p>
-        </w:tc>
-        <w:tc>
-          <w:tcPr>
-            <w:tcBorders>
-              <w:bottom w:val="none" w:sz="0" w:space="0" w:color="000000"/>
-              <w:top w:val="none" w:sz="0" w:space="0" w:color="000000"/>
-              <w:left w:val="none" w:sz="0" w:space="0" w:color="000000"/>
-              <w:right w:val="none" w:sz="0" w:space="0" w:color="000000"/>
-            </w:tcBorders>
-            <w:shd w:val="clear" w:color="auto" w:fill="FFFFFF"/>
-            <w:tcMar>
-              <w:top w:w="0" w:type="dxa"/>
-              <w:bottom w:w="0" w:type="dxa"/>
-              <w:left w:w="0" w:type="dxa"/>
-              <w:right w:w="0" w:type="dxa"/>
-            </w:tcMar>
-            <w:vAlign w:val="center"/>
-          </w:tcPr>
-          <w:p>
-            <w:pPr>
-              <w:jc w:val="center"/>
-              <w:pBdr>
-                <w:bottom w:val="none" w:sz="0" w:space="0" w:color="000000"/>
-                <w:top w:val="none" w:sz="0" w:space="0" w:color="000000"/>
-                <w:left w:val="none" w:sz="0" w:space="0" w:color="000000"/>
-                <w:right w:val="none" w:sz="0" w:space="0" w:color="000000"/>
-              </w:pBdr>
-              <w:spacing w:after="100" w:before="100" w:line="240"/>
-              <w:ind w:left="100" w:right="100" w:firstLine="0" w:firstLineChars="0"/>
-              <w:rPr>
-                <w:rFonts w:ascii="Arial" w:hAnsi="Arial" w:eastAsia="Arial" w:cs="Arial"/>
-                <w:i w:val="false"/>
-                <w:b w:val="false"/>
-                <w:u w:val="none"/>
-                <w:strike w:val="false"/>
-                <w:sz w:val="22"/>
-                <w:szCs w:val="22"/>
-                <w:color w:val="000000"/>
-              </w:rPr>
-            </w:pPr>
-            <w:r>
-              <w:rPr>
-                <w:rFonts w:ascii="Arial" w:hAnsi="Arial" w:eastAsia="Arial" w:cs="Arial"/>
-                <w:i w:val="false"/>
-                <w:b w:val="false"/>
-                <w:u w:val="none"/>
-                <w:strike w:val="false"/>
-                <w:sz w:val="22"/>
-                <w:szCs w:val="22"/>
-                <w:color w:val="000000"/>
-              </w:rPr>
-              <w:t xml:space="preserve">-0.002</w:t>
-            </w:r>
-          </w:p>
-        </w:tc>
-        <w:tc>
-          <w:tcPr>
-            <w:tcBorders>
-              <w:bottom w:val="none" w:sz="0" w:space="0" w:color="000000"/>
-              <w:top w:val="none" w:sz="0" w:space="0" w:color="000000"/>
-              <w:left w:val="none" w:sz="0" w:space="0" w:color="000000"/>
-              <w:right w:val="none" w:sz="0" w:space="0" w:color="000000"/>
-            </w:tcBorders>
-            <w:shd w:val="clear" w:color="auto" w:fill="FFFFFF"/>
-            <w:tcMar>
-              <w:top w:w="0" w:type="dxa"/>
-              <w:bottom w:w="0" w:type="dxa"/>
-              <w:left w:w="0" w:type="dxa"/>
-              <w:right w:w="0" w:type="dxa"/>
-            </w:tcMar>
-            <w:vAlign w:val="center"/>
-          </w:tcPr>
-          <w:p>
-            <w:pPr>
-              <w:jc w:val="center"/>
-              <w:pBdr>
-                <w:bottom w:val="none" w:sz="0" w:space="0" w:color="000000"/>
-                <w:top w:val="none" w:sz="0" w:space="0" w:color="000000"/>
-                <w:left w:val="none" w:sz="0" w:space="0" w:color="000000"/>
-                <w:right w:val="none" w:sz="0" w:space="0" w:color="000000"/>
-              </w:pBdr>
-              <w:spacing w:after="100" w:before="100" w:line="240"/>
-              <w:ind w:left="100" w:right="100" w:firstLine="0" w:firstLineChars="0"/>
-              <w:rPr>
-                <w:rFonts w:ascii="Arial" w:hAnsi="Arial" w:eastAsia="Arial" w:cs="Arial"/>
-                <w:i w:val="false"/>
-                <w:b w:val="false"/>
-                <w:u w:val="none"/>
-                <w:strike w:val="false"/>
-                <w:sz w:val="22"/>
-                <w:szCs w:val="22"/>
-                <w:color w:val="000000"/>
-              </w:rPr>
-            </w:pPr>
-            <w:r>
-              <w:rPr>
-                <w:rFonts w:ascii="Arial" w:hAnsi="Arial" w:eastAsia="Arial" w:cs="Arial"/>
-                <w:i w:val="false"/>
-                <w:b w:val="false"/>
-                <w:u w:val="none"/>
-                <w:strike w:val="false"/>
-                <w:sz w:val="22"/>
-                <w:szCs w:val="22"/>
-                <w:color w:val="000000"/>
-              </w:rPr>
-              <w:t xml:space="preserve">0.012</w:t>
-            </w:r>
-          </w:p>
-        </w:tc>
-        <w:tc>
-          <w:tcPr>
-            <w:tcBorders>
-              <w:bottom w:val="none" w:sz="0" w:space="0" w:color="000000"/>
-              <w:top w:val="none" w:sz="0" w:space="0" w:color="000000"/>
-              <w:left w:val="none" w:sz="0" w:space="0" w:color="000000"/>
-              <w:right w:val="none" w:sz="0" w:space="0" w:color="000000"/>
-            </w:tcBorders>
-            <w:shd w:val="clear" w:color="auto" w:fill="FFFFFF"/>
-            <w:tcMar>
-              <w:top w:w="0" w:type="dxa"/>
-              <w:bottom w:w="0" w:type="dxa"/>
-              <w:left w:w="0" w:type="dxa"/>
-              <w:right w:w="0" w:type="dxa"/>
-            </w:tcMar>
-            <w:vAlign w:val="center"/>
-          </w:tcPr>
-          <w:p>
-            <w:pPr>
-              <w:jc w:val="center"/>
-              <w:pBdr>
-                <w:bottom w:val="none" w:sz="0" w:space="0" w:color="000000"/>
-                <w:top w:val="none" w:sz="0" w:space="0" w:color="000000"/>
-                <w:left w:val="none" w:sz="0" w:space="0" w:color="000000"/>
-                <w:right w:val="none" w:sz="0" w:space="0" w:color="000000"/>
-              </w:pBdr>
-              <w:spacing w:after="100" w:before="100" w:line="240"/>
-              <w:ind w:left="100" w:right="100" w:firstLine="0" w:firstLineChars="0"/>
-              <w:rPr>
-                <w:rFonts w:ascii="Arial" w:hAnsi="Arial" w:eastAsia="Arial" w:cs="Arial"/>
-                <w:i w:val="false"/>
-                <w:b w:val="false"/>
-                <w:u w:val="none"/>
-                <w:strike w:val="false"/>
-                <w:sz w:val="22"/>
-                <w:szCs w:val="22"/>
-                <w:color w:val="000000"/>
-              </w:rPr>
-            </w:pPr>
-            <w:r>
-              <w:rPr>
-                <w:rFonts w:ascii="Arial" w:hAnsi="Arial" w:eastAsia="Arial" w:cs="Arial"/>
-                <w:i w:val="false"/>
-                <w:b w:val="false"/>
-                <w:u w:val="none"/>
-                <w:strike w:val="false"/>
-                <w:sz w:val="22"/>
-                <w:szCs w:val="22"/>
-                <w:color w:val="000000"/>
-              </w:rPr>
-              <w:t xml:space="preserve">0.033</w:t>
-            </w:r>
-          </w:p>
-        </w:tc>
-        <w:tc>
-          <w:tcPr>
-            <w:tcBorders>
-              <w:bottom w:val="none" w:sz="0" w:space="0" w:color="000000"/>
-              <w:top w:val="none" w:sz="0" w:space="0" w:color="000000"/>
-              <w:left w:val="none" w:sz="0" w:space="0" w:color="000000"/>
-              <w:right w:val="none" w:sz="0" w:space="0" w:color="000000"/>
-            </w:tcBorders>
-            <w:shd w:val="clear" w:color="auto" w:fill="FFFFFF"/>
-            <w:tcMar>
-              <w:top w:w="0" w:type="dxa"/>
-              <w:bottom w:w="0" w:type="dxa"/>
-              <w:left w:w="0" w:type="dxa"/>
-              <w:right w:w="0" w:type="dxa"/>
-            </w:tcMar>
-            <w:vAlign w:val="center"/>
-          </w:tcPr>
-          <w:p>
-            <w:pPr>
-              <w:jc w:val="center"/>
-              <w:pBdr>
-                <w:bottom w:val="none" w:sz="0" w:space="0" w:color="000000"/>
-                <w:top w:val="none" w:sz="0" w:space="0" w:color="000000"/>
-                <w:left w:val="none" w:sz="0" w:space="0" w:color="000000"/>
-                <w:right w:val="none" w:sz="0" w:space="0" w:color="000000"/>
-              </w:pBdr>
-              <w:spacing w:after="100" w:before="100" w:line="240"/>
-              <w:ind w:left="100" w:right="100" w:firstLine="0" w:firstLineChars="0"/>
-              <w:rPr>
-                <w:rFonts w:ascii="Arial" w:hAnsi="Arial" w:eastAsia="Arial" w:cs="Arial"/>
-                <w:i w:val="false"/>
-                <w:b w:val="false"/>
-                <w:u w:val="none"/>
-                <w:strike w:val="false"/>
-                <w:sz w:val="22"/>
-                <w:szCs w:val="22"/>
-                <w:color w:val="000000"/>
-              </w:rPr>
-            </w:pPr>
-            <w:r>
-              <w:rPr>
-                <w:rFonts w:ascii="Arial" w:hAnsi="Arial" w:eastAsia="Arial" w:cs="Arial"/>
-                <w:i w:val="false"/>
-                <w:b w:val="false"/>
-                <w:u w:val="none"/>
-                <w:strike w:val="false"/>
-                <w:sz w:val="22"/>
-                <w:szCs w:val="22"/>
-                <w:color w:val="000000"/>
-              </w:rPr>
-              <w:t xml:space="preserve">0.025</w:t>
+              <w:t xml:space="preserve">0.011</w:t>
+            </w:r>
+          </w:p>
+        </w:tc>
+        <w:tc>
+          <w:tcPr>
+            <w:tcBorders>
+              <w:bottom w:val="none" w:sz="0" w:space="0" w:color="000000"/>
+              <w:top w:val="none" w:sz="0" w:space="0" w:color="000000"/>
+              <w:left w:val="none" w:sz="0" w:space="0" w:color="000000"/>
+              <w:right w:val="none" w:sz="0" w:space="0" w:color="000000"/>
+            </w:tcBorders>
+            <w:shd w:val="clear" w:color="auto" w:fill="FFFFFF"/>
+            <w:tcMar>
+              <w:top w:w="0" w:type="dxa"/>
+              <w:bottom w:w="0" w:type="dxa"/>
+              <w:left w:w="0" w:type="dxa"/>
+              <w:right w:w="0" w:type="dxa"/>
+            </w:tcMar>
+            <w:vAlign w:val="center"/>
+          </w:tcPr>
+          <w:p>
+            <w:pPr>
+              <w:jc w:val="center"/>
+              <w:pBdr>
+                <w:bottom w:val="none" w:sz="0" w:space="0" w:color="000000"/>
+                <w:top w:val="none" w:sz="0" w:space="0" w:color="000000"/>
+                <w:left w:val="none" w:sz="0" w:space="0" w:color="000000"/>
+                <w:right w:val="none" w:sz="0" w:space="0" w:color="000000"/>
+              </w:pBdr>
+              <w:spacing w:after="100" w:before="100" w:line="240"/>
+              <w:ind w:left="100" w:right="100" w:firstLine="0" w:firstLineChars="0"/>
+              <w:rPr>
+                <w:rFonts w:ascii="Arial" w:hAnsi="Arial" w:eastAsia="Arial" w:cs="Arial"/>
+                <w:i w:val="false"/>
+                <w:b w:val="false"/>
+                <w:u w:val="none"/>
+                <w:strike w:val="false"/>
+                <w:sz w:val="22"/>
+                <w:szCs w:val="22"/>
+                <w:color w:val="000000"/>
+              </w:rPr>
+            </w:pPr>
+            <w:r>
+              <w:rPr>
+                <w:rFonts w:ascii="Arial" w:hAnsi="Arial" w:eastAsia="Arial" w:cs="Arial"/>
+                <w:i w:val="false"/>
+                <w:b w:val="false"/>
+                <w:u w:val="none"/>
+                <w:strike w:val="false"/>
+                <w:sz w:val="22"/>
+                <w:szCs w:val="22"/>
+                <w:color w:val="000000"/>
+              </w:rPr>
+              <w:t xml:space="preserve">0.003</w:t>
+            </w:r>
+          </w:p>
+        </w:tc>
+        <w:tc>
+          <w:tcPr>
+            <w:tcBorders>
+              <w:bottom w:val="none" w:sz="0" w:space="0" w:color="000000"/>
+              <w:top w:val="none" w:sz="0" w:space="0" w:color="000000"/>
+              <w:left w:val="none" w:sz="0" w:space="0" w:color="000000"/>
+              <w:right w:val="none" w:sz="0" w:space="0" w:color="000000"/>
+            </w:tcBorders>
+            <w:shd w:val="clear" w:color="auto" w:fill="FFFFFF"/>
+            <w:tcMar>
+              <w:top w:w="0" w:type="dxa"/>
+              <w:bottom w:w="0" w:type="dxa"/>
+              <w:left w:w="0" w:type="dxa"/>
+              <w:right w:w="0" w:type="dxa"/>
+            </w:tcMar>
+            <w:vAlign w:val="center"/>
+          </w:tcPr>
+          <w:p>
+            <w:pPr>
+              <w:jc w:val="center"/>
+              <w:pBdr>
+                <w:bottom w:val="none" w:sz="0" w:space="0" w:color="000000"/>
+                <w:top w:val="none" w:sz="0" w:space="0" w:color="000000"/>
+                <w:left w:val="none" w:sz="0" w:space="0" w:color="000000"/>
+                <w:right w:val="none" w:sz="0" w:space="0" w:color="000000"/>
+              </w:pBdr>
+              <w:spacing w:after="100" w:before="100" w:line="240"/>
+              <w:ind w:left="100" w:right="100" w:firstLine="0" w:firstLineChars="0"/>
+              <w:rPr>
+                <w:rFonts w:ascii="Arial" w:hAnsi="Arial" w:eastAsia="Arial" w:cs="Arial"/>
+                <w:i w:val="false"/>
+                <w:b w:val="false"/>
+                <w:u w:val="none"/>
+                <w:strike w:val="false"/>
+                <w:sz w:val="22"/>
+                <w:szCs w:val="22"/>
+                <w:color w:val="000000"/>
+              </w:rPr>
+            </w:pPr>
+            <w:r>
+              <w:rPr>
+                <w:rFonts w:ascii="Arial" w:hAnsi="Arial" w:eastAsia="Arial" w:cs="Arial"/>
+                <w:i w:val="false"/>
+                <w:b w:val="false"/>
+                <w:u w:val="none"/>
+                <w:strike w:val="false"/>
+                <w:sz w:val="22"/>
+                <w:szCs w:val="22"/>
+                <w:color w:val="000000"/>
+              </w:rPr>
+              <w:t xml:space="preserve">0.090</w:t>
+            </w:r>
+          </w:p>
+        </w:tc>
+        <w:tc>
+          <w:tcPr>
+            <w:tcBorders>
+              <w:bottom w:val="none" w:sz="0" w:space="0" w:color="000000"/>
+              <w:top w:val="none" w:sz="0" w:space="0" w:color="000000"/>
+              <w:left w:val="none" w:sz="0" w:space="0" w:color="000000"/>
+              <w:right w:val="none" w:sz="0" w:space="0" w:color="000000"/>
+            </w:tcBorders>
+            <w:shd w:val="clear" w:color="auto" w:fill="FFFFFF"/>
+            <w:tcMar>
+              <w:top w:w="0" w:type="dxa"/>
+              <w:bottom w:w="0" w:type="dxa"/>
+              <w:left w:w="0" w:type="dxa"/>
+              <w:right w:w="0" w:type="dxa"/>
+            </w:tcMar>
+            <w:vAlign w:val="center"/>
+          </w:tcPr>
+          <w:p>
+            <w:pPr>
+              <w:jc w:val="center"/>
+              <w:pBdr>
+                <w:bottom w:val="none" w:sz="0" w:space="0" w:color="000000"/>
+                <w:top w:val="none" w:sz="0" w:space="0" w:color="000000"/>
+                <w:left w:val="none" w:sz="0" w:space="0" w:color="000000"/>
+                <w:right w:val="none" w:sz="0" w:space="0" w:color="000000"/>
+              </w:pBdr>
+              <w:spacing w:after="100" w:before="100" w:line="240"/>
+              <w:ind w:left="100" w:right="100" w:firstLine="0" w:firstLineChars="0"/>
+              <w:rPr>
+                <w:rFonts w:ascii="Arial" w:hAnsi="Arial" w:eastAsia="Arial" w:cs="Arial"/>
+                <w:i w:val="false"/>
+                <w:b w:val="false"/>
+                <w:u w:val="none"/>
+                <w:strike w:val="false"/>
+                <w:sz w:val="22"/>
+                <w:szCs w:val="22"/>
+                <w:color w:val="000000"/>
+              </w:rPr>
+            </w:pPr>
+            <w:r>
+              <w:rPr>
+                <w:rFonts w:ascii="Arial" w:hAnsi="Arial" w:eastAsia="Arial" w:cs="Arial"/>
+                <w:i w:val="false"/>
+                <w:b w:val="false"/>
+                <w:u w:val="none"/>
+                <w:strike w:val="false"/>
+                <w:sz w:val="22"/>
+                <w:szCs w:val="22"/>
+                <w:color w:val="000000"/>
+              </w:rPr>
+              <w:t xml:space="preserve">-0.003</w:t>
+            </w:r>
+          </w:p>
+        </w:tc>
+        <w:tc>
+          <w:tcPr>
+            <w:tcBorders>
+              <w:bottom w:val="none" w:sz="0" w:space="0" w:color="000000"/>
+              <w:top w:val="none" w:sz="0" w:space="0" w:color="000000"/>
+              <w:left w:val="none" w:sz="0" w:space="0" w:color="000000"/>
+              <w:right w:val="none" w:sz="0" w:space="0" w:color="000000"/>
+            </w:tcBorders>
+            <w:shd w:val="clear" w:color="auto" w:fill="FFFFFF"/>
+            <w:tcMar>
+              <w:top w:w="0" w:type="dxa"/>
+              <w:bottom w:w="0" w:type="dxa"/>
+              <w:left w:w="0" w:type="dxa"/>
+              <w:right w:w="0" w:type="dxa"/>
+            </w:tcMar>
+            <w:vAlign w:val="center"/>
+          </w:tcPr>
+          <w:p>
+            <w:pPr>
+              <w:jc w:val="center"/>
+              <w:pBdr>
+                <w:bottom w:val="none" w:sz="0" w:space="0" w:color="000000"/>
+                <w:top w:val="none" w:sz="0" w:space="0" w:color="000000"/>
+                <w:left w:val="none" w:sz="0" w:space="0" w:color="000000"/>
+                <w:right w:val="none" w:sz="0" w:space="0" w:color="000000"/>
+              </w:pBdr>
+              <w:spacing w:after="100" w:before="100" w:line="240"/>
+              <w:ind w:left="100" w:right="100" w:firstLine="0" w:firstLineChars="0"/>
+              <w:rPr>
+                <w:rFonts w:ascii="Arial" w:hAnsi="Arial" w:eastAsia="Arial" w:cs="Arial"/>
+                <w:i w:val="false"/>
+                <w:b w:val="false"/>
+                <w:u w:val="none"/>
+                <w:strike w:val="false"/>
+                <w:sz w:val="22"/>
+                <w:szCs w:val="22"/>
+                <w:color w:val="000000"/>
+              </w:rPr>
+            </w:pPr>
+            <w:r>
+              <w:rPr>
+                <w:rFonts w:ascii="Arial" w:hAnsi="Arial" w:eastAsia="Arial" w:cs="Arial"/>
+                <w:i w:val="false"/>
+                <w:b w:val="false"/>
+                <w:u w:val="none"/>
+                <w:strike w:val="false"/>
+                <w:sz w:val="22"/>
+                <w:szCs w:val="22"/>
+                <w:color w:val="000000"/>
+              </w:rPr>
+              <w:t xml:space="preserve">-0.007</w:t>
+            </w:r>
+          </w:p>
+        </w:tc>
+        <w:tc>
+          <w:tcPr>
+            <w:tcBorders>
+              <w:bottom w:val="none" w:sz="0" w:space="0" w:color="000000"/>
+              <w:top w:val="none" w:sz="0" w:space="0" w:color="000000"/>
+              <w:left w:val="none" w:sz="0" w:space="0" w:color="000000"/>
+              <w:right w:val="none" w:sz="0" w:space="0" w:color="000000"/>
+            </w:tcBorders>
+            <w:shd w:val="clear" w:color="auto" w:fill="FFFFFF"/>
+            <w:tcMar>
+              <w:top w:w="0" w:type="dxa"/>
+              <w:bottom w:w="0" w:type="dxa"/>
+              <w:left w:w="0" w:type="dxa"/>
+              <w:right w:w="0" w:type="dxa"/>
+            </w:tcMar>
+            <w:vAlign w:val="center"/>
+          </w:tcPr>
+          <w:p>
+            <w:pPr>
+              <w:jc w:val="center"/>
+              <w:pBdr>
+                <w:bottom w:val="none" w:sz="0" w:space="0" w:color="000000"/>
+                <w:top w:val="none" w:sz="0" w:space="0" w:color="000000"/>
+                <w:left w:val="none" w:sz="0" w:space="0" w:color="000000"/>
+                <w:right w:val="none" w:sz="0" w:space="0" w:color="000000"/>
+              </w:pBdr>
+              <w:spacing w:after="100" w:before="100" w:line="240"/>
+              <w:ind w:left="100" w:right="100" w:firstLine="0" w:firstLineChars="0"/>
+              <w:rPr>
+                <w:rFonts w:ascii="Arial" w:hAnsi="Arial" w:eastAsia="Arial" w:cs="Arial"/>
+                <w:i w:val="false"/>
+                <w:b w:val="false"/>
+                <w:u w:val="none"/>
+                <w:strike w:val="false"/>
+                <w:sz w:val="22"/>
+                <w:szCs w:val="22"/>
+                <w:color w:val="000000"/>
+              </w:rPr>
+            </w:pPr>
+            <w:r>
+              <w:rPr>
+                <w:rFonts w:ascii="Arial" w:hAnsi="Arial" w:eastAsia="Arial" w:cs="Arial"/>
+                <w:i w:val="false"/>
+                <w:b w:val="false"/>
+                <w:u w:val="none"/>
+                <w:strike w:val="false"/>
+                <w:sz w:val="22"/>
+                <w:szCs w:val="22"/>
+                <w:color w:val="000000"/>
+              </w:rPr>
+              <w:t xml:space="preserve">0.013</w:t>
+            </w:r>
+          </w:p>
+        </w:tc>
+        <w:tc>
+          <w:tcPr>
+            <w:tcBorders>
+              <w:bottom w:val="none" w:sz="0" w:space="0" w:color="000000"/>
+              <w:top w:val="none" w:sz="0" w:space="0" w:color="000000"/>
+              <w:left w:val="none" w:sz="0" w:space="0" w:color="000000"/>
+              <w:right w:val="none" w:sz="0" w:space="0" w:color="000000"/>
+            </w:tcBorders>
+            <w:shd w:val="clear" w:color="auto" w:fill="FFFFFF"/>
+            <w:tcMar>
+              <w:top w:w="0" w:type="dxa"/>
+              <w:bottom w:w="0" w:type="dxa"/>
+              <w:left w:w="0" w:type="dxa"/>
+              <w:right w:w="0" w:type="dxa"/>
+            </w:tcMar>
+            <w:vAlign w:val="center"/>
+          </w:tcPr>
+          <w:p>
+            <w:pPr>
+              <w:jc w:val="center"/>
+              <w:pBdr>
+                <w:bottom w:val="none" w:sz="0" w:space="0" w:color="000000"/>
+                <w:top w:val="none" w:sz="0" w:space="0" w:color="000000"/>
+                <w:left w:val="none" w:sz="0" w:space="0" w:color="000000"/>
+                <w:right w:val="none" w:sz="0" w:space="0" w:color="000000"/>
+              </w:pBdr>
+              <w:spacing w:after="100" w:before="100" w:line="240"/>
+              <w:ind w:left="100" w:right="100" w:firstLine="0" w:firstLineChars="0"/>
+              <w:rPr>
+                <w:rFonts w:ascii="Arial" w:hAnsi="Arial" w:eastAsia="Arial" w:cs="Arial"/>
+                <w:i w:val="false"/>
+                <w:b w:val="false"/>
+                <w:u w:val="none"/>
+                <w:strike w:val="false"/>
+                <w:sz w:val="22"/>
+                <w:szCs w:val="22"/>
+                <w:color w:val="000000"/>
+              </w:rPr>
+            </w:pPr>
+            <w:r>
+              <w:rPr>
+                <w:rFonts w:ascii="Arial" w:hAnsi="Arial" w:eastAsia="Arial" w:cs="Arial"/>
+                <w:i w:val="false"/>
+                <w:b w:val="false"/>
+                <w:u w:val="none"/>
+                <w:strike w:val="false"/>
+                <w:sz w:val="22"/>
+                <w:szCs w:val="22"/>
+                <w:color w:val="000000"/>
+              </w:rPr>
+              <w:t xml:space="preserve">0.034</w:t>
+            </w:r>
+          </w:p>
+        </w:tc>
+        <w:tc>
+          <w:tcPr>
+            <w:tcBorders>
+              <w:bottom w:val="none" w:sz="0" w:space="0" w:color="000000"/>
+              <w:top w:val="none" w:sz="0" w:space="0" w:color="000000"/>
+              <w:left w:val="none" w:sz="0" w:space="0" w:color="000000"/>
+              <w:right w:val="none" w:sz="0" w:space="0" w:color="000000"/>
+            </w:tcBorders>
+            <w:shd w:val="clear" w:color="auto" w:fill="FFFFFF"/>
+            <w:tcMar>
+              <w:top w:w="0" w:type="dxa"/>
+              <w:bottom w:w="0" w:type="dxa"/>
+              <w:left w:w="0" w:type="dxa"/>
+              <w:right w:w="0" w:type="dxa"/>
+            </w:tcMar>
+            <w:vAlign w:val="center"/>
+          </w:tcPr>
+          <w:p>
+            <w:pPr>
+              <w:jc w:val="center"/>
+              <w:pBdr>
+                <w:bottom w:val="none" w:sz="0" w:space="0" w:color="000000"/>
+                <w:top w:val="none" w:sz="0" w:space="0" w:color="000000"/>
+                <w:left w:val="none" w:sz="0" w:space="0" w:color="000000"/>
+                <w:right w:val="none" w:sz="0" w:space="0" w:color="000000"/>
+              </w:pBdr>
+              <w:spacing w:after="100" w:before="100" w:line="240"/>
+              <w:ind w:left="100" w:right="100" w:firstLine="0" w:firstLineChars="0"/>
+              <w:rPr>
+                <w:rFonts w:ascii="Arial" w:hAnsi="Arial" w:eastAsia="Arial" w:cs="Arial"/>
+                <w:i w:val="false"/>
+                <w:b w:val="false"/>
+                <w:u w:val="none"/>
+                <w:strike w:val="false"/>
+                <w:sz w:val="22"/>
+                <w:szCs w:val="22"/>
+                <w:color w:val="000000"/>
+              </w:rPr>
+            </w:pPr>
+            <w:r>
+              <w:rPr>
+                <w:rFonts w:ascii="Arial" w:hAnsi="Arial" w:eastAsia="Arial" w:cs="Arial"/>
+                <w:i w:val="false"/>
+                <w:b w:val="false"/>
+                <w:u w:val="none"/>
+                <w:strike w:val="false"/>
+                <w:sz w:val="22"/>
+                <w:szCs w:val="22"/>
+                <w:color w:val="000000"/>
+              </w:rPr>
+              <w:t xml:space="preserve">0.037</w:t>
+            </w:r>
+          </w:p>
+        </w:tc>
+        <w:tc>
+          <w:tcPr>
+            <w:tcBorders>
+              <w:bottom w:val="none" w:sz="0" w:space="0" w:color="000000"/>
+              <w:top w:val="none" w:sz="0" w:space="0" w:color="000000"/>
+              <w:left w:val="none" w:sz="0" w:space="0" w:color="000000"/>
+              <w:right w:val="none" w:sz="0" w:space="0" w:color="000000"/>
+            </w:tcBorders>
+            <w:shd w:val="clear" w:color="auto" w:fill="FFFFFF"/>
+            <w:tcMar>
+              <w:top w:w="0" w:type="dxa"/>
+              <w:bottom w:w="0" w:type="dxa"/>
+              <w:left w:w="0" w:type="dxa"/>
+              <w:right w:w="0" w:type="dxa"/>
+            </w:tcMar>
+            <w:vAlign w:val="center"/>
+          </w:tcPr>
+          <w:p>
+            <w:pPr>
+              <w:jc w:val="center"/>
+              <w:pBdr>
+                <w:bottom w:val="none" w:sz="0" w:space="0" w:color="000000"/>
+                <w:top w:val="none" w:sz="0" w:space="0" w:color="000000"/>
+                <w:left w:val="none" w:sz="0" w:space="0" w:color="000000"/>
+                <w:right w:val="none" w:sz="0" w:space="0" w:color="000000"/>
+              </w:pBdr>
+              <w:spacing w:after="100" w:before="100" w:line="240"/>
+              <w:ind w:left="100" w:right="100" w:firstLine="0" w:firstLineChars="0"/>
+              <w:rPr>
+                <w:rFonts w:ascii="Arial" w:hAnsi="Arial" w:eastAsia="Arial" w:cs="Arial"/>
+                <w:i w:val="false"/>
+                <w:b w:val="false"/>
+                <w:u w:val="none"/>
+                <w:strike w:val="false"/>
+                <w:sz w:val="22"/>
+                <w:szCs w:val="22"/>
+                <w:color w:val="000000"/>
+              </w:rPr>
+            </w:pPr>
+            <w:r>
+              <w:rPr>
+                <w:rFonts w:ascii="Arial" w:hAnsi="Arial" w:eastAsia="Arial" w:cs="Arial"/>
+                <w:i w:val="false"/>
+                <w:b w:val="false"/>
+                <w:u w:val="none"/>
+                <w:strike w:val="false"/>
+                <w:sz w:val="22"/>
+                <w:szCs w:val="22"/>
+                <w:color w:val="000000"/>
+              </w:rPr>
+              <w:t xml:space="preserve">0.026</w:t>
             </w:r>
           </w:p>
         </w:tc>
@@ -2493,7 +3468,61 @@
                 <w:szCs w:val="22"/>
                 <w:color w:val="000000"/>
               </w:rPr>
-              <w:t xml:space="preserve">(0.067)</w:t>
+              <w:t xml:space="preserve">(0.060)</w:t>
+            </w:r>
+          </w:p>
+        </w:tc>
+        <w:tc>
+          <w:tcPr>
+            <w:tcBorders>
+              <w:bottom w:val="none" w:sz="0" w:space="0" w:color="000000"/>
+              <w:top w:val="none" w:sz="0" w:space="0" w:color="000000"/>
+              <w:left w:val="none" w:sz="0" w:space="0" w:color="000000"/>
+              <w:right w:val="none" w:sz="0" w:space="0" w:color="000000"/>
+            </w:tcBorders>
+            <w:shd w:val="clear" w:color="auto" w:fill="FFFFFF"/>
+            <w:tcMar>
+              <w:top w:w="0" w:type="dxa"/>
+              <w:bottom w:w="0" w:type="dxa"/>
+              <w:left w:w="0" w:type="dxa"/>
+              <w:right w:w="0" w:type="dxa"/>
+            </w:tcMar>
+            <w:vAlign w:val="center"/>
+          </w:tcPr>
+          <w:p>
+            <w:pPr>
+              <w:jc w:val="center"/>
+              <w:pBdr>
+                <w:bottom w:val="none" w:sz="0" w:space="0" w:color="000000"/>
+                <w:top w:val="none" w:sz="0" w:space="0" w:color="000000"/>
+                <w:left w:val="none" w:sz="0" w:space="0" w:color="000000"/>
+                <w:right w:val="none" w:sz="0" w:space="0" w:color="000000"/>
+              </w:pBdr>
+              <w:spacing w:after="100" w:before="100" w:line="240"/>
+              <w:ind w:left="100" w:right="100" w:firstLine="0" w:firstLineChars="0"/>
+              <w:rPr>
+                <w:rFonts w:ascii="Arial" w:hAnsi="Arial" w:eastAsia="Arial" w:cs="Arial"/>
+                <w:i w:val="false"/>
+                <w:b w:val="false"/>
+                <w:u w:val="none"/>
+                <w:strike w:val="false"/>
+                <w:sz w:val="22"/>
+                <w:szCs w:val="22"/>
+                <w:color w:val="000000"/>
+              </w:rPr>
+            </w:pPr>
+            <w:r>
+              <w:rPr>
+                <w:rFonts w:ascii="Arial" w:hAnsi="Arial" w:eastAsia="Arial" w:cs="Arial"/>
+                <w:i w:val="false"/>
+                <w:b w:val="false"/>
+                <w:u w:val="none"/>
+                <w:strike w:val="false"/>
+                <w:sz w:val="22"/>
+                <w:szCs w:val="22"/>
+                <w:color w:val="000000"/>
+              </w:rPr>
+              <w:t xml:space="preserve">(0.075)</w:t>
             </w:r>
           </w:p>
         </w:tc>
@@ -2601,6 +3630,114 @@
                 <w:szCs w:val="22"/>
                 <w:color w:val="000000"/>
               </w:rPr>
+              <w:t xml:space="preserve">(0.025)</w:t>
+            </w:r>
+          </w:p>
+        </w:tc>
+        <w:tc>
+          <w:tcPr>
+            <w:tcBorders>
+              <w:bottom w:val="none" w:sz="0" w:space="0" w:color="000000"/>
+              <w:top w:val="none" w:sz="0" w:space="0" w:color="000000"/>
+              <w:left w:val="none" w:sz="0" w:space="0" w:color="000000"/>
+              <w:right w:val="none" w:sz="0" w:space="0" w:color="000000"/>
+            </w:tcBorders>
+            <w:shd w:val="clear" w:color="auto" w:fill="FFFFFF"/>
+            <w:tcMar>
+              <w:top w:w="0" w:type="dxa"/>
+              <w:bottom w:w="0" w:type="dxa"/>
+              <w:left w:w="0" w:type="dxa"/>
+              <w:right w:w="0" w:type="dxa"/>
+            </w:tcMar>
+            <w:vAlign w:val="center"/>
+          </w:tcPr>
+          <w:p>
+            <w:pPr>
+              <w:jc w:val="center"/>
+              <w:pBdr>
+                <w:bottom w:val="none" w:sz="0" w:space="0" w:color="000000"/>
+                <w:top w:val="none" w:sz="0" w:space="0" w:color="000000"/>
+                <w:left w:val="none" w:sz="0" w:space="0" w:color="000000"/>
+                <w:right w:val="none" w:sz="0" w:space="0" w:color="000000"/>
+              </w:pBdr>
+              <w:spacing w:after="100" w:before="100" w:line="240"/>
+              <w:ind w:left="100" w:right="100" w:firstLine="0" w:firstLineChars="0"/>
+              <w:rPr>
+                <w:rFonts w:ascii="Arial" w:hAnsi="Arial" w:eastAsia="Arial" w:cs="Arial"/>
+                <w:i w:val="false"/>
+                <w:b w:val="false"/>
+                <w:u w:val="none"/>
+                <w:strike w:val="false"/>
+                <w:sz w:val="22"/>
+                <w:szCs w:val="22"/>
+                <w:color w:val="000000"/>
+              </w:rPr>
+            </w:pPr>
+            <w:r>
+              <w:rPr>
+                <w:rFonts w:ascii="Arial" w:hAnsi="Arial" w:eastAsia="Arial" w:cs="Arial"/>
+                <w:i w:val="false"/>
+                <w:b w:val="false"/>
+                <w:u w:val="none"/>
+                <w:strike w:val="false"/>
+                <w:sz w:val="22"/>
+                <w:szCs w:val="22"/>
+                <w:color w:val="000000"/>
+              </w:rPr>
+              <w:t xml:space="preserve">(0.031)</w:t>
+            </w:r>
+          </w:p>
+        </w:tc>
+        <w:tc>
+          <w:tcPr>
+            <w:tcBorders>
+              <w:bottom w:val="none" w:sz="0" w:space="0" w:color="000000"/>
+              <w:top w:val="none" w:sz="0" w:space="0" w:color="000000"/>
+              <w:left w:val="none" w:sz="0" w:space="0" w:color="000000"/>
+              <w:right w:val="none" w:sz="0" w:space="0" w:color="000000"/>
+            </w:tcBorders>
+            <w:shd w:val="clear" w:color="auto" w:fill="FFFFFF"/>
+            <w:tcMar>
+              <w:top w:w="0" w:type="dxa"/>
+              <w:bottom w:w="0" w:type="dxa"/>
+              <w:left w:w="0" w:type="dxa"/>
+              <w:right w:w="0" w:type="dxa"/>
+            </w:tcMar>
+            <w:vAlign w:val="center"/>
+          </w:tcPr>
+          <w:p>
+            <w:pPr>
+              <w:jc w:val="center"/>
+              <w:pBdr>
+                <w:bottom w:val="none" w:sz="0" w:space="0" w:color="000000"/>
+                <w:top w:val="none" w:sz="0" w:space="0" w:color="000000"/>
+                <w:left w:val="none" w:sz="0" w:space="0" w:color="000000"/>
+                <w:right w:val="none" w:sz="0" w:space="0" w:color="000000"/>
+              </w:pBdr>
+              <w:spacing w:after="100" w:before="100" w:line="240"/>
+              <w:ind w:left="100" w:right="100" w:firstLine="0" w:firstLineChars="0"/>
+              <w:rPr>
+                <w:rFonts w:ascii="Arial" w:hAnsi="Arial" w:eastAsia="Arial" w:cs="Arial"/>
+                <w:i w:val="false"/>
+                <w:b w:val="false"/>
+                <w:u w:val="none"/>
+                <w:strike w:val="false"/>
+                <w:sz w:val="22"/>
+                <w:szCs w:val="22"/>
+                <w:color w:val="000000"/>
+              </w:rPr>
+            </w:pPr>
+            <w:r>
+              <w:rPr>
+                <w:rFonts w:ascii="Arial" w:hAnsi="Arial" w:eastAsia="Arial" w:cs="Arial"/>
+                <w:i w:val="false"/>
+                <w:b w:val="false"/>
+                <w:u w:val="none"/>
+                <w:strike w:val="false"/>
+                <w:sz w:val="22"/>
+                <w:szCs w:val="22"/>
+                <w:color w:val="000000"/>
+              </w:rPr>
               <w:t xml:space="preserve">(0.028)</w:t>
             </w:r>
           </w:p>
@@ -2655,61 +3792,61 @@
                 <w:szCs w:val="22"/>
                 <w:color w:val="000000"/>
               </w:rPr>
-              <w:t xml:space="preserve">(0.028)</w:t>
-            </w:r>
-          </w:p>
-        </w:tc>
-        <w:tc>
-          <w:tcPr>
-            <w:tcBorders>
-              <w:bottom w:val="none" w:sz="0" w:space="0" w:color="000000"/>
-              <w:top w:val="none" w:sz="0" w:space="0" w:color="000000"/>
-              <w:left w:val="none" w:sz="0" w:space="0" w:color="000000"/>
-              <w:right w:val="none" w:sz="0" w:space="0" w:color="000000"/>
-            </w:tcBorders>
-            <w:shd w:val="clear" w:color="auto" w:fill="FFFFFF"/>
-            <w:tcMar>
-              <w:top w:w="0" w:type="dxa"/>
-              <w:bottom w:w="0" w:type="dxa"/>
-              <w:left w:w="0" w:type="dxa"/>
-              <w:right w:w="0" w:type="dxa"/>
-            </w:tcMar>
-            <w:vAlign w:val="center"/>
-          </w:tcPr>
-          <w:p>
-            <w:pPr>
-              <w:jc w:val="center"/>
-              <w:pBdr>
-                <w:bottom w:val="none" w:sz="0" w:space="0" w:color="000000"/>
-                <w:top w:val="none" w:sz="0" w:space="0" w:color="000000"/>
-                <w:left w:val="none" w:sz="0" w:space="0" w:color="000000"/>
-                <w:right w:val="none" w:sz="0" w:space="0" w:color="000000"/>
-              </w:pBdr>
-              <w:spacing w:after="100" w:before="100" w:line="240"/>
-              <w:ind w:left="100" w:right="100" w:firstLine="0" w:firstLineChars="0"/>
-              <w:rPr>
-                <w:rFonts w:ascii="Arial" w:hAnsi="Arial" w:eastAsia="Arial" w:cs="Arial"/>
-                <w:i w:val="false"/>
-                <w:b w:val="false"/>
-                <w:u w:val="none"/>
-                <w:strike w:val="false"/>
-                <w:sz w:val="22"/>
-                <w:szCs w:val="22"/>
-                <w:color w:val="000000"/>
-              </w:rPr>
-            </w:pPr>
-            <w:r>
-              <w:rPr>
-                <w:rFonts w:ascii="Arial" w:hAnsi="Arial" w:eastAsia="Arial" w:cs="Arial"/>
-                <w:i w:val="false"/>
-                <w:b w:val="false"/>
-                <w:u w:val="none"/>
-                <w:strike w:val="false"/>
-                <w:sz w:val="22"/>
-                <w:szCs w:val="22"/>
-                <w:color w:val="000000"/>
-              </w:rPr>
-              <w:t xml:space="preserve">(0.036)</w:t>
+              <w:t xml:space="preserve">(0.031)</w:t>
+            </w:r>
+          </w:p>
+        </w:tc>
+        <w:tc>
+          <w:tcPr>
+            <w:tcBorders>
+              <w:bottom w:val="none" w:sz="0" w:space="0" w:color="000000"/>
+              <w:top w:val="none" w:sz="0" w:space="0" w:color="000000"/>
+              <w:left w:val="none" w:sz="0" w:space="0" w:color="000000"/>
+              <w:right w:val="none" w:sz="0" w:space="0" w:color="000000"/>
+            </w:tcBorders>
+            <w:shd w:val="clear" w:color="auto" w:fill="FFFFFF"/>
+            <w:tcMar>
+              <w:top w:w="0" w:type="dxa"/>
+              <w:bottom w:w="0" w:type="dxa"/>
+              <w:left w:w="0" w:type="dxa"/>
+              <w:right w:w="0" w:type="dxa"/>
+            </w:tcMar>
+            <w:vAlign w:val="center"/>
+          </w:tcPr>
+          <w:p>
+            <w:pPr>
+              <w:jc w:val="center"/>
+              <w:pBdr>
+                <w:bottom w:val="none" w:sz="0" w:space="0" w:color="000000"/>
+                <w:top w:val="none" w:sz="0" w:space="0" w:color="000000"/>
+                <w:left w:val="none" w:sz="0" w:space="0" w:color="000000"/>
+                <w:right w:val="none" w:sz="0" w:space="0" w:color="000000"/>
+              </w:pBdr>
+              <w:spacing w:after="100" w:before="100" w:line="240"/>
+              <w:ind w:left="100" w:right="100" w:firstLine="0" w:firstLineChars="0"/>
+              <w:rPr>
+                <w:rFonts w:ascii="Arial" w:hAnsi="Arial" w:eastAsia="Arial" w:cs="Arial"/>
+                <w:i w:val="false"/>
+                <w:b w:val="false"/>
+                <w:u w:val="none"/>
+                <w:strike w:val="false"/>
+                <w:sz w:val="22"/>
+                <w:szCs w:val="22"/>
+                <w:color w:val="000000"/>
+              </w:rPr>
+            </w:pPr>
+            <w:r>
+              <w:rPr>
+                <w:rFonts w:ascii="Arial" w:hAnsi="Arial" w:eastAsia="Arial" w:cs="Arial"/>
+                <w:i w:val="false"/>
+                <w:b w:val="false"/>
+                <w:u w:val="none"/>
+                <w:strike w:val="false"/>
+                <w:sz w:val="22"/>
+                <w:szCs w:val="22"/>
+                <w:color w:val="000000"/>
+              </w:rPr>
+              <w:t xml:space="preserve">(0.040)</w:t>
             </w:r>
           </w:p>
         </w:tc>
@@ -2823,277 +3960,439 @@
                 <w:szCs w:val="22"/>
                 <w:color w:val="000000"/>
               </w:rPr>
-              <w:t xml:space="preserve">0.211**</w:t>
-            </w:r>
-          </w:p>
-        </w:tc>
-        <w:tc>
-          <w:tcPr>
-            <w:tcBorders>
-              <w:bottom w:val="none" w:sz="0" w:space="0" w:color="000000"/>
-              <w:top w:val="none" w:sz="0" w:space="0" w:color="000000"/>
-              <w:left w:val="none" w:sz="0" w:space="0" w:color="000000"/>
-              <w:right w:val="none" w:sz="0" w:space="0" w:color="000000"/>
-            </w:tcBorders>
-            <w:shd w:val="clear" w:color="auto" w:fill="FFFFFF"/>
-            <w:tcMar>
-              <w:top w:w="0" w:type="dxa"/>
-              <w:bottom w:w="0" w:type="dxa"/>
-              <w:left w:w="0" w:type="dxa"/>
-              <w:right w:w="0" w:type="dxa"/>
-            </w:tcMar>
-            <w:vAlign w:val="center"/>
-          </w:tcPr>
-          <w:p>
-            <w:pPr>
-              <w:jc w:val="center"/>
-              <w:pBdr>
-                <w:bottom w:val="none" w:sz="0" w:space="0" w:color="000000"/>
-                <w:top w:val="none" w:sz="0" w:space="0" w:color="000000"/>
-                <w:left w:val="none" w:sz="0" w:space="0" w:color="000000"/>
-                <w:right w:val="none" w:sz="0" w:space="0" w:color="000000"/>
-              </w:pBdr>
-              <w:spacing w:after="100" w:before="100" w:line="240"/>
-              <w:ind w:left="100" w:right="100" w:firstLine="0" w:firstLineChars="0"/>
-              <w:rPr>
-                <w:rFonts w:ascii="Arial" w:hAnsi="Arial" w:eastAsia="Arial" w:cs="Arial"/>
-                <w:i w:val="false"/>
-                <w:b w:val="false"/>
-                <w:u w:val="none"/>
-                <w:strike w:val="false"/>
-                <w:sz w:val="22"/>
-                <w:szCs w:val="22"/>
-                <w:color w:val="000000"/>
-              </w:rPr>
-            </w:pPr>
-            <w:r>
-              <w:rPr>
-                <w:rFonts w:ascii="Arial" w:hAnsi="Arial" w:eastAsia="Arial" w:cs="Arial"/>
-                <w:i w:val="false"/>
-                <w:b w:val="false"/>
-                <w:u w:val="none"/>
-                <w:strike w:val="false"/>
-                <w:sz w:val="22"/>
-                <w:szCs w:val="22"/>
-                <w:color w:val="000000"/>
-              </w:rPr>
-              <w:t xml:space="preserve">0.153+</w:t>
-            </w:r>
-          </w:p>
-        </w:tc>
-        <w:tc>
-          <w:tcPr>
-            <w:tcBorders>
-              <w:bottom w:val="none" w:sz="0" w:space="0" w:color="000000"/>
-              <w:top w:val="none" w:sz="0" w:space="0" w:color="000000"/>
-              <w:left w:val="none" w:sz="0" w:space="0" w:color="000000"/>
-              <w:right w:val="none" w:sz="0" w:space="0" w:color="000000"/>
-            </w:tcBorders>
-            <w:shd w:val="clear" w:color="auto" w:fill="FFFFFF"/>
-            <w:tcMar>
-              <w:top w:w="0" w:type="dxa"/>
-              <w:bottom w:w="0" w:type="dxa"/>
-              <w:left w:w="0" w:type="dxa"/>
-              <w:right w:w="0" w:type="dxa"/>
-            </w:tcMar>
-            <w:vAlign w:val="center"/>
-          </w:tcPr>
-          <w:p>
-            <w:pPr>
-              <w:jc w:val="center"/>
-              <w:pBdr>
-                <w:bottom w:val="none" w:sz="0" w:space="0" w:color="000000"/>
-                <w:top w:val="none" w:sz="0" w:space="0" w:color="000000"/>
-                <w:left w:val="none" w:sz="0" w:space="0" w:color="000000"/>
-                <w:right w:val="none" w:sz="0" w:space="0" w:color="000000"/>
-              </w:pBdr>
-              <w:spacing w:after="100" w:before="100" w:line="240"/>
-              <w:ind w:left="100" w:right="100" w:firstLine="0" w:firstLineChars="0"/>
-              <w:rPr>
-                <w:rFonts w:ascii="Arial" w:hAnsi="Arial" w:eastAsia="Arial" w:cs="Arial"/>
-                <w:i w:val="false"/>
-                <w:b w:val="false"/>
-                <w:u w:val="none"/>
-                <w:strike w:val="false"/>
-                <w:sz w:val="22"/>
-                <w:szCs w:val="22"/>
-                <w:color w:val="000000"/>
-              </w:rPr>
-            </w:pPr>
-            <w:r>
-              <w:rPr>
-                <w:rFonts w:ascii="Arial" w:hAnsi="Arial" w:eastAsia="Arial" w:cs="Arial"/>
-                <w:i w:val="false"/>
-                <w:b w:val="false"/>
-                <w:u w:val="none"/>
-                <w:strike w:val="false"/>
-                <w:sz w:val="22"/>
-                <w:szCs w:val="22"/>
-                <w:color w:val="000000"/>
-              </w:rPr>
-              <w:t xml:space="preserve">0.075*</w:t>
-            </w:r>
-          </w:p>
-        </w:tc>
-        <w:tc>
-          <w:tcPr>
-            <w:tcBorders>
-              <w:bottom w:val="none" w:sz="0" w:space="0" w:color="000000"/>
-              <w:top w:val="none" w:sz="0" w:space="0" w:color="000000"/>
-              <w:left w:val="none" w:sz="0" w:space="0" w:color="000000"/>
-              <w:right w:val="none" w:sz="0" w:space="0" w:color="000000"/>
-            </w:tcBorders>
-            <w:shd w:val="clear" w:color="auto" w:fill="FFFFFF"/>
-            <w:tcMar>
-              <w:top w:w="0" w:type="dxa"/>
-              <w:bottom w:w="0" w:type="dxa"/>
-              <w:left w:w="0" w:type="dxa"/>
-              <w:right w:w="0" w:type="dxa"/>
-            </w:tcMar>
-            <w:vAlign w:val="center"/>
-          </w:tcPr>
-          <w:p>
-            <w:pPr>
-              <w:jc w:val="center"/>
-              <w:pBdr>
-                <w:bottom w:val="none" w:sz="0" w:space="0" w:color="000000"/>
-                <w:top w:val="none" w:sz="0" w:space="0" w:color="000000"/>
-                <w:left w:val="none" w:sz="0" w:space="0" w:color="000000"/>
-                <w:right w:val="none" w:sz="0" w:space="0" w:color="000000"/>
-              </w:pBdr>
-              <w:spacing w:after="100" w:before="100" w:line="240"/>
-              <w:ind w:left="100" w:right="100" w:firstLine="0" w:firstLineChars="0"/>
-              <w:rPr>
-                <w:rFonts w:ascii="Arial" w:hAnsi="Arial" w:eastAsia="Arial" w:cs="Arial"/>
-                <w:i w:val="false"/>
-                <w:b w:val="false"/>
-                <w:u w:val="none"/>
-                <w:strike w:val="false"/>
-                <w:sz w:val="22"/>
-                <w:szCs w:val="22"/>
-                <w:color w:val="000000"/>
-              </w:rPr>
-            </w:pPr>
-            <w:r>
-              <w:rPr>
-                <w:rFonts w:ascii="Arial" w:hAnsi="Arial" w:eastAsia="Arial" w:cs="Arial"/>
-                <w:i w:val="false"/>
-                <w:b w:val="false"/>
-                <w:u w:val="none"/>
-                <w:strike w:val="false"/>
-                <w:sz w:val="22"/>
-                <w:szCs w:val="22"/>
-                <w:color w:val="000000"/>
-              </w:rPr>
-              <w:t xml:space="preserve">0.076*</w:t>
-            </w:r>
-          </w:p>
-        </w:tc>
-        <w:tc>
-          <w:tcPr>
-            <w:tcBorders>
-              <w:bottom w:val="none" w:sz="0" w:space="0" w:color="000000"/>
-              <w:top w:val="none" w:sz="0" w:space="0" w:color="000000"/>
-              <w:left w:val="none" w:sz="0" w:space="0" w:color="000000"/>
-              <w:right w:val="none" w:sz="0" w:space="0" w:color="000000"/>
-            </w:tcBorders>
-            <w:shd w:val="clear" w:color="auto" w:fill="FFFFFF"/>
-            <w:tcMar>
-              <w:top w:w="0" w:type="dxa"/>
-              <w:bottom w:w="0" w:type="dxa"/>
-              <w:left w:w="0" w:type="dxa"/>
-              <w:right w:w="0" w:type="dxa"/>
-            </w:tcMar>
-            <w:vAlign w:val="center"/>
-          </w:tcPr>
-          <w:p>
-            <w:pPr>
-              <w:jc w:val="center"/>
-              <w:pBdr>
-                <w:bottom w:val="none" w:sz="0" w:space="0" w:color="000000"/>
-                <w:top w:val="none" w:sz="0" w:space="0" w:color="000000"/>
-                <w:left w:val="none" w:sz="0" w:space="0" w:color="000000"/>
-                <w:right w:val="none" w:sz="0" w:space="0" w:color="000000"/>
-              </w:pBdr>
-              <w:spacing w:after="100" w:before="100" w:line="240"/>
-              <w:ind w:left="100" w:right="100" w:firstLine="0" w:firstLineChars="0"/>
-              <w:rPr>
-                <w:rFonts w:ascii="Arial" w:hAnsi="Arial" w:eastAsia="Arial" w:cs="Arial"/>
-                <w:i w:val="false"/>
-                <w:b w:val="false"/>
-                <w:u w:val="none"/>
-                <w:strike w:val="false"/>
-                <w:sz w:val="22"/>
-                <w:szCs w:val="22"/>
-                <w:color w:val="000000"/>
-              </w:rPr>
-            </w:pPr>
-            <w:r>
-              <w:rPr>
-                <w:rFonts w:ascii="Arial" w:hAnsi="Arial" w:eastAsia="Arial" w:cs="Arial"/>
-                <w:i w:val="false"/>
-                <w:b w:val="false"/>
-                <w:u w:val="none"/>
-                <w:strike w:val="false"/>
-                <w:sz w:val="22"/>
-                <w:szCs w:val="22"/>
-                <w:color w:val="000000"/>
-              </w:rPr>
-              <w:t xml:space="preserve">-0.112**</w:t>
-            </w:r>
-          </w:p>
-        </w:tc>
-        <w:tc>
-          <w:tcPr>
-            <w:tcBorders>
-              <w:bottom w:val="none" w:sz="0" w:space="0" w:color="000000"/>
-              <w:top w:val="none" w:sz="0" w:space="0" w:color="000000"/>
-              <w:left w:val="none" w:sz="0" w:space="0" w:color="000000"/>
-              <w:right w:val="none" w:sz="0" w:space="0" w:color="000000"/>
-            </w:tcBorders>
-            <w:shd w:val="clear" w:color="auto" w:fill="FFFFFF"/>
-            <w:tcMar>
-              <w:top w:w="0" w:type="dxa"/>
-              <w:bottom w:w="0" w:type="dxa"/>
-              <w:left w:w="0" w:type="dxa"/>
-              <w:right w:w="0" w:type="dxa"/>
-            </w:tcMar>
-            <w:vAlign w:val="center"/>
-          </w:tcPr>
-          <w:p>
-            <w:pPr>
-              <w:jc w:val="center"/>
-              <w:pBdr>
-                <w:bottom w:val="none" w:sz="0" w:space="0" w:color="000000"/>
-                <w:top w:val="none" w:sz="0" w:space="0" w:color="000000"/>
-                <w:left w:val="none" w:sz="0" w:space="0" w:color="000000"/>
-                <w:right w:val="none" w:sz="0" w:space="0" w:color="000000"/>
-              </w:pBdr>
-              <w:spacing w:after="100" w:before="100" w:line="240"/>
-              <w:ind w:left="100" w:right="100" w:firstLine="0" w:firstLineChars="0"/>
-              <w:rPr>
-                <w:rFonts w:ascii="Arial" w:hAnsi="Arial" w:eastAsia="Arial" w:cs="Arial"/>
-                <w:i w:val="false"/>
-                <w:b w:val="false"/>
-                <w:u w:val="none"/>
-                <w:strike w:val="false"/>
-                <w:sz w:val="22"/>
-                <w:szCs w:val="22"/>
-                <w:color w:val="000000"/>
-              </w:rPr>
-            </w:pPr>
-            <w:r>
-              <w:rPr>
-                <w:rFonts w:ascii="Arial" w:hAnsi="Arial" w:eastAsia="Arial" w:cs="Arial"/>
-                <w:i w:val="false"/>
-                <w:b w:val="false"/>
-                <w:u w:val="none"/>
-                <w:strike w:val="false"/>
-                <w:sz w:val="22"/>
-                <w:szCs w:val="22"/>
-                <w:color w:val="000000"/>
-              </w:rPr>
-              <w:t xml:space="preserve">-0.120*</w:t>
+              <w:t xml:space="preserve">0.191**</w:t>
+            </w:r>
+          </w:p>
+        </w:tc>
+        <w:tc>
+          <w:tcPr>
+            <w:tcBorders>
+              <w:bottom w:val="none" w:sz="0" w:space="0" w:color="000000"/>
+              <w:top w:val="none" w:sz="0" w:space="0" w:color="000000"/>
+              <w:left w:val="none" w:sz="0" w:space="0" w:color="000000"/>
+              <w:right w:val="none" w:sz="0" w:space="0" w:color="000000"/>
+            </w:tcBorders>
+            <w:shd w:val="clear" w:color="auto" w:fill="FFFFFF"/>
+            <w:tcMar>
+              <w:top w:w="0" w:type="dxa"/>
+              <w:bottom w:w="0" w:type="dxa"/>
+              <w:left w:w="0" w:type="dxa"/>
+              <w:right w:w="0" w:type="dxa"/>
+            </w:tcMar>
+            <w:vAlign w:val="center"/>
+          </w:tcPr>
+          <w:p>
+            <w:pPr>
+              <w:jc w:val="center"/>
+              <w:pBdr>
+                <w:bottom w:val="none" w:sz="0" w:space="0" w:color="000000"/>
+                <w:top w:val="none" w:sz="0" w:space="0" w:color="000000"/>
+                <w:left w:val="none" w:sz="0" w:space="0" w:color="000000"/>
+                <w:right w:val="none" w:sz="0" w:space="0" w:color="000000"/>
+              </w:pBdr>
+              <w:spacing w:after="100" w:before="100" w:line="240"/>
+              <w:ind w:left="100" w:right="100" w:firstLine="0" w:firstLineChars="0"/>
+              <w:rPr>
+                <w:rFonts w:ascii="Arial" w:hAnsi="Arial" w:eastAsia="Arial" w:cs="Arial"/>
+                <w:i w:val="false"/>
+                <w:b w:val="false"/>
+                <w:u w:val="none"/>
+                <w:strike w:val="false"/>
+                <w:sz w:val="22"/>
+                <w:szCs w:val="22"/>
+                <w:color w:val="000000"/>
+              </w:rPr>
+            </w:pPr>
+            <w:r>
+              <w:rPr>
+                <w:rFonts w:ascii="Arial" w:hAnsi="Arial" w:eastAsia="Arial" w:cs="Arial"/>
+                <w:i w:val="false"/>
+                <w:b w:val="false"/>
+                <w:u w:val="none"/>
+                <w:strike w:val="false"/>
+                <w:sz w:val="22"/>
+                <w:szCs w:val="22"/>
+                <w:color w:val="000000"/>
+              </w:rPr>
+              <w:t xml:space="preserve">0.249***</w:t>
+            </w:r>
+          </w:p>
+        </w:tc>
+        <w:tc>
+          <w:tcPr>
+            <w:tcBorders>
+              <w:bottom w:val="none" w:sz="0" w:space="0" w:color="000000"/>
+              <w:top w:val="none" w:sz="0" w:space="0" w:color="000000"/>
+              <w:left w:val="none" w:sz="0" w:space="0" w:color="000000"/>
+              <w:right w:val="none" w:sz="0" w:space="0" w:color="000000"/>
+            </w:tcBorders>
+            <w:shd w:val="clear" w:color="auto" w:fill="FFFFFF"/>
+            <w:tcMar>
+              <w:top w:w="0" w:type="dxa"/>
+              <w:bottom w:w="0" w:type="dxa"/>
+              <w:left w:w="0" w:type="dxa"/>
+              <w:right w:w="0" w:type="dxa"/>
+            </w:tcMar>
+            <w:vAlign w:val="center"/>
+          </w:tcPr>
+          <w:p>
+            <w:pPr>
+              <w:jc w:val="center"/>
+              <w:pBdr>
+                <w:bottom w:val="none" w:sz="0" w:space="0" w:color="000000"/>
+                <w:top w:val="none" w:sz="0" w:space="0" w:color="000000"/>
+                <w:left w:val="none" w:sz="0" w:space="0" w:color="000000"/>
+                <w:right w:val="none" w:sz="0" w:space="0" w:color="000000"/>
+              </w:pBdr>
+              <w:spacing w:after="100" w:before="100" w:line="240"/>
+              <w:ind w:left="100" w:right="100" w:firstLine="0" w:firstLineChars="0"/>
+              <w:rPr>
+                <w:rFonts w:ascii="Arial" w:hAnsi="Arial" w:eastAsia="Arial" w:cs="Arial"/>
+                <w:i w:val="false"/>
+                <w:b w:val="false"/>
+                <w:u w:val="none"/>
+                <w:strike w:val="false"/>
+                <w:sz w:val="22"/>
+                <w:szCs w:val="22"/>
+                <w:color w:val="000000"/>
+              </w:rPr>
+            </w:pPr>
+            <w:r>
+              <w:rPr>
+                <w:rFonts w:ascii="Arial" w:hAnsi="Arial" w:eastAsia="Arial" w:cs="Arial"/>
+                <w:i w:val="false"/>
+                <w:b w:val="false"/>
+                <w:u w:val="none"/>
+                <w:strike w:val="false"/>
+                <w:sz w:val="22"/>
+                <w:szCs w:val="22"/>
+                <w:color w:val="000000"/>
+              </w:rPr>
+              <w:t xml:space="preserve">0.218*</w:t>
+            </w:r>
+          </w:p>
+        </w:tc>
+        <w:tc>
+          <w:tcPr>
+            <w:tcBorders>
+              <w:bottom w:val="none" w:sz="0" w:space="0" w:color="000000"/>
+              <w:top w:val="none" w:sz="0" w:space="0" w:color="000000"/>
+              <w:left w:val="none" w:sz="0" w:space="0" w:color="000000"/>
+              <w:right w:val="none" w:sz="0" w:space="0" w:color="000000"/>
+            </w:tcBorders>
+            <w:shd w:val="clear" w:color="auto" w:fill="FFFFFF"/>
+            <w:tcMar>
+              <w:top w:w="0" w:type="dxa"/>
+              <w:bottom w:w="0" w:type="dxa"/>
+              <w:left w:w="0" w:type="dxa"/>
+              <w:right w:w="0" w:type="dxa"/>
+            </w:tcMar>
+            <w:vAlign w:val="center"/>
+          </w:tcPr>
+          <w:p>
+            <w:pPr>
+              <w:jc w:val="center"/>
+              <w:pBdr>
+                <w:bottom w:val="none" w:sz="0" w:space="0" w:color="000000"/>
+                <w:top w:val="none" w:sz="0" w:space="0" w:color="000000"/>
+                <w:left w:val="none" w:sz="0" w:space="0" w:color="000000"/>
+                <w:right w:val="none" w:sz="0" w:space="0" w:color="000000"/>
+              </w:pBdr>
+              <w:spacing w:after="100" w:before="100" w:line="240"/>
+              <w:ind w:left="100" w:right="100" w:firstLine="0" w:firstLineChars="0"/>
+              <w:rPr>
+                <w:rFonts w:ascii="Arial" w:hAnsi="Arial" w:eastAsia="Arial" w:cs="Arial"/>
+                <w:i w:val="false"/>
+                <w:b w:val="false"/>
+                <w:u w:val="none"/>
+                <w:strike w:val="false"/>
+                <w:sz w:val="22"/>
+                <w:szCs w:val="22"/>
+                <w:color w:val="000000"/>
+              </w:rPr>
+            </w:pPr>
+            <w:r>
+              <w:rPr>
+                <w:rFonts w:ascii="Arial" w:hAnsi="Arial" w:eastAsia="Arial" w:cs="Arial"/>
+                <w:i w:val="false"/>
+                <w:b w:val="false"/>
+                <w:u w:val="none"/>
+                <w:strike w:val="false"/>
+                <w:sz w:val="22"/>
+                <w:szCs w:val="22"/>
+                <w:color w:val="000000"/>
+              </w:rPr>
+              <w:t xml:space="preserve">0.052*</w:t>
+            </w:r>
+          </w:p>
+        </w:tc>
+        <w:tc>
+          <w:tcPr>
+            <w:tcBorders>
+              <w:bottom w:val="none" w:sz="0" w:space="0" w:color="000000"/>
+              <w:top w:val="none" w:sz="0" w:space="0" w:color="000000"/>
+              <w:left w:val="none" w:sz="0" w:space="0" w:color="000000"/>
+              <w:right w:val="none" w:sz="0" w:space="0" w:color="000000"/>
+            </w:tcBorders>
+            <w:shd w:val="clear" w:color="auto" w:fill="FFFFFF"/>
+            <w:tcMar>
+              <w:top w:w="0" w:type="dxa"/>
+              <w:bottom w:w="0" w:type="dxa"/>
+              <w:left w:w="0" w:type="dxa"/>
+              <w:right w:w="0" w:type="dxa"/>
+            </w:tcMar>
+            <w:vAlign w:val="center"/>
+          </w:tcPr>
+          <w:p>
+            <w:pPr>
+              <w:jc w:val="center"/>
+              <w:pBdr>
+                <w:bottom w:val="none" w:sz="0" w:space="0" w:color="000000"/>
+                <w:top w:val="none" w:sz="0" w:space="0" w:color="000000"/>
+                <w:left w:val="none" w:sz="0" w:space="0" w:color="000000"/>
+                <w:right w:val="none" w:sz="0" w:space="0" w:color="000000"/>
+              </w:pBdr>
+              <w:spacing w:after="100" w:before="100" w:line="240"/>
+              <w:ind w:left="100" w:right="100" w:firstLine="0" w:firstLineChars="0"/>
+              <w:rPr>
+                <w:rFonts w:ascii="Arial" w:hAnsi="Arial" w:eastAsia="Arial" w:cs="Arial"/>
+                <w:i w:val="false"/>
+                <w:b w:val="false"/>
+                <w:u w:val="none"/>
+                <w:strike w:val="false"/>
+                <w:sz w:val="22"/>
+                <w:szCs w:val="22"/>
+                <w:color w:val="000000"/>
+              </w:rPr>
+            </w:pPr>
+            <w:r>
+              <w:rPr>
+                <w:rFonts w:ascii="Arial" w:hAnsi="Arial" w:eastAsia="Arial" w:cs="Arial"/>
+                <w:i w:val="false"/>
+                <w:b w:val="false"/>
+                <w:u w:val="none"/>
+                <w:strike w:val="false"/>
+                <w:sz w:val="22"/>
+                <w:szCs w:val="22"/>
+                <w:color w:val="000000"/>
+              </w:rPr>
+              <w:t xml:space="preserve">0.071*</w:t>
+            </w:r>
+          </w:p>
+        </w:tc>
+        <w:tc>
+          <w:tcPr>
+            <w:tcBorders>
+              <w:bottom w:val="none" w:sz="0" w:space="0" w:color="000000"/>
+              <w:top w:val="none" w:sz="0" w:space="0" w:color="000000"/>
+              <w:left w:val="none" w:sz="0" w:space="0" w:color="000000"/>
+              <w:right w:val="none" w:sz="0" w:space="0" w:color="000000"/>
+            </w:tcBorders>
+            <w:shd w:val="clear" w:color="auto" w:fill="FFFFFF"/>
+            <w:tcMar>
+              <w:top w:w="0" w:type="dxa"/>
+              <w:bottom w:w="0" w:type="dxa"/>
+              <w:left w:w="0" w:type="dxa"/>
+              <w:right w:w="0" w:type="dxa"/>
+            </w:tcMar>
+            <w:vAlign w:val="center"/>
+          </w:tcPr>
+          <w:p>
+            <w:pPr>
+              <w:jc w:val="center"/>
+              <w:pBdr>
+                <w:bottom w:val="none" w:sz="0" w:space="0" w:color="000000"/>
+                <w:top w:val="none" w:sz="0" w:space="0" w:color="000000"/>
+                <w:left w:val="none" w:sz="0" w:space="0" w:color="000000"/>
+                <w:right w:val="none" w:sz="0" w:space="0" w:color="000000"/>
+              </w:pBdr>
+              <w:spacing w:after="100" w:before="100" w:line="240"/>
+              <w:ind w:left="100" w:right="100" w:firstLine="0" w:firstLineChars="0"/>
+              <w:rPr>
+                <w:rFonts w:ascii="Arial" w:hAnsi="Arial" w:eastAsia="Arial" w:cs="Arial"/>
+                <w:i w:val="false"/>
+                <w:b w:val="false"/>
+                <w:u w:val="none"/>
+                <w:strike w:val="false"/>
+                <w:sz w:val="22"/>
+                <w:szCs w:val="22"/>
+                <w:color w:val="000000"/>
+              </w:rPr>
+            </w:pPr>
+            <w:r>
+              <w:rPr>
+                <w:rFonts w:ascii="Arial" w:hAnsi="Arial" w:eastAsia="Arial" w:cs="Arial"/>
+                <w:i w:val="false"/>
+                <w:b w:val="false"/>
+                <w:u w:val="none"/>
+                <w:strike w:val="false"/>
+                <w:sz w:val="22"/>
+                <w:szCs w:val="22"/>
+                <w:color w:val="000000"/>
+              </w:rPr>
+              <w:t xml:space="preserve">0.077*</w:t>
+            </w:r>
+          </w:p>
+        </w:tc>
+        <w:tc>
+          <w:tcPr>
+            <w:tcBorders>
+              <w:bottom w:val="none" w:sz="0" w:space="0" w:color="000000"/>
+              <w:top w:val="none" w:sz="0" w:space="0" w:color="000000"/>
+              <w:left w:val="none" w:sz="0" w:space="0" w:color="000000"/>
+              <w:right w:val="none" w:sz="0" w:space="0" w:color="000000"/>
+            </w:tcBorders>
+            <w:shd w:val="clear" w:color="auto" w:fill="FFFFFF"/>
+            <w:tcMar>
+              <w:top w:w="0" w:type="dxa"/>
+              <w:bottom w:w="0" w:type="dxa"/>
+              <w:left w:w="0" w:type="dxa"/>
+              <w:right w:w="0" w:type="dxa"/>
+            </w:tcMar>
+            <w:vAlign w:val="center"/>
+          </w:tcPr>
+          <w:p>
+            <w:pPr>
+              <w:jc w:val="center"/>
+              <w:pBdr>
+                <w:bottom w:val="none" w:sz="0" w:space="0" w:color="000000"/>
+                <w:top w:val="none" w:sz="0" w:space="0" w:color="000000"/>
+                <w:left w:val="none" w:sz="0" w:space="0" w:color="000000"/>
+                <w:right w:val="none" w:sz="0" w:space="0" w:color="000000"/>
+              </w:pBdr>
+              <w:spacing w:after="100" w:before="100" w:line="240"/>
+              <w:ind w:left="100" w:right="100" w:firstLine="0" w:firstLineChars="0"/>
+              <w:rPr>
+                <w:rFonts w:ascii="Arial" w:hAnsi="Arial" w:eastAsia="Arial" w:cs="Arial"/>
+                <w:i w:val="false"/>
+                <w:b w:val="false"/>
+                <w:u w:val="none"/>
+                <w:strike w:val="false"/>
+                <w:sz w:val="22"/>
+                <w:szCs w:val="22"/>
+                <w:color w:val="000000"/>
+              </w:rPr>
+            </w:pPr>
+            <w:r>
+              <w:rPr>
+                <w:rFonts w:ascii="Arial" w:hAnsi="Arial" w:eastAsia="Arial" w:cs="Arial"/>
+                <w:i w:val="false"/>
+                <w:b w:val="false"/>
+                <w:u w:val="none"/>
+                <w:strike w:val="false"/>
+                <w:sz w:val="22"/>
+                <w:szCs w:val="22"/>
+                <w:color w:val="000000"/>
+              </w:rPr>
+              <w:t xml:space="preserve">-0.097**</w:t>
+            </w:r>
+          </w:p>
+        </w:tc>
+        <w:tc>
+          <w:tcPr>
+            <w:tcBorders>
+              <w:bottom w:val="none" w:sz="0" w:space="0" w:color="000000"/>
+              <w:top w:val="none" w:sz="0" w:space="0" w:color="000000"/>
+              <w:left w:val="none" w:sz="0" w:space="0" w:color="000000"/>
+              <w:right w:val="none" w:sz="0" w:space="0" w:color="000000"/>
+            </w:tcBorders>
+            <w:shd w:val="clear" w:color="auto" w:fill="FFFFFF"/>
+            <w:tcMar>
+              <w:top w:w="0" w:type="dxa"/>
+              <w:bottom w:w="0" w:type="dxa"/>
+              <w:left w:w="0" w:type="dxa"/>
+              <w:right w:w="0" w:type="dxa"/>
+            </w:tcMar>
+            <w:vAlign w:val="center"/>
+          </w:tcPr>
+          <w:p>
+            <w:pPr>
+              <w:jc w:val="center"/>
+              <w:pBdr>
+                <w:bottom w:val="none" w:sz="0" w:space="0" w:color="000000"/>
+                <w:top w:val="none" w:sz="0" w:space="0" w:color="000000"/>
+                <w:left w:val="none" w:sz="0" w:space="0" w:color="000000"/>
+                <w:right w:val="none" w:sz="0" w:space="0" w:color="000000"/>
+              </w:pBdr>
+              <w:spacing w:after="100" w:before="100" w:line="240"/>
+              <w:ind w:left="100" w:right="100" w:firstLine="0" w:firstLineChars="0"/>
+              <w:rPr>
+                <w:rFonts w:ascii="Arial" w:hAnsi="Arial" w:eastAsia="Arial" w:cs="Arial"/>
+                <w:i w:val="false"/>
+                <w:b w:val="false"/>
+                <w:u w:val="none"/>
+                <w:strike w:val="false"/>
+                <w:sz w:val="22"/>
+                <w:szCs w:val="22"/>
+                <w:color w:val="000000"/>
+              </w:rPr>
+            </w:pPr>
+            <w:r>
+              <w:rPr>
+                <w:rFonts w:ascii="Arial" w:hAnsi="Arial" w:eastAsia="Arial" w:cs="Arial"/>
+                <w:i w:val="false"/>
+                <w:b w:val="false"/>
+                <w:u w:val="none"/>
+                <w:strike w:val="false"/>
+                <w:sz w:val="22"/>
+                <w:szCs w:val="22"/>
+                <w:color w:val="000000"/>
+              </w:rPr>
+              <w:t xml:space="preserve">-0.116**</w:t>
+            </w:r>
+          </w:p>
+        </w:tc>
+        <w:tc>
+          <w:tcPr>
+            <w:tcBorders>
+              <w:bottom w:val="none" w:sz="0" w:space="0" w:color="000000"/>
+              <w:top w:val="none" w:sz="0" w:space="0" w:color="000000"/>
+              <w:left w:val="none" w:sz="0" w:space="0" w:color="000000"/>
+              <w:right w:val="none" w:sz="0" w:space="0" w:color="000000"/>
+            </w:tcBorders>
+            <w:shd w:val="clear" w:color="auto" w:fill="FFFFFF"/>
+            <w:tcMar>
+              <w:top w:w="0" w:type="dxa"/>
+              <w:bottom w:w="0" w:type="dxa"/>
+              <w:left w:w="0" w:type="dxa"/>
+              <w:right w:w="0" w:type="dxa"/>
+            </w:tcMar>
+            <w:vAlign w:val="center"/>
+          </w:tcPr>
+          <w:p>
+            <w:pPr>
+              <w:jc w:val="center"/>
+              <w:pBdr>
+                <w:bottom w:val="none" w:sz="0" w:space="0" w:color="000000"/>
+                <w:top w:val="none" w:sz="0" w:space="0" w:color="000000"/>
+                <w:left w:val="none" w:sz="0" w:space="0" w:color="000000"/>
+                <w:right w:val="none" w:sz="0" w:space="0" w:color="000000"/>
+              </w:pBdr>
+              <w:spacing w:after="100" w:before="100" w:line="240"/>
+              <w:ind w:left="100" w:right="100" w:firstLine="0" w:firstLineChars="0"/>
+              <w:rPr>
+                <w:rFonts w:ascii="Arial" w:hAnsi="Arial" w:eastAsia="Arial" w:cs="Arial"/>
+                <w:i w:val="false"/>
+                <w:b w:val="false"/>
+                <w:u w:val="none"/>
+                <w:strike w:val="false"/>
+                <w:sz w:val="22"/>
+                <w:szCs w:val="22"/>
+                <w:color w:val="000000"/>
+              </w:rPr>
+            </w:pPr>
+            <w:r>
+              <w:rPr>
+                <w:rFonts w:ascii="Arial" w:hAnsi="Arial" w:eastAsia="Arial" w:cs="Arial"/>
+                <w:i w:val="false"/>
+                <w:b w:val="false"/>
+                <w:u w:val="none"/>
+                <w:strike w:val="false"/>
+                <w:sz w:val="22"/>
+                <w:szCs w:val="22"/>
+                <w:color w:val="000000"/>
+              </w:rPr>
+              <w:t xml:space="preserve">-0.125**</w:t>
             </w:r>
           </w:p>
         </w:tc>
@@ -3207,277 +4506,439 @@
                 <w:szCs w:val="22"/>
                 <w:color w:val="000000"/>
               </w:rPr>
-              <w:t xml:space="preserve">(0.073)</w:t>
-            </w:r>
-          </w:p>
-        </w:tc>
-        <w:tc>
-          <w:tcPr>
-            <w:tcBorders>
-              <w:bottom w:val="none" w:sz="0" w:space="0" w:color="000000"/>
-              <w:top w:val="none" w:sz="0" w:space="0" w:color="000000"/>
-              <w:left w:val="none" w:sz="0" w:space="0" w:color="000000"/>
-              <w:right w:val="none" w:sz="0" w:space="0" w:color="000000"/>
-            </w:tcBorders>
-            <w:shd w:val="clear" w:color="auto" w:fill="FFFFFF"/>
-            <w:tcMar>
-              <w:top w:w="0" w:type="dxa"/>
-              <w:bottom w:w="0" w:type="dxa"/>
-              <w:left w:w="0" w:type="dxa"/>
-              <w:right w:w="0" w:type="dxa"/>
-            </w:tcMar>
-            <w:vAlign w:val="center"/>
-          </w:tcPr>
-          <w:p>
-            <w:pPr>
-              <w:jc w:val="center"/>
-              <w:pBdr>
-                <w:bottom w:val="none" w:sz="0" w:space="0" w:color="000000"/>
-                <w:top w:val="none" w:sz="0" w:space="0" w:color="000000"/>
-                <w:left w:val="none" w:sz="0" w:space="0" w:color="000000"/>
-                <w:right w:val="none" w:sz="0" w:space="0" w:color="000000"/>
-              </w:pBdr>
-              <w:spacing w:after="100" w:before="100" w:line="240"/>
-              <w:ind w:left="100" w:right="100" w:firstLine="0" w:firstLineChars="0"/>
-              <w:rPr>
-                <w:rFonts w:ascii="Arial" w:hAnsi="Arial" w:eastAsia="Arial" w:cs="Arial"/>
-                <w:i w:val="false"/>
-                <w:b w:val="false"/>
-                <w:u w:val="none"/>
-                <w:strike w:val="false"/>
-                <w:sz w:val="22"/>
-                <w:szCs w:val="22"/>
-                <w:color w:val="000000"/>
-              </w:rPr>
-            </w:pPr>
-            <w:r>
-              <w:rPr>
-                <w:rFonts w:ascii="Arial" w:hAnsi="Arial" w:eastAsia="Arial" w:cs="Arial"/>
-                <w:i w:val="false"/>
-                <w:b w:val="false"/>
-                <w:u w:val="none"/>
-                <w:strike w:val="false"/>
-                <w:sz w:val="22"/>
-                <w:szCs w:val="22"/>
-                <w:color w:val="000000"/>
-              </w:rPr>
-              <w:t xml:space="preserve">(0.088)</w:t>
-            </w:r>
-          </w:p>
-        </w:tc>
-        <w:tc>
-          <w:tcPr>
-            <w:tcBorders>
-              <w:bottom w:val="none" w:sz="0" w:space="0" w:color="000000"/>
-              <w:top w:val="none" w:sz="0" w:space="0" w:color="000000"/>
-              <w:left w:val="none" w:sz="0" w:space="0" w:color="000000"/>
-              <w:right w:val="none" w:sz="0" w:space="0" w:color="000000"/>
-            </w:tcBorders>
-            <w:shd w:val="clear" w:color="auto" w:fill="FFFFFF"/>
-            <w:tcMar>
-              <w:top w:w="0" w:type="dxa"/>
-              <w:bottom w:w="0" w:type="dxa"/>
-              <w:left w:w="0" w:type="dxa"/>
-              <w:right w:w="0" w:type="dxa"/>
-            </w:tcMar>
-            <w:vAlign w:val="center"/>
-          </w:tcPr>
-          <w:p>
-            <w:pPr>
-              <w:jc w:val="center"/>
-              <w:pBdr>
-                <w:bottom w:val="none" w:sz="0" w:space="0" w:color="000000"/>
-                <w:top w:val="none" w:sz="0" w:space="0" w:color="000000"/>
-                <w:left w:val="none" w:sz="0" w:space="0" w:color="000000"/>
-                <w:right w:val="none" w:sz="0" w:space="0" w:color="000000"/>
-              </w:pBdr>
-              <w:spacing w:after="100" w:before="100" w:line="240"/>
-              <w:ind w:left="100" w:right="100" w:firstLine="0" w:firstLineChars="0"/>
-              <w:rPr>
-                <w:rFonts w:ascii="Arial" w:hAnsi="Arial" w:eastAsia="Arial" w:cs="Arial"/>
-                <w:i w:val="false"/>
-                <w:b w:val="false"/>
-                <w:u w:val="none"/>
-                <w:strike w:val="false"/>
-                <w:sz w:val="22"/>
-                <w:szCs w:val="22"/>
-                <w:color w:val="000000"/>
-              </w:rPr>
-            </w:pPr>
-            <w:r>
-              <w:rPr>
-                <w:rFonts w:ascii="Arial" w:hAnsi="Arial" w:eastAsia="Arial" w:cs="Arial"/>
-                <w:i w:val="false"/>
-                <w:b w:val="false"/>
-                <w:u w:val="none"/>
-                <w:strike w:val="false"/>
-                <w:sz w:val="22"/>
-                <w:szCs w:val="22"/>
-                <w:color w:val="000000"/>
-              </w:rPr>
-              <w:t xml:space="preserve">(0.030)</w:t>
-            </w:r>
-          </w:p>
-        </w:tc>
-        <w:tc>
-          <w:tcPr>
-            <w:tcBorders>
-              <w:bottom w:val="none" w:sz="0" w:space="0" w:color="000000"/>
-              <w:top w:val="none" w:sz="0" w:space="0" w:color="000000"/>
-              <w:left w:val="none" w:sz="0" w:space="0" w:color="000000"/>
-              <w:right w:val="none" w:sz="0" w:space="0" w:color="000000"/>
-            </w:tcBorders>
-            <w:shd w:val="clear" w:color="auto" w:fill="FFFFFF"/>
-            <w:tcMar>
-              <w:top w:w="0" w:type="dxa"/>
-              <w:bottom w:w="0" w:type="dxa"/>
-              <w:left w:w="0" w:type="dxa"/>
-              <w:right w:w="0" w:type="dxa"/>
-            </w:tcMar>
-            <w:vAlign w:val="center"/>
-          </w:tcPr>
-          <w:p>
-            <w:pPr>
-              <w:jc w:val="center"/>
-              <w:pBdr>
-                <w:bottom w:val="none" w:sz="0" w:space="0" w:color="000000"/>
-                <w:top w:val="none" w:sz="0" w:space="0" w:color="000000"/>
-                <w:left w:val="none" w:sz="0" w:space="0" w:color="000000"/>
-                <w:right w:val="none" w:sz="0" w:space="0" w:color="000000"/>
-              </w:pBdr>
-              <w:spacing w:after="100" w:before="100" w:line="240"/>
-              <w:ind w:left="100" w:right="100" w:firstLine="0" w:firstLineChars="0"/>
-              <w:rPr>
-                <w:rFonts w:ascii="Arial" w:hAnsi="Arial" w:eastAsia="Arial" w:cs="Arial"/>
-                <w:i w:val="false"/>
-                <w:b w:val="false"/>
-                <w:u w:val="none"/>
-                <w:strike w:val="false"/>
-                <w:sz w:val="22"/>
-                <w:szCs w:val="22"/>
-                <w:color w:val="000000"/>
-              </w:rPr>
-            </w:pPr>
-            <w:r>
-              <w:rPr>
-                <w:rFonts w:ascii="Arial" w:hAnsi="Arial" w:eastAsia="Arial" w:cs="Arial"/>
-                <w:i w:val="false"/>
-                <w:b w:val="false"/>
-                <w:u w:val="none"/>
-                <w:strike w:val="false"/>
-                <w:sz w:val="22"/>
-                <w:szCs w:val="22"/>
-                <w:color w:val="000000"/>
-              </w:rPr>
-              <w:t xml:space="preserve">(0.037)</w:t>
-            </w:r>
-          </w:p>
-        </w:tc>
-        <w:tc>
-          <w:tcPr>
-            <w:tcBorders>
-              <w:bottom w:val="none" w:sz="0" w:space="0" w:color="000000"/>
-              <w:top w:val="none" w:sz="0" w:space="0" w:color="000000"/>
-              <w:left w:val="none" w:sz="0" w:space="0" w:color="000000"/>
-              <w:right w:val="none" w:sz="0" w:space="0" w:color="000000"/>
-            </w:tcBorders>
-            <w:shd w:val="clear" w:color="auto" w:fill="FFFFFF"/>
-            <w:tcMar>
-              <w:top w:w="0" w:type="dxa"/>
-              <w:bottom w:w="0" w:type="dxa"/>
-              <w:left w:w="0" w:type="dxa"/>
-              <w:right w:w="0" w:type="dxa"/>
-            </w:tcMar>
-            <w:vAlign w:val="center"/>
-          </w:tcPr>
-          <w:p>
-            <w:pPr>
-              <w:jc w:val="center"/>
-              <w:pBdr>
-                <w:bottom w:val="none" w:sz="0" w:space="0" w:color="000000"/>
-                <w:top w:val="none" w:sz="0" w:space="0" w:color="000000"/>
-                <w:left w:val="none" w:sz="0" w:space="0" w:color="000000"/>
-                <w:right w:val="none" w:sz="0" w:space="0" w:color="000000"/>
-              </w:pBdr>
-              <w:spacing w:after="100" w:before="100" w:line="240"/>
-              <w:ind w:left="100" w:right="100" w:firstLine="0" w:firstLineChars="0"/>
-              <w:rPr>
-                <w:rFonts w:ascii="Arial" w:hAnsi="Arial" w:eastAsia="Arial" w:cs="Arial"/>
-                <w:i w:val="false"/>
-                <w:b w:val="false"/>
-                <w:u w:val="none"/>
-                <w:strike w:val="false"/>
-                <w:sz w:val="22"/>
-                <w:szCs w:val="22"/>
-                <w:color w:val="000000"/>
-              </w:rPr>
-            </w:pPr>
-            <w:r>
-              <w:rPr>
-                <w:rFonts w:ascii="Arial" w:hAnsi="Arial" w:eastAsia="Arial" w:cs="Arial"/>
-                <w:i w:val="false"/>
-                <w:b w:val="false"/>
-                <w:u w:val="none"/>
-                <w:strike w:val="false"/>
-                <w:sz w:val="22"/>
-                <w:szCs w:val="22"/>
-                <w:color w:val="000000"/>
-              </w:rPr>
-              <w:t xml:space="preserve">(0.038)</w:t>
-            </w:r>
-          </w:p>
-        </w:tc>
-        <w:tc>
-          <w:tcPr>
-            <w:tcBorders>
-              <w:bottom w:val="none" w:sz="0" w:space="0" w:color="000000"/>
-              <w:top w:val="none" w:sz="0" w:space="0" w:color="000000"/>
-              <w:left w:val="none" w:sz="0" w:space="0" w:color="000000"/>
-              <w:right w:val="none" w:sz="0" w:space="0" w:color="000000"/>
-            </w:tcBorders>
-            <w:shd w:val="clear" w:color="auto" w:fill="FFFFFF"/>
-            <w:tcMar>
-              <w:top w:w="0" w:type="dxa"/>
-              <w:bottom w:w="0" w:type="dxa"/>
-              <w:left w:w="0" w:type="dxa"/>
-              <w:right w:w="0" w:type="dxa"/>
-            </w:tcMar>
-            <w:vAlign w:val="center"/>
-          </w:tcPr>
-          <w:p>
-            <w:pPr>
-              <w:jc w:val="center"/>
-              <w:pBdr>
-                <w:bottom w:val="none" w:sz="0" w:space="0" w:color="000000"/>
-                <w:top w:val="none" w:sz="0" w:space="0" w:color="000000"/>
-                <w:left w:val="none" w:sz="0" w:space="0" w:color="000000"/>
-                <w:right w:val="none" w:sz="0" w:space="0" w:color="000000"/>
-              </w:pBdr>
-              <w:spacing w:after="100" w:before="100" w:line="240"/>
-              <w:ind w:left="100" w:right="100" w:firstLine="0" w:firstLineChars="0"/>
-              <w:rPr>
-                <w:rFonts w:ascii="Arial" w:hAnsi="Arial" w:eastAsia="Arial" w:cs="Arial"/>
-                <w:i w:val="false"/>
-                <w:b w:val="false"/>
-                <w:u w:val="none"/>
-                <w:strike w:val="false"/>
-                <w:sz w:val="22"/>
-                <w:szCs w:val="22"/>
-                <w:color w:val="000000"/>
-              </w:rPr>
-            </w:pPr>
-            <w:r>
-              <w:rPr>
-                <w:rFonts w:ascii="Arial" w:hAnsi="Arial" w:eastAsia="Arial" w:cs="Arial"/>
-                <w:i w:val="false"/>
-                <w:b w:val="false"/>
-                <w:u w:val="none"/>
-                <w:strike w:val="false"/>
-                <w:sz w:val="22"/>
-                <w:szCs w:val="22"/>
-                <w:color w:val="000000"/>
-              </w:rPr>
-              <w:t xml:space="preserve">(0.047)</w:t>
+              <w:t xml:space="preserve">(0.059)</w:t>
+            </w:r>
+          </w:p>
+        </w:tc>
+        <w:tc>
+          <w:tcPr>
+            <w:tcBorders>
+              <w:bottom w:val="none" w:sz="0" w:space="0" w:color="000000"/>
+              <w:top w:val="none" w:sz="0" w:space="0" w:color="000000"/>
+              <w:left w:val="none" w:sz="0" w:space="0" w:color="000000"/>
+              <w:right w:val="none" w:sz="0" w:space="0" w:color="000000"/>
+            </w:tcBorders>
+            <w:shd w:val="clear" w:color="auto" w:fill="FFFFFF"/>
+            <w:tcMar>
+              <w:top w:w="0" w:type="dxa"/>
+              <w:bottom w:w="0" w:type="dxa"/>
+              <w:left w:w="0" w:type="dxa"/>
+              <w:right w:w="0" w:type="dxa"/>
+            </w:tcMar>
+            <w:vAlign w:val="center"/>
+          </w:tcPr>
+          <w:p>
+            <w:pPr>
+              <w:jc w:val="center"/>
+              <w:pBdr>
+                <w:bottom w:val="none" w:sz="0" w:space="0" w:color="000000"/>
+                <w:top w:val="none" w:sz="0" w:space="0" w:color="000000"/>
+                <w:left w:val="none" w:sz="0" w:space="0" w:color="000000"/>
+                <w:right w:val="none" w:sz="0" w:space="0" w:color="000000"/>
+              </w:pBdr>
+              <w:spacing w:after="100" w:before="100" w:line="240"/>
+              <w:ind w:left="100" w:right="100" w:firstLine="0" w:firstLineChars="0"/>
+              <w:rPr>
+                <w:rFonts w:ascii="Arial" w:hAnsi="Arial" w:eastAsia="Arial" w:cs="Arial"/>
+                <w:i w:val="false"/>
+                <w:b w:val="false"/>
+                <w:u w:val="none"/>
+                <w:strike w:val="false"/>
+                <w:sz w:val="22"/>
+                <w:szCs w:val="22"/>
+                <w:color w:val="000000"/>
+              </w:rPr>
+            </w:pPr>
+            <w:r>
+              <w:rPr>
+                <w:rFonts w:ascii="Arial" w:hAnsi="Arial" w:eastAsia="Arial" w:cs="Arial"/>
+                <w:i w:val="false"/>
+                <w:b w:val="false"/>
+                <w:u w:val="none"/>
+                <w:strike w:val="false"/>
+                <w:sz w:val="22"/>
+                <w:szCs w:val="22"/>
+                <w:color w:val="000000"/>
+              </w:rPr>
+              <w:t xml:space="preserve">(0.070)</w:t>
+            </w:r>
+          </w:p>
+        </w:tc>
+        <w:tc>
+          <w:tcPr>
+            <w:tcBorders>
+              <w:bottom w:val="none" w:sz="0" w:space="0" w:color="000000"/>
+              <w:top w:val="none" w:sz="0" w:space="0" w:color="000000"/>
+              <w:left w:val="none" w:sz="0" w:space="0" w:color="000000"/>
+              <w:right w:val="none" w:sz="0" w:space="0" w:color="000000"/>
+            </w:tcBorders>
+            <w:shd w:val="clear" w:color="auto" w:fill="FFFFFF"/>
+            <w:tcMar>
+              <w:top w:w="0" w:type="dxa"/>
+              <w:bottom w:w="0" w:type="dxa"/>
+              <w:left w:w="0" w:type="dxa"/>
+              <w:right w:w="0" w:type="dxa"/>
+            </w:tcMar>
+            <w:vAlign w:val="center"/>
+          </w:tcPr>
+          <w:p>
+            <w:pPr>
+              <w:jc w:val="center"/>
+              <w:pBdr>
+                <w:bottom w:val="none" w:sz="0" w:space="0" w:color="000000"/>
+                <w:top w:val="none" w:sz="0" w:space="0" w:color="000000"/>
+                <w:left w:val="none" w:sz="0" w:space="0" w:color="000000"/>
+                <w:right w:val="none" w:sz="0" w:space="0" w:color="000000"/>
+              </w:pBdr>
+              <w:spacing w:after="100" w:before="100" w:line="240"/>
+              <w:ind w:left="100" w:right="100" w:firstLine="0" w:firstLineChars="0"/>
+              <w:rPr>
+                <w:rFonts w:ascii="Arial" w:hAnsi="Arial" w:eastAsia="Arial" w:cs="Arial"/>
+                <w:i w:val="false"/>
+                <w:b w:val="false"/>
+                <w:u w:val="none"/>
+                <w:strike w:val="false"/>
+                <w:sz w:val="22"/>
+                <w:szCs w:val="22"/>
+                <w:color w:val="000000"/>
+              </w:rPr>
+            </w:pPr>
+            <w:r>
+              <w:rPr>
+                <w:rFonts w:ascii="Arial" w:hAnsi="Arial" w:eastAsia="Arial" w:cs="Arial"/>
+                <w:i w:val="false"/>
+                <w:b w:val="false"/>
+                <w:u w:val="none"/>
+                <w:strike w:val="false"/>
+                <w:sz w:val="22"/>
+                <w:szCs w:val="22"/>
+                <w:color w:val="000000"/>
+              </w:rPr>
+              <w:t xml:space="preserve">(0.086)</w:t>
+            </w:r>
+          </w:p>
+        </w:tc>
+        <w:tc>
+          <w:tcPr>
+            <w:tcBorders>
+              <w:bottom w:val="none" w:sz="0" w:space="0" w:color="000000"/>
+              <w:top w:val="none" w:sz="0" w:space="0" w:color="000000"/>
+              <w:left w:val="none" w:sz="0" w:space="0" w:color="000000"/>
+              <w:right w:val="none" w:sz="0" w:space="0" w:color="000000"/>
+            </w:tcBorders>
+            <w:shd w:val="clear" w:color="auto" w:fill="FFFFFF"/>
+            <w:tcMar>
+              <w:top w:w="0" w:type="dxa"/>
+              <w:bottom w:w="0" w:type="dxa"/>
+              <w:left w:w="0" w:type="dxa"/>
+              <w:right w:w="0" w:type="dxa"/>
+            </w:tcMar>
+            <w:vAlign w:val="center"/>
+          </w:tcPr>
+          <w:p>
+            <w:pPr>
+              <w:jc w:val="center"/>
+              <w:pBdr>
+                <w:bottom w:val="none" w:sz="0" w:space="0" w:color="000000"/>
+                <w:top w:val="none" w:sz="0" w:space="0" w:color="000000"/>
+                <w:left w:val="none" w:sz="0" w:space="0" w:color="000000"/>
+                <w:right w:val="none" w:sz="0" w:space="0" w:color="000000"/>
+              </w:pBdr>
+              <w:spacing w:after="100" w:before="100" w:line="240"/>
+              <w:ind w:left="100" w:right="100" w:firstLine="0" w:firstLineChars="0"/>
+              <w:rPr>
+                <w:rFonts w:ascii="Arial" w:hAnsi="Arial" w:eastAsia="Arial" w:cs="Arial"/>
+                <w:i w:val="false"/>
+                <w:b w:val="false"/>
+                <w:u w:val="none"/>
+                <w:strike w:val="false"/>
+                <w:sz w:val="22"/>
+                <w:szCs w:val="22"/>
+                <w:color w:val="000000"/>
+              </w:rPr>
+            </w:pPr>
+            <w:r>
+              <w:rPr>
+                <w:rFonts w:ascii="Arial" w:hAnsi="Arial" w:eastAsia="Arial" w:cs="Arial"/>
+                <w:i w:val="false"/>
+                <w:b w:val="false"/>
+                <w:u w:val="none"/>
+                <w:strike w:val="false"/>
+                <w:sz w:val="22"/>
+                <w:szCs w:val="22"/>
+                <w:color w:val="000000"/>
+              </w:rPr>
+              <w:t xml:space="preserve">(0.025)</w:t>
+            </w:r>
+          </w:p>
+        </w:tc>
+        <w:tc>
+          <w:tcPr>
+            <w:tcBorders>
+              <w:bottom w:val="none" w:sz="0" w:space="0" w:color="000000"/>
+              <w:top w:val="none" w:sz="0" w:space="0" w:color="000000"/>
+              <w:left w:val="none" w:sz="0" w:space="0" w:color="000000"/>
+              <w:right w:val="none" w:sz="0" w:space="0" w:color="000000"/>
+            </w:tcBorders>
+            <w:shd w:val="clear" w:color="auto" w:fill="FFFFFF"/>
+            <w:tcMar>
+              <w:top w:w="0" w:type="dxa"/>
+              <w:bottom w:w="0" w:type="dxa"/>
+              <w:left w:w="0" w:type="dxa"/>
+              <w:right w:w="0" w:type="dxa"/>
+            </w:tcMar>
+            <w:vAlign w:val="center"/>
+          </w:tcPr>
+          <w:p>
+            <w:pPr>
+              <w:jc w:val="center"/>
+              <w:pBdr>
+                <w:bottom w:val="none" w:sz="0" w:space="0" w:color="000000"/>
+                <w:top w:val="none" w:sz="0" w:space="0" w:color="000000"/>
+                <w:left w:val="none" w:sz="0" w:space="0" w:color="000000"/>
+                <w:right w:val="none" w:sz="0" w:space="0" w:color="000000"/>
+              </w:pBdr>
+              <w:spacing w:after="100" w:before="100" w:line="240"/>
+              <w:ind w:left="100" w:right="100" w:firstLine="0" w:firstLineChars="0"/>
+              <w:rPr>
+                <w:rFonts w:ascii="Arial" w:hAnsi="Arial" w:eastAsia="Arial" w:cs="Arial"/>
+                <w:i w:val="false"/>
+                <w:b w:val="false"/>
+                <w:u w:val="none"/>
+                <w:strike w:val="false"/>
+                <w:sz w:val="22"/>
+                <w:szCs w:val="22"/>
+                <w:color w:val="000000"/>
+              </w:rPr>
+            </w:pPr>
+            <w:r>
+              <w:rPr>
+                <w:rFonts w:ascii="Arial" w:hAnsi="Arial" w:eastAsia="Arial" w:cs="Arial"/>
+                <w:i w:val="false"/>
+                <w:b w:val="false"/>
+                <w:u w:val="none"/>
+                <w:strike w:val="false"/>
+                <w:sz w:val="22"/>
+                <w:szCs w:val="22"/>
+                <w:color w:val="000000"/>
+              </w:rPr>
+              <w:t xml:space="preserve">(0.029)</w:t>
+            </w:r>
+          </w:p>
+        </w:tc>
+        <w:tc>
+          <w:tcPr>
+            <w:tcBorders>
+              <w:bottom w:val="none" w:sz="0" w:space="0" w:color="000000"/>
+              <w:top w:val="none" w:sz="0" w:space="0" w:color="000000"/>
+              <w:left w:val="none" w:sz="0" w:space="0" w:color="000000"/>
+              <w:right w:val="none" w:sz="0" w:space="0" w:color="000000"/>
+            </w:tcBorders>
+            <w:shd w:val="clear" w:color="auto" w:fill="FFFFFF"/>
+            <w:tcMar>
+              <w:top w:w="0" w:type="dxa"/>
+              <w:bottom w:w="0" w:type="dxa"/>
+              <w:left w:w="0" w:type="dxa"/>
+              <w:right w:w="0" w:type="dxa"/>
+            </w:tcMar>
+            <w:vAlign w:val="center"/>
+          </w:tcPr>
+          <w:p>
+            <w:pPr>
+              <w:jc w:val="center"/>
+              <w:pBdr>
+                <w:bottom w:val="none" w:sz="0" w:space="0" w:color="000000"/>
+                <w:top w:val="none" w:sz="0" w:space="0" w:color="000000"/>
+                <w:left w:val="none" w:sz="0" w:space="0" w:color="000000"/>
+                <w:right w:val="none" w:sz="0" w:space="0" w:color="000000"/>
+              </w:pBdr>
+              <w:spacing w:after="100" w:before="100" w:line="240"/>
+              <w:ind w:left="100" w:right="100" w:firstLine="0" w:firstLineChars="0"/>
+              <w:rPr>
+                <w:rFonts w:ascii="Arial" w:hAnsi="Arial" w:eastAsia="Arial" w:cs="Arial"/>
+                <w:i w:val="false"/>
+                <w:b w:val="false"/>
+                <w:u w:val="none"/>
+                <w:strike w:val="false"/>
+                <w:sz w:val="22"/>
+                <w:szCs w:val="22"/>
+                <w:color w:val="000000"/>
+              </w:rPr>
+            </w:pPr>
+            <w:r>
+              <w:rPr>
+                <w:rFonts w:ascii="Arial" w:hAnsi="Arial" w:eastAsia="Arial" w:cs="Arial"/>
+                <w:i w:val="false"/>
+                <w:b w:val="false"/>
+                <w:u w:val="none"/>
+                <w:strike w:val="false"/>
+                <w:sz w:val="22"/>
+                <w:szCs w:val="22"/>
+                <w:color w:val="000000"/>
+              </w:rPr>
+              <w:t xml:space="preserve">(0.036)</w:t>
+            </w:r>
+          </w:p>
+        </w:tc>
+        <w:tc>
+          <w:tcPr>
+            <w:tcBorders>
+              <w:bottom w:val="none" w:sz="0" w:space="0" w:color="000000"/>
+              <w:top w:val="none" w:sz="0" w:space="0" w:color="000000"/>
+              <w:left w:val="none" w:sz="0" w:space="0" w:color="000000"/>
+              <w:right w:val="none" w:sz="0" w:space="0" w:color="000000"/>
+            </w:tcBorders>
+            <w:shd w:val="clear" w:color="auto" w:fill="FFFFFF"/>
+            <w:tcMar>
+              <w:top w:w="0" w:type="dxa"/>
+              <w:bottom w:w="0" w:type="dxa"/>
+              <w:left w:w="0" w:type="dxa"/>
+              <w:right w:w="0" w:type="dxa"/>
+            </w:tcMar>
+            <w:vAlign w:val="center"/>
+          </w:tcPr>
+          <w:p>
+            <w:pPr>
+              <w:jc w:val="center"/>
+              <w:pBdr>
+                <w:bottom w:val="none" w:sz="0" w:space="0" w:color="000000"/>
+                <w:top w:val="none" w:sz="0" w:space="0" w:color="000000"/>
+                <w:left w:val="none" w:sz="0" w:space="0" w:color="000000"/>
+                <w:right w:val="none" w:sz="0" w:space="0" w:color="000000"/>
+              </w:pBdr>
+              <w:spacing w:after="100" w:before="100" w:line="240"/>
+              <w:ind w:left="100" w:right="100" w:firstLine="0" w:firstLineChars="0"/>
+              <w:rPr>
+                <w:rFonts w:ascii="Arial" w:hAnsi="Arial" w:eastAsia="Arial" w:cs="Arial"/>
+                <w:i w:val="false"/>
+                <w:b w:val="false"/>
+                <w:u w:val="none"/>
+                <w:strike w:val="false"/>
+                <w:sz w:val="22"/>
+                <w:szCs w:val="22"/>
+                <w:color w:val="000000"/>
+              </w:rPr>
+            </w:pPr>
+            <w:r>
+              <w:rPr>
+                <w:rFonts w:ascii="Arial" w:hAnsi="Arial" w:eastAsia="Arial" w:cs="Arial"/>
+                <w:i w:val="false"/>
+                <w:b w:val="false"/>
+                <w:u w:val="none"/>
+                <w:strike w:val="false"/>
+                <w:sz w:val="22"/>
+                <w:szCs w:val="22"/>
+                <w:color w:val="000000"/>
+              </w:rPr>
+              <w:t xml:space="preserve">(0.031)</w:t>
+            </w:r>
+          </w:p>
+        </w:tc>
+        <w:tc>
+          <w:tcPr>
+            <w:tcBorders>
+              <w:bottom w:val="none" w:sz="0" w:space="0" w:color="000000"/>
+              <w:top w:val="none" w:sz="0" w:space="0" w:color="000000"/>
+              <w:left w:val="none" w:sz="0" w:space="0" w:color="000000"/>
+              <w:right w:val="none" w:sz="0" w:space="0" w:color="000000"/>
+            </w:tcBorders>
+            <w:shd w:val="clear" w:color="auto" w:fill="FFFFFF"/>
+            <w:tcMar>
+              <w:top w:w="0" w:type="dxa"/>
+              <w:bottom w:w="0" w:type="dxa"/>
+              <w:left w:w="0" w:type="dxa"/>
+              <w:right w:w="0" w:type="dxa"/>
+            </w:tcMar>
+            <w:vAlign w:val="center"/>
+          </w:tcPr>
+          <w:p>
+            <w:pPr>
+              <w:jc w:val="center"/>
+              <w:pBdr>
+                <w:bottom w:val="none" w:sz="0" w:space="0" w:color="000000"/>
+                <w:top w:val="none" w:sz="0" w:space="0" w:color="000000"/>
+                <w:left w:val="none" w:sz="0" w:space="0" w:color="000000"/>
+                <w:right w:val="none" w:sz="0" w:space="0" w:color="000000"/>
+              </w:pBdr>
+              <w:spacing w:after="100" w:before="100" w:line="240"/>
+              <w:ind w:left="100" w:right="100" w:firstLine="0" w:firstLineChars="0"/>
+              <w:rPr>
+                <w:rFonts w:ascii="Arial" w:hAnsi="Arial" w:eastAsia="Arial" w:cs="Arial"/>
+                <w:i w:val="false"/>
+                <w:b w:val="false"/>
+                <w:u w:val="none"/>
+                <w:strike w:val="false"/>
+                <w:sz w:val="22"/>
+                <w:szCs w:val="22"/>
+                <w:color w:val="000000"/>
+              </w:rPr>
+            </w:pPr>
+            <w:r>
+              <w:rPr>
+                <w:rFonts w:ascii="Arial" w:hAnsi="Arial" w:eastAsia="Arial" w:cs="Arial"/>
+                <w:i w:val="false"/>
+                <w:b w:val="false"/>
+                <w:u w:val="none"/>
+                <w:strike w:val="false"/>
+                <w:sz w:val="22"/>
+                <w:szCs w:val="22"/>
+                <w:color w:val="000000"/>
+              </w:rPr>
+              <w:t xml:space="preserve">(0.036)</w:t>
+            </w:r>
+          </w:p>
+        </w:tc>
+        <w:tc>
+          <w:tcPr>
+            <w:tcBorders>
+              <w:bottom w:val="none" w:sz="0" w:space="0" w:color="000000"/>
+              <w:top w:val="none" w:sz="0" w:space="0" w:color="000000"/>
+              <w:left w:val="none" w:sz="0" w:space="0" w:color="000000"/>
+              <w:right w:val="none" w:sz="0" w:space="0" w:color="000000"/>
+            </w:tcBorders>
+            <w:shd w:val="clear" w:color="auto" w:fill="FFFFFF"/>
+            <w:tcMar>
+              <w:top w:w="0" w:type="dxa"/>
+              <w:bottom w:w="0" w:type="dxa"/>
+              <w:left w:w="0" w:type="dxa"/>
+              <w:right w:w="0" w:type="dxa"/>
+            </w:tcMar>
+            <w:vAlign w:val="center"/>
+          </w:tcPr>
+          <w:p>
+            <w:pPr>
+              <w:jc w:val="center"/>
+              <w:pBdr>
+                <w:bottom w:val="none" w:sz="0" w:space="0" w:color="000000"/>
+                <w:top w:val="none" w:sz="0" w:space="0" w:color="000000"/>
+                <w:left w:val="none" w:sz="0" w:space="0" w:color="000000"/>
+                <w:right w:val="none" w:sz="0" w:space="0" w:color="000000"/>
+              </w:pBdr>
+              <w:spacing w:after="100" w:before="100" w:line="240"/>
+              <w:ind w:left="100" w:right="100" w:firstLine="0" w:firstLineChars="0"/>
+              <w:rPr>
+                <w:rFonts w:ascii="Arial" w:hAnsi="Arial" w:eastAsia="Arial" w:cs="Arial"/>
+                <w:i w:val="false"/>
+                <w:b w:val="false"/>
+                <w:u w:val="none"/>
+                <w:strike w:val="false"/>
+                <w:sz w:val="22"/>
+                <w:szCs w:val="22"/>
+                <w:color w:val="000000"/>
+              </w:rPr>
+            </w:pPr>
+            <w:r>
+              <w:rPr>
+                <w:rFonts w:ascii="Arial" w:hAnsi="Arial" w:eastAsia="Arial" w:cs="Arial"/>
+                <w:i w:val="false"/>
+                <w:b w:val="false"/>
+                <w:u w:val="none"/>
+                <w:strike w:val="false"/>
+                <w:sz w:val="22"/>
+                <w:szCs w:val="22"/>
+                <w:color w:val="000000"/>
+              </w:rPr>
+              <w:t xml:space="preserve">(0.046)</w:t>
             </w:r>
           </w:p>
         </w:tc>
@@ -3537,331 +4998,493 @@
                 <w:szCs w:val="22"/>
                 <w:color w:val="000000"/>
               </w:rPr>
-              <w:t xml:space="preserve">Gender</w:t>
-            </w:r>
-          </w:p>
-        </w:tc>
-        <w:tc>
-          <w:tcPr>
-            <w:tcBorders>
-              <w:bottom w:val="none" w:sz="0" w:space="0" w:color="000000"/>
-              <w:top w:val="none" w:sz="0" w:space="0" w:color="000000"/>
-              <w:left w:val="none" w:sz="0" w:space="0" w:color="000000"/>
-              <w:right w:val="none" w:sz="0" w:space="0" w:color="000000"/>
-            </w:tcBorders>
-            <w:shd w:val="clear" w:color="auto" w:fill="FFFFFF"/>
-            <w:tcMar>
-              <w:top w:w="0" w:type="dxa"/>
-              <w:bottom w:w="0" w:type="dxa"/>
-              <w:left w:w="0" w:type="dxa"/>
-              <w:right w:w="0" w:type="dxa"/>
-            </w:tcMar>
-            <w:vAlign w:val="center"/>
-          </w:tcPr>
-          <w:p>
-            <w:pPr>
-              <w:jc w:val="center"/>
-              <w:pBdr>
-                <w:bottom w:val="none" w:sz="0" w:space="0" w:color="000000"/>
-                <w:top w:val="none" w:sz="0" w:space="0" w:color="000000"/>
-                <w:left w:val="none" w:sz="0" w:space="0" w:color="000000"/>
-                <w:right w:val="none" w:sz="0" w:space="0" w:color="000000"/>
-              </w:pBdr>
-              <w:spacing w:after="100" w:before="100" w:line="240"/>
-              <w:ind w:left="100" w:right="100" w:firstLine="0" w:firstLineChars="0"/>
-              <w:rPr>
-                <w:rFonts w:ascii="Arial" w:hAnsi="Arial" w:eastAsia="Arial" w:cs="Arial"/>
-                <w:i w:val="false"/>
-                <w:b w:val="false"/>
-                <w:u w:val="none"/>
-                <w:strike w:val="false"/>
-                <w:sz w:val="22"/>
-                <w:szCs w:val="22"/>
-                <w:color w:val="000000"/>
-              </w:rPr>
-            </w:pPr>
-            <w:r>
-              <w:rPr>
-                <w:rFonts w:ascii="Arial" w:hAnsi="Arial" w:eastAsia="Arial" w:cs="Arial"/>
-                <w:i w:val="false"/>
-                <w:b w:val="false"/>
-                <w:u w:val="none"/>
-                <w:strike w:val="false"/>
-                <w:sz w:val="22"/>
-                <w:szCs w:val="22"/>
-                <w:color w:val="000000"/>
-              </w:rPr>
-              <w:t xml:space="preserve">0.523</w:t>
-            </w:r>
-          </w:p>
-        </w:tc>
-        <w:tc>
-          <w:tcPr>
-            <w:tcBorders>
-              <w:bottom w:val="none" w:sz="0" w:space="0" w:color="000000"/>
-              <w:top w:val="none" w:sz="0" w:space="0" w:color="000000"/>
-              <w:left w:val="none" w:sz="0" w:space="0" w:color="000000"/>
-              <w:right w:val="none" w:sz="0" w:space="0" w:color="000000"/>
-            </w:tcBorders>
-            <w:shd w:val="clear" w:color="auto" w:fill="FFFFFF"/>
-            <w:tcMar>
-              <w:top w:w="0" w:type="dxa"/>
-              <w:bottom w:w="0" w:type="dxa"/>
-              <w:left w:w="0" w:type="dxa"/>
-              <w:right w:w="0" w:type="dxa"/>
-            </w:tcMar>
-            <w:vAlign w:val="center"/>
-          </w:tcPr>
-          <w:p>
-            <w:pPr>
-              <w:jc w:val="center"/>
-              <w:pBdr>
-                <w:bottom w:val="none" w:sz="0" w:space="0" w:color="000000"/>
-                <w:top w:val="none" w:sz="0" w:space="0" w:color="000000"/>
-                <w:left w:val="none" w:sz="0" w:space="0" w:color="000000"/>
-                <w:right w:val="none" w:sz="0" w:space="0" w:color="000000"/>
-              </w:pBdr>
-              <w:spacing w:after="100" w:before="100" w:line="240"/>
-              <w:ind w:left="100" w:right="100" w:firstLine="0" w:firstLineChars="0"/>
-              <w:rPr>
-                <w:rFonts w:ascii="Arial" w:hAnsi="Arial" w:eastAsia="Arial" w:cs="Arial"/>
-                <w:i w:val="false"/>
-                <w:b w:val="false"/>
-                <w:u w:val="none"/>
-                <w:strike w:val="false"/>
-                <w:sz w:val="22"/>
-                <w:szCs w:val="22"/>
-                <w:color w:val="000000"/>
-              </w:rPr>
-            </w:pPr>
-            <w:r>
-              <w:rPr>
-                <w:rFonts w:ascii="Arial" w:hAnsi="Arial" w:eastAsia="Arial" w:cs="Arial"/>
-                <w:i w:val="false"/>
-                <w:b w:val="false"/>
-                <w:u w:val="none"/>
-                <w:strike w:val="false"/>
-                <w:sz w:val="22"/>
-                <w:szCs w:val="22"/>
-                <w:color w:val="000000"/>
-              </w:rPr>
-              <w:t xml:space="preserve">0.640</w:t>
-            </w:r>
-          </w:p>
-        </w:tc>
-        <w:tc>
-          <w:tcPr>
-            <w:tcBorders>
-              <w:bottom w:val="none" w:sz="0" w:space="0" w:color="000000"/>
-              <w:top w:val="none" w:sz="0" w:space="0" w:color="000000"/>
-              <w:left w:val="none" w:sz="0" w:space="0" w:color="000000"/>
-              <w:right w:val="none" w:sz="0" w:space="0" w:color="000000"/>
-            </w:tcBorders>
-            <w:shd w:val="clear" w:color="auto" w:fill="FFFFFF"/>
-            <w:tcMar>
-              <w:top w:w="0" w:type="dxa"/>
-              <w:bottom w:w="0" w:type="dxa"/>
-              <w:left w:w="0" w:type="dxa"/>
-              <w:right w:w="0" w:type="dxa"/>
-            </w:tcMar>
-            <w:vAlign w:val="center"/>
-          </w:tcPr>
-          <w:p>
-            <w:pPr>
-              <w:jc w:val="center"/>
-              <w:pBdr>
-                <w:bottom w:val="none" w:sz="0" w:space="0" w:color="000000"/>
-                <w:top w:val="none" w:sz="0" w:space="0" w:color="000000"/>
-                <w:left w:val="none" w:sz="0" w:space="0" w:color="000000"/>
-                <w:right w:val="none" w:sz="0" w:space="0" w:color="000000"/>
-              </w:pBdr>
-              <w:spacing w:after="100" w:before="100" w:line="240"/>
-              <w:ind w:left="100" w:right="100" w:firstLine="0" w:firstLineChars="0"/>
-              <w:rPr>
-                <w:rFonts w:ascii="Arial" w:hAnsi="Arial" w:eastAsia="Arial" w:cs="Arial"/>
-                <w:i w:val="false"/>
-                <w:b w:val="false"/>
-                <w:u w:val="none"/>
-                <w:strike w:val="false"/>
-                <w:sz w:val="22"/>
-                <w:szCs w:val="22"/>
-                <w:color w:val="000000"/>
-              </w:rPr>
-            </w:pPr>
-            <w:r>
-              <w:rPr>
-                <w:rFonts w:ascii="Arial" w:hAnsi="Arial" w:eastAsia="Arial" w:cs="Arial"/>
-                <w:i w:val="false"/>
-                <w:b w:val="false"/>
-                <w:u w:val="none"/>
-                <w:strike w:val="false"/>
-                <w:sz w:val="22"/>
-                <w:szCs w:val="22"/>
-                <w:color w:val="000000"/>
-              </w:rPr>
-              <w:t xml:space="preserve">0.340+</w:t>
-            </w:r>
-          </w:p>
-        </w:tc>
-        <w:tc>
-          <w:tcPr>
-            <w:tcBorders>
-              <w:bottom w:val="none" w:sz="0" w:space="0" w:color="000000"/>
-              <w:top w:val="none" w:sz="0" w:space="0" w:color="000000"/>
-              <w:left w:val="none" w:sz="0" w:space="0" w:color="000000"/>
-              <w:right w:val="none" w:sz="0" w:space="0" w:color="000000"/>
-            </w:tcBorders>
-            <w:shd w:val="clear" w:color="auto" w:fill="FFFFFF"/>
-            <w:tcMar>
-              <w:top w:w="0" w:type="dxa"/>
-              <w:bottom w:w="0" w:type="dxa"/>
-              <w:left w:w="0" w:type="dxa"/>
-              <w:right w:w="0" w:type="dxa"/>
-            </w:tcMar>
-            <w:vAlign w:val="center"/>
-          </w:tcPr>
-          <w:p>
-            <w:pPr>
-              <w:jc w:val="center"/>
-              <w:pBdr>
-                <w:bottom w:val="none" w:sz="0" w:space="0" w:color="000000"/>
-                <w:top w:val="none" w:sz="0" w:space="0" w:color="000000"/>
-                <w:left w:val="none" w:sz="0" w:space="0" w:color="000000"/>
-                <w:right w:val="none" w:sz="0" w:space="0" w:color="000000"/>
-              </w:pBdr>
-              <w:spacing w:after="100" w:before="100" w:line="240"/>
-              <w:ind w:left="100" w:right="100" w:firstLine="0" w:firstLineChars="0"/>
-              <w:rPr>
-                <w:rFonts w:ascii="Arial" w:hAnsi="Arial" w:eastAsia="Arial" w:cs="Arial"/>
-                <w:i w:val="false"/>
-                <w:b w:val="false"/>
-                <w:u w:val="none"/>
-                <w:strike w:val="false"/>
-                <w:sz w:val="22"/>
-                <w:szCs w:val="22"/>
-                <w:color w:val="000000"/>
-              </w:rPr>
-            </w:pPr>
-            <w:r>
-              <w:rPr>
-                <w:rFonts w:ascii="Arial" w:hAnsi="Arial" w:eastAsia="Arial" w:cs="Arial"/>
-                <w:i w:val="false"/>
-                <w:b w:val="false"/>
-                <w:u w:val="none"/>
-                <w:strike w:val="false"/>
-                <w:sz w:val="22"/>
-                <w:szCs w:val="22"/>
-                <w:color w:val="000000"/>
-              </w:rPr>
-              <w:t xml:space="preserve">0.468+</w:t>
-            </w:r>
-          </w:p>
-        </w:tc>
-        <w:tc>
-          <w:tcPr>
-            <w:tcBorders>
-              <w:bottom w:val="none" w:sz="0" w:space="0" w:color="000000"/>
-              <w:top w:val="none" w:sz="0" w:space="0" w:color="000000"/>
-              <w:left w:val="none" w:sz="0" w:space="0" w:color="000000"/>
-              <w:right w:val="none" w:sz="0" w:space="0" w:color="000000"/>
-            </w:tcBorders>
-            <w:shd w:val="clear" w:color="auto" w:fill="FFFFFF"/>
-            <w:tcMar>
-              <w:top w:w="0" w:type="dxa"/>
-              <w:bottom w:w="0" w:type="dxa"/>
-              <w:left w:w="0" w:type="dxa"/>
-              <w:right w:w="0" w:type="dxa"/>
-            </w:tcMar>
-            <w:vAlign w:val="center"/>
-          </w:tcPr>
-          <w:p>
-            <w:pPr>
-              <w:jc w:val="center"/>
-              <w:pBdr>
-                <w:bottom w:val="none" w:sz="0" w:space="0" w:color="000000"/>
-                <w:top w:val="none" w:sz="0" w:space="0" w:color="000000"/>
-                <w:left w:val="none" w:sz="0" w:space="0" w:color="000000"/>
-                <w:right w:val="none" w:sz="0" w:space="0" w:color="000000"/>
-              </w:pBdr>
-              <w:spacing w:after="100" w:before="100" w:line="240"/>
-              <w:ind w:left="100" w:right="100" w:firstLine="0" w:firstLineChars="0"/>
-              <w:rPr>
-                <w:rFonts w:ascii="Arial" w:hAnsi="Arial" w:eastAsia="Arial" w:cs="Arial"/>
-                <w:i w:val="false"/>
-                <w:b w:val="false"/>
-                <w:u w:val="none"/>
-                <w:strike w:val="false"/>
-                <w:sz w:val="22"/>
-                <w:szCs w:val="22"/>
-                <w:color w:val="000000"/>
-              </w:rPr>
-            </w:pPr>
-            <w:r>
-              <w:rPr>
-                <w:rFonts w:ascii="Arial" w:hAnsi="Arial" w:eastAsia="Arial" w:cs="Arial"/>
-                <w:i w:val="false"/>
-                <w:b w:val="false"/>
-                <w:u w:val="none"/>
-                <w:strike w:val="false"/>
-                <w:sz w:val="22"/>
-                <w:szCs w:val="22"/>
-                <w:color w:val="000000"/>
-              </w:rPr>
-              <w:t xml:space="preserve">-0.184</w:t>
-            </w:r>
-          </w:p>
-        </w:tc>
-        <w:tc>
-          <w:tcPr>
-            <w:tcBorders>
-              <w:bottom w:val="none" w:sz="0" w:space="0" w:color="000000"/>
-              <w:top w:val="none" w:sz="0" w:space="0" w:color="000000"/>
-              <w:left w:val="none" w:sz="0" w:space="0" w:color="000000"/>
-              <w:right w:val="none" w:sz="0" w:space="0" w:color="000000"/>
-            </w:tcBorders>
-            <w:shd w:val="clear" w:color="auto" w:fill="FFFFFF"/>
-            <w:tcMar>
-              <w:top w:w="0" w:type="dxa"/>
-              <w:bottom w:w="0" w:type="dxa"/>
-              <w:left w:w="0" w:type="dxa"/>
-              <w:right w:w="0" w:type="dxa"/>
-            </w:tcMar>
-            <w:vAlign w:val="center"/>
-          </w:tcPr>
-          <w:p>
-            <w:pPr>
-              <w:jc w:val="center"/>
-              <w:pBdr>
-                <w:bottom w:val="none" w:sz="0" w:space="0" w:color="000000"/>
-                <w:top w:val="none" w:sz="0" w:space="0" w:color="000000"/>
-                <w:left w:val="none" w:sz="0" w:space="0" w:color="000000"/>
-                <w:right w:val="none" w:sz="0" w:space="0" w:color="000000"/>
-              </w:pBdr>
-              <w:spacing w:after="100" w:before="100" w:line="240"/>
-              <w:ind w:left="100" w:right="100" w:firstLine="0" w:firstLineChars="0"/>
-              <w:rPr>
-                <w:rFonts w:ascii="Arial" w:hAnsi="Arial" w:eastAsia="Arial" w:cs="Arial"/>
-                <w:i w:val="false"/>
-                <w:b w:val="false"/>
-                <w:u w:val="none"/>
-                <w:strike w:val="false"/>
-                <w:sz w:val="22"/>
-                <w:szCs w:val="22"/>
-                <w:color w:val="000000"/>
-              </w:rPr>
-            </w:pPr>
-            <w:r>
-              <w:rPr>
-                <w:rFonts w:ascii="Arial" w:hAnsi="Arial" w:eastAsia="Arial" w:cs="Arial"/>
-                <w:i w:val="false"/>
-                <w:b w:val="false"/>
-                <w:u w:val="none"/>
-                <w:strike w:val="false"/>
-                <w:sz w:val="22"/>
-                <w:szCs w:val="22"/>
-                <w:color w:val="000000"/>
-              </w:rPr>
-              <w:t xml:space="preserve">-0.202</w:t>
+              <w:t xml:space="preserve">Male</w:t>
+            </w:r>
+          </w:p>
+        </w:tc>
+        <w:tc>
+          <w:tcPr>
+            <w:tcBorders>
+              <w:bottom w:val="none" w:sz="0" w:space="0" w:color="000000"/>
+              <w:top w:val="none" w:sz="0" w:space="0" w:color="000000"/>
+              <w:left w:val="none" w:sz="0" w:space="0" w:color="000000"/>
+              <w:right w:val="none" w:sz="0" w:space="0" w:color="000000"/>
+            </w:tcBorders>
+            <w:shd w:val="clear" w:color="auto" w:fill="FFFFFF"/>
+            <w:tcMar>
+              <w:top w:w="0" w:type="dxa"/>
+              <w:bottom w:w="0" w:type="dxa"/>
+              <w:left w:w="0" w:type="dxa"/>
+              <w:right w:w="0" w:type="dxa"/>
+            </w:tcMar>
+            <w:vAlign w:val="center"/>
+          </w:tcPr>
+          <w:p>
+            <w:pPr>
+              <w:jc w:val="center"/>
+              <w:pBdr>
+                <w:bottom w:val="none" w:sz="0" w:space="0" w:color="000000"/>
+                <w:top w:val="none" w:sz="0" w:space="0" w:color="000000"/>
+                <w:left w:val="none" w:sz="0" w:space="0" w:color="000000"/>
+                <w:right w:val="none" w:sz="0" w:space="0" w:color="000000"/>
+              </w:pBdr>
+              <w:spacing w:after="100" w:before="100" w:line="240"/>
+              <w:ind w:left="100" w:right="100" w:firstLine="0" w:firstLineChars="0"/>
+              <w:rPr>
+                <w:rFonts w:ascii="Arial" w:hAnsi="Arial" w:eastAsia="Arial" w:cs="Arial"/>
+                <w:i w:val="false"/>
+                <w:b w:val="false"/>
+                <w:u w:val="none"/>
+                <w:strike w:val="false"/>
+                <w:sz w:val="22"/>
+                <w:szCs w:val="22"/>
+                <w:color w:val="000000"/>
+              </w:rPr>
+            </w:pPr>
+            <w:r>
+              <w:rPr>
+                <w:rFonts w:ascii="Arial" w:hAnsi="Arial" w:eastAsia="Arial" w:cs="Arial"/>
+                <w:i w:val="false"/>
+                <w:b w:val="false"/>
+                <w:u w:val="none"/>
+                <w:strike w:val="false"/>
+                <w:sz w:val="22"/>
+                <w:szCs w:val="22"/>
+                <w:color w:val="000000"/>
+              </w:rPr>
+              <w:t xml:space="preserve">0.299*</w:t>
+            </w:r>
+          </w:p>
+        </w:tc>
+        <w:tc>
+          <w:tcPr>
+            <w:tcBorders>
+              <w:bottom w:val="none" w:sz="0" w:space="0" w:color="000000"/>
+              <w:top w:val="none" w:sz="0" w:space="0" w:color="000000"/>
+              <w:left w:val="none" w:sz="0" w:space="0" w:color="000000"/>
+              <w:right w:val="none" w:sz="0" w:space="0" w:color="000000"/>
+            </w:tcBorders>
+            <w:shd w:val="clear" w:color="auto" w:fill="FFFFFF"/>
+            <w:tcMar>
+              <w:top w:w="0" w:type="dxa"/>
+              <w:bottom w:w="0" w:type="dxa"/>
+              <w:left w:w="0" w:type="dxa"/>
+              <w:right w:w="0" w:type="dxa"/>
+            </w:tcMar>
+            <w:vAlign w:val="center"/>
+          </w:tcPr>
+          <w:p>
+            <w:pPr>
+              <w:jc w:val="center"/>
+              <w:pBdr>
+                <w:bottom w:val="none" w:sz="0" w:space="0" w:color="000000"/>
+                <w:top w:val="none" w:sz="0" w:space="0" w:color="000000"/>
+                <w:left w:val="none" w:sz="0" w:space="0" w:color="000000"/>
+                <w:right w:val="none" w:sz="0" w:space="0" w:color="000000"/>
+              </w:pBdr>
+              <w:spacing w:after="100" w:before="100" w:line="240"/>
+              <w:ind w:left="100" w:right="100" w:firstLine="0" w:firstLineChars="0"/>
+              <w:rPr>
+                <w:rFonts w:ascii="Arial" w:hAnsi="Arial" w:eastAsia="Arial" w:cs="Arial"/>
+                <w:i w:val="false"/>
+                <w:b w:val="false"/>
+                <w:u w:val="none"/>
+                <w:strike w:val="false"/>
+                <w:sz w:val="22"/>
+                <w:szCs w:val="22"/>
+                <w:color w:val="000000"/>
+              </w:rPr>
+            </w:pPr>
+            <w:r>
+              <w:rPr>
+                <w:rFonts w:ascii="Arial" w:hAnsi="Arial" w:eastAsia="Arial" w:cs="Arial"/>
+                <w:i w:val="false"/>
+                <w:b w:val="false"/>
+                <w:u w:val="none"/>
+                <w:strike w:val="false"/>
+                <w:sz w:val="22"/>
+                <w:szCs w:val="22"/>
+                <w:color w:val="000000"/>
+              </w:rPr>
+              <w:t xml:space="preserve">0.455***</w:t>
+            </w:r>
+          </w:p>
+        </w:tc>
+        <w:tc>
+          <w:tcPr>
+            <w:tcBorders>
+              <w:bottom w:val="none" w:sz="0" w:space="0" w:color="000000"/>
+              <w:top w:val="none" w:sz="0" w:space="0" w:color="000000"/>
+              <w:left w:val="none" w:sz="0" w:space="0" w:color="000000"/>
+              <w:right w:val="none" w:sz="0" w:space="0" w:color="000000"/>
+            </w:tcBorders>
+            <w:shd w:val="clear" w:color="auto" w:fill="FFFFFF"/>
+            <w:tcMar>
+              <w:top w:w="0" w:type="dxa"/>
+              <w:bottom w:w="0" w:type="dxa"/>
+              <w:left w:w="0" w:type="dxa"/>
+              <w:right w:w="0" w:type="dxa"/>
+            </w:tcMar>
+            <w:vAlign w:val="center"/>
+          </w:tcPr>
+          <w:p>
+            <w:pPr>
+              <w:jc w:val="center"/>
+              <w:pBdr>
+                <w:bottom w:val="none" w:sz="0" w:space="0" w:color="000000"/>
+                <w:top w:val="none" w:sz="0" w:space="0" w:color="000000"/>
+                <w:left w:val="none" w:sz="0" w:space="0" w:color="000000"/>
+                <w:right w:val="none" w:sz="0" w:space="0" w:color="000000"/>
+              </w:pBdr>
+              <w:spacing w:after="100" w:before="100" w:line="240"/>
+              <w:ind w:left="100" w:right="100" w:firstLine="0" w:firstLineChars="0"/>
+              <w:rPr>
+                <w:rFonts w:ascii="Arial" w:hAnsi="Arial" w:eastAsia="Arial" w:cs="Arial"/>
+                <w:i w:val="false"/>
+                <w:b w:val="false"/>
+                <w:u w:val="none"/>
+                <w:strike w:val="false"/>
+                <w:sz w:val="22"/>
+                <w:szCs w:val="22"/>
+                <w:color w:val="000000"/>
+              </w:rPr>
+            </w:pPr>
+            <w:r>
+              <w:rPr>
+                <w:rFonts w:ascii="Arial" w:hAnsi="Arial" w:eastAsia="Arial" w:cs="Arial"/>
+                <w:i w:val="false"/>
+                <w:b w:val="false"/>
+                <w:u w:val="none"/>
+                <w:strike w:val="false"/>
+                <w:sz w:val="22"/>
+                <w:szCs w:val="22"/>
+                <w:color w:val="000000"/>
+              </w:rPr>
+              <w:t xml:space="preserve">0.569**</w:t>
+            </w:r>
+          </w:p>
+        </w:tc>
+        <w:tc>
+          <w:tcPr>
+            <w:tcBorders>
+              <w:bottom w:val="none" w:sz="0" w:space="0" w:color="000000"/>
+              <w:top w:val="none" w:sz="0" w:space="0" w:color="000000"/>
+              <w:left w:val="none" w:sz="0" w:space="0" w:color="000000"/>
+              <w:right w:val="none" w:sz="0" w:space="0" w:color="000000"/>
+            </w:tcBorders>
+            <w:shd w:val="clear" w:color="auto" w:fill="FFFFFF"/>
+            <w:tcMar>
+              <w:top w:w="0" w:type="dxa"/>
+              <w:bottom w:w="0" w:type="dxa"/>
+              <w:left w:w="0" w:type="dxa"/>
+              <w:right w:w="0" w:type="dxa"/>
+            </w:tcMar>
+            <w:vAlign w:val="center"/>
+          </w:tcPr>
+          <w:p>
+            <w:pPr>
+              <w:jc w:val="center"/>
+              <w:pBdr>
+                <w:bottom w:val="none" w:sz="0" w:space="0" w:color="000000"/>
+                <w:top w:val="none" w:sz="0" w:space="0" w:color="000000"/>
+                <w:left w:val="none" w:sz="0" w:space="0" w:color="000000"/>
+                <w:right w:val="none" w:sz="0" w:space="0" w:color="000000"/>
+              </w:pBdr>
+              <w:spacing w:after="100" w:before="100" w:line="240"/>
+              <w:ind w:left="100" w:right="100" w:firstLine="0" w:firstLineChars="0"/>
+              <w:rPr>
+                <w:rFonts w:ascii="Arial" w:hAnsi="Arial" w:eastAsia="Arial" w:cs="Arial"/>
+                <w:i w:val="false"/>
+                <w:b w:val="false"/>
+                <w:u w:val="none"/>
+                <w:strike w:val="false"/>
+                <w:sz w:val="22"/>
+                <w:szCs w:val="22"/>
+                <w:color w:val="000000"/>
+              </w:rPr>
+            </w:pPr>
+            <w:r>
+              <w:rPr>
+                <w:rFonts w:ascii="Arial" w:hAnsi="Arial" w:eastAsia="Arial" w:cs="Arial"/>
+                <w:i w:val="false"/>
+                <w:b w:val="false"/>
+                <w:u w:val="none"/>
+                <w:strike w:val="false"/>
+                <w:sz w:val="22"/>
+                <w:szCs w:val="22"/>
+                <w:color w:val="000000"/>
+              </w:rPr>
+              <w:t xml:space="preserve">0.093+</w:t>
+            </w:r>
+          </w:p>
+        </w:tc>
+        <w:tc>
+          <w:tcPr>
+            <w:tcBorders>
+              <w:bottom w:val="none" w:sz="0" w:space="0" w:color="000000"/>
+              <w:top w:val="none" w:sz="0" w:space="0" w:color="000000"/>
+              <w:left w:val="none" w:sz="0" w:space="0" w:color="000000"/>
+              <w:right w:val="none" w:sz="0" w:space="0" w:color="000000"/>
+            </w:tcBorders>
+            <w:shd w:val="clear" w:color="auto" w:fill="FFFFFF"/>
+            <w:tcMar>
+              <w:top w:w="0" w:type="dxa"/>
+              <w:bottom w:w="0" w:type="dxa"/>
+              <w:left w:w="0" w:type="dxa"/>
+              <w:right w:w="0" w:type="dxa"/>
+            </w:tcMar>
+            <w:vAlign w:val="center"/>
+          </w:tcPr>
+          <w:p>
+            <w:pPr>
+              <w:jc w:val="center"/>
+              <w:pBdr>
+                <w:bottom w:val="none" w:sz="0" w:space="0" w:color="000000"/>
+                <w:top w:val="none" w:sz="0" w:space="0" w:color="000000"/>
+                <w:left w:val="none" w:sz="0" w:space="0" w:color="000000"/>
+                <w:right w:val="none" w:sz="0" w:space="0" w:color="000000"/>
+              </w:pBdr>
+              <w:spacing w:after="100" w:before="100" w:line="240"/>
+              <w:ind w:left="100" w:right="100" w:firstLine="0" w:firstLineChars="0"/>
+              <w:rPr>
+                <w:rFonts w:ascii="Arial" w:hAnsi="Arial" w:eastAsia="Arial" w:cs="Arial"/>
+                <w:i w:val="false"/>
+                <w:b w:val="false"/>
+                <w:u w:val="none"/>
+                <w:strike w:val="false"/>
+                <w:sz w:val="22"/>
+                <w:szCs w:val="22"/>
+                <w:color w:val="000000"/>
+              </w:rPr>
+            </w:pPr>
+            <w:r>
+              <w:rPr>
+                <w:rFonts w:ascii="Arial" w:hAnsi="Arial" w:eastAsia="Arial" w:cs="Arial"/>
+                <w:i w:val="false"/>
+                <w:b w:val="false"/>
+                <w:u w:val="none"/>
+                <w:strike w:val="false"/>
+                <w:sz w:val="22"/>
+                <w:szCs w:val="22"/>
+                <w:color w:val="000000"/>
+              </w:rPr>
+              <w:t xml:space="preserve">0.088</w:t>
+            </w:r>
+          </w:p>
+        </w:tc>
+        <w:tc>
+          <w:tcPr>
+            <w:tcBorders>
+              <w:bottom w:val="none" w:sz="0" w:space="0" w:color="000000"/>
+              <w:top w:val="none" w:sz="0" w:space="0" w:color="000000"/>
+              <w:left w:val="none" w:sz="0" w:space="0" w:color="000000"/>
+              <w:right w:val="none" w:sz="0" w:space="0" w:color="000000"/>
+            </w:tcBorders>
+            <w:shd w:val="clear" w:color="auto" w:fill="FFFFFF"/>
+            <w:tcMar>
+              <w:top w:w="0" w:type="dxa"/>
+              <w:bottom w:w="0" w:type="dxa"/>
+              <w:left w:w="0" w:type="dxa"/>
+              <w:right w:w="0" w:type="dxa"/>
+            </w:tcMar>
+            <w:vAlign w:val="center"/>
+          </w:tcPr>
+          <w:p>
+            <w:pPr>
+              <w:jc w:val="center"/>
+              <w:pBdr>
+                <w:bottom w:val="none" w:sz="0" w:space="0" w:color="000000"/>
+                <w:top w:val="none" w:sz="0" w:space="0" w:color="000000"/>
+                <w:left w:val="none" w:sz="0" w:space="0" w:color="000000"/>
+                <w:right w:val="none" w:sz="0" w:space="0" w:color="000000"/>
+              </w:pBdr>
+              <w:spacing w:after="100" w:before="100" w:line="240"/>
+              <w:ind w:left="100" w:right="100" w:firstLine="0" w:firstLineChars="0"/>
+              <w:rPr>
+                <w:rFonts w:ascii="Arial" w:hAnsi="Arial" w:eastAsia="Arial" w:cs="Arial"/>
+                <w:i w:val="false"/>
+                <w:b w:val="false"/>
+                <w:u w:val="none"/>
+                <w:strike w:val="false"/>
+                <w:sz w:val="22"/>
+                <w:szCs w:val="22"/>
+                <w:color w:val="000000"/>
+              </w:rPr>
+            </w:pPr>
+            <w:r>
+              <w:rPr>
+                <w:rFonts w:ascii="Arial" w:hAnsi="Arial" w:eastAsia="Arial" w:cs="Arial"/>
+                <w:i w:val="false"/>
+                <w:b w:val="false"/>
+                <w:u w:val="none"/>
+                <w:strike w:val="false"/>
+                <w:sz w:val="22"/>
+                <w:szCs w:val="22"/>
+                <w:color w:val="000000"/>
+              </w:rPr>
+              <w:t xml:space="preserve">0.134+</w:t>
+            </w:r>
+          </w:p>
+        </w:tc>
+        <w:tc>
+          <w:tcPr>
+            <w:tcBorders>
+              <w:bottom w:val="none" w:sz="0" w:space="0" w:color="000000"/>
+              <w:top w:val="none" w:sz="0" w:space="0" w:color="000000"/>
+              <w:left w:val="none" w:sz="0" w:space="0" w:color="000000"/>
+              <w:right w:val="none" w:sz="0" w:space="0" w:color="000000"/>
+            </w:tcBorders>
+            <w:shd w:val="clear" w:color="auto" w:fill="FFFFFF"/>
+            <w:tcMar>
+              <w:top w:w="0" w:type="dxa"/>
+              <w:bottom w:w="0" w:type="dxa"/>
+              <w:left w:w="0" w:type="dxa"/>
+              <w:right w:w="0" w:type="dxa"/>
+            </w:tcMar>
+            <w:vAlign w:val="center"/>
+          </w:tcPr>
+          <w:p>
+            <w:pPr>
+              <w:jc w:val="center"/>
+              <w:pBdr>
+                <w:bottom w:val="none" w:sz="0" w:space="0" w:color="000000"/>
+                <w:top w:val="none" w:sz="0" w:space="0" w:color="000000"/>
+                <w:left w:val="none" w:sz="0" w:space="0" w:color="000000"/>
+                <w:right w:val="none" w:sz="0" w:space="0" w:color="000000"/>
+              </w:pBdr>
+              <w:spacing w:after="100" w:before="100" w:line="240"/>
+              <w:ind w:left="100" w:right="100" w:firstLine="0" w:firstLineChars="0"/>
+              <w:rPr>
+                <w:rFonts w:ascii="Arial" w:hAnsi="Arial" w:eastAsia="Arial" w:cs="Arial"/>
+                <w:i w:val="false"/>
+                <w:b w:val="false"/>
+                <w:u w:val="none"/>
+                <w:strike w:val="false"/>
+                <w:sz w:val="22"/>
+                <w:szCs w:val="22"/>
+                <w:color w:val="000000"/>
+              </w:rPr>
+            </w:pPr>
+            <w:r>
+              <w:rPr>
+                <w:rFonts w:ascii="Arial" w:hAnsi="Arial" w:eastAsia="Arial" w:cs="Arial"/>
+                <w:i w:val="false"/>
+                <w:b w:val="false"/>
+                <w:u w:val="none"/>
+                <w:strike w:val="false"/>
+                <w:sz w:val="22"/>
+                <w:szCs w:val="22"/>
+                <w:color w:val="000000"/>
+              </w:rPr>
+              <w:t xml:space="preserve">-0.020</w:t>
+            </w:r>
+          </w:p>
+        </w:tc>
+        <w:tc>
+          <w:tcPr>
+            <w:tcBorders>
+              <w:bottom w:val="none" w:sz="0" w:space="0" w:color="000000"/>
+              <w:top w:val="none" w:sz="0" w:space="0" w:color="000000"/>
+              <w:left w:val="none" w:sz="0" w:space="0" w:color="000000"/>
+              <w:right w:val="none" w:sz="0" w:space="0" w:color="000000"/>
+            </w:tcBorders>
+            <w:shd w:val="clear" w:color="auto" w:fill="FFFFFF"/>
+            <w:tcMar>
+              <w:top w:w="0" w:type="dxa"/>
+              <w:bottom w:w="0" w:type="dxa"/>
+              <w:left w:w="0" w:type="dxa"/>
+              <w:right w:w="0" w:type="dxa"/>
+            </w:tcMar>
+            <w:vAlign w:val="center"/>
+          </w:tcPr>
+          <w:p>
+            <w:pPr>
+              <w:jc w:val="center"/>
+              <w:pBdr>
+                <w:bottom w:val="none" w:sz="0" w:space="0" w:color="000000"/>
+                <w:top w:val="none" w:sz="0" w:space="0" w:color="000000"/>
+                <w:left w:val="none" w:sz="0" w:space="0" w:color="000000"/>
+                <w:right w:val="none" w:sz="0" w:space="0" w:color="000000"/>
+              </w:pBdr>
+              <w:spacing w:after="100" w:before="100" w:line="240"/>
+              <w:ind w:left="100" w:right="100" w:firstLine="0" w:firstLineChars="0"/>
+              <w:rPr>
+                <w:rFonts w:ascii="Arial" w:hAnsi="Arial" w:eastAsia="Arial" w:cs="Arial"/>
+                <w:i w:val="false"/>
+                <w:b w:val="false"/>
+                <w:u w:val="none"/>
+                <w:strike w:val="false"/>
+                <w:sz w:val="22"/>
+                <w:szCs w:val="22"/>
+                <w:color w:val="000000"/>
+              </w:rPr>
+            </w:pPr>
+            <w:r>
+              <w:rPr>
+                <w:rFonts w:ascii="Arial" w:hAnsi="Arial" w:eastAsia="Arial" w:cs="Arial"/>
+                <w:i w:val="false"/>
+                <w:b w:val="false"/>
+                <w:u w:val="none"/>
+                <w:strike w:val="false"/>
+                <w:sz w:val="22"/>
+                <w:szCs w:val="22"/>
+                <w:color w:val="000000"/>
+              </w:rPr>
+              <w:t xml:space="preserve">-0.021</w:t>
+            </w:r>
+          </w:p>
+        </w:tc>
+        <w:tc>
+          <w:tcPr>
+            <w:tcBorders>
+              <w:bottom w:val="none" w:sz="0" w:space="0" w:color="000000"/>
+              <w:top w:val="none" w:sz="0" w:space="0" w:color="000000"/>
+              <w:left w:val="none" w:sz="0" w:space="0" w:color="000000"/>
+              <w:right w:val="none" w:sz="0" w:space="0" w:color="000000"/>
+            </w:tcBorders>
+            <w:shd w:val="clear" w:color="auto" w:fill="FFFFFF"/>
+            <w:tcMar>
+              <w:top w:w="0" w:type="dxa"/>
+              <w:bottom w:w="0" w:type="dxa"/>
+              <w:left w:w="0" w:type="dxa"/>
+              <w:right w:w="0" w:type="dxa"/>
+            </w:tcMar>
+            <w:vAlign w:val="center"/>
+          </w:tcPr>
+          <w:p>
+            <w:pPr>
+              <w:jc w:val="center"/>
+              <w:pBdr>
+                <w:bottom w:val="none" w:sz="0" w:space="0" w:color="000000"/>
+                <w:top w:val="none" w:sz="0" w:space="0" w:color="000000"/>
+                <w:left w:val="none" w:sz="0" w:space="0" w:color="000000"/>
+                <w:right w:val="none" w:sz="0" w:space="0" w:color="000000"/>
+              </w:pBdr>
+              <w:spacing w:after="100" w:before="100" w:line="240"/>
+              <w:ind w:left="100" w:right="100" w:firstLine="0" w:firstLineChars="0"/>
+              <w:rPr>
+                <w:rFonts w:ascii="Arial" w:hAnsi="Arial" w:eastAsia="Arial" w:cs="Arial"/>
+                <w:i w:val="false"/>
+                <w:b w:val="false"/>
+                <w:u w:val="none"/>
+                <w:strike w:val="false"/>
+                <w:sz w:val="22"/>
+                <w:szCs w:val="22"/>
+                <w:color w:val="000000"/>
+              </w:rPr>
+            </w:pPr>
+            <w:r>
+              <w:rPr>
+                <w:rFonts w:ascii="Arial" w:hAnsi="Arial" w:eastAsia="Arial" w:cs="Arial"/>
+                <w:i w:val="false"/>
+                <w:b w:val="false"/>
+                <w:u w:val="none"/>
+                <w:strike w:val="false"/>
+                <w:sz w:val="22"/>
+                <w:szCs w:val="22"/>
+                <w:color w:val="000000"/>
+              </w:rPr>
+              <w:t xml:space="preserve">-0.015</w:t>
             </w:r>
           </w:p>
         </w:tc>
@@ -3975,284 +5598,446 @@
                 <w:szCs w:val="22"/>
                 <w:color w:val="000000"/>
               </w:rPr>
-              <w:t xml:space="preserve">(0.483)</w:t>
-            </w:r>
-          </w:p>
-        </w:tc>
-        <w:tc>
-          <w:tcPr>
-            <w:tcBorders>
-              <w:bottom w:val="none" w:sz="0" w:space="0" w:color="000000"/>
-              <w:top w:val="none" w:sz="0" w:space="0" w:color="000000"/>
-              <w:left w:val="none" w:sz="0" w:space="0" w:color="000000"/>
-              <w:right w:val="none" w:sz="0" w:space="0" w:color="000000"/>
-            </w:tcBorders>
-            <w:shd w:val="clear" w:color="auto" w:fill="FFFFFF"/>
-            <w:tcMar>
-              <w:top w:w="0" w:type="dxa"/>
-              <w:bottom w:w="0" w:type="dxa"/>
-              <w:left w:w="0" w:type="dxa"/>
-              <w:right w:w="0" w:type="dxa"/>
-            </w:tcMar>
-            <w:vAlign w:val="center"/>
-          </w:tcPr>
-          <w:p>
-            <w:pPr>
-              <w:jc w:val="center"/>
-              <w:pBdr>
-                <w:bottom w:val="none" w:sz="0" w:space="0" w:color="000000"/>
-                <w:top w:val="none" w:sz="0" w:space="0" w:color="000000"/>
-                <w:left w:val="none" w:sz="0" w:space="0" w:color="000000"/>
-                <w:right w:val="none" w:sz="0" w:space="0" w:color="000000"/>
-              </w:pBdr>
-              <w:spacing w:after="100" w:before="100" w:line="240"/>
-              <w:ind w:left="100" w:right="100" w:firstLine="0" w:firstLineChars="0"/>
-              <w:rPr>
-                <w:rFonts w:ascii="Arial" w:hAnsi="Arial" w:eastAsia="Arial" w:cs="Arial"/>
-                <w:i w:val="false"/>
-                <w:b w:val="false"/>
-                <w:u w:val="none"/>
-                <w:strike w:val="false"/>
-                <w:sz w:val="22"/>
-                <w:szCs w:val="22"/>
-                <w:color w:val="000000"/>
-              </w:rPr>
-            </w:pPr>
-            <w:r>
-              <w:rPr>
-                <w:rFonts w:ascii="Arial" w:hAnsi="Arial" w:eastAsia="Arial" w:cs="Arial"/>
-                <w:i w:val="false"/>
-                <w:b w:val="false"/>
-                <w:u w:val="none"/>
-                <w:strike w:val="false"/>
-                <w:sz w:val="22"/>
-                <w:szCs w:val="22"/>
-                <w:color w:val="000000"/>
-              </w:rPr>
-              <w:t xml:space="preserve">(0.596)</w:t>
-            </w:r>
-          </w:p>
-        </w:tc>
-        <w:tc>
-          <w:tcPr>
-            <w:tcBorders>
-              <w:bottom w:val="none" w:sz="0" w:space="0" w:color="000000"/>
-              <w:top w:val="none" w:sz="0" w:space="0" w:color="000000"/>
-              <w:left w:val="none" w:sz="0" w:space="0" w:color="000000"/>
-              <w:right w:val="none" w:sz="0" w:space="0" w:color="000000"/>
-            </w:tcBorders>
-            <w:shd w:val="clear" w:color="auto" w:fill="FFFFFF"/>
-            <w:tcMar>
-              <w:top w:w="0" w:type="dxa"/>
-              <w:bottom w:w="0" w:type="dxa"/>
-              <w:left w:w="0" w:type="dxa"/>
-              <w:right w:w="0" w:type="dxa"/>
-            </w:tcMar>
-            <w:vAlign w:val="center"/>
-          </w:tcPr>
-          <w:p>
-            <w:pPr>
-              <w:jc w:val="center"/>
-              <w:pBdr>
-                <w:bottom w:val="none" w:sz="0" w:space="0" w:color="000000"/>
-                <w:top w:val="none" w:sz="0" w:space="0" w:color="000000"/>
-                <w:left w:val="none" w:sz="0" w:space="0" w:color="000000"/>
-                <w:right w:val="none" w:sz="0" w:space="0" w:color="000000"/>
-              </w:pBdr>
-              <w:spacing w:after="100" w:before="100" w:line="240"/>
-              <w:ind w:left="100" w:right="100" w:firstLine="0" w:firstLineChars="0"/>
-              <w:rPr>
-                <w:rFonts w:ascii="Arial" w:hAnsi="Arial" w:eastAsia="Arial" w:cs="Arial"/>
-                <w:i w:val="false"/>
-                <w:b w:val="false"/>
-                <w:u w:val="none"/>
-                <w:strike w:val="false"/>
-                <w:sz w:val="22"/>
-                <w:szCs w:val="22"/>
-                <w:color w:val="000000"/>
-              </w:rPr>
-            </w:pPr>
-            <w:r>
-              <w:rPr>
-                <w:rFonts w:ascii="Arial" w:hAnsi="Arial" w:eastAsia="Arial" w:cs="Arial"/>
-                <w:i w:val="false"/>
-                <w:b w:val="false"/>
-                <w:u w:val="none"/>
-                <w:strike w:val="false"/>
-                <w:sz w:val="22"/>
-                <w:szCs w:val="22"/>
-                <w:color w:val="000000"/>
-              </w:rPr>
-              <w:t xml:space="preserve">(0.201)</w:t>
-            </w:r>
-          </w:p>
-        </w:tc>
-        <w:tc>
-          <w:tcPr>
-            <w:tcBorders>
-              <w:bottom w:val="none" w:sz="0" w:space="0" w:color="000000"/>
-              <w:top w:val="none" w:sz="0" w:space="0" w:color="000000"/>
-              <w:left w:val="none" w:sz="0" w:space="0" w:color="000000"/>
-              <w:right w:val="none" w:sz="0" w:space="0" w:color="000000"/>
-            </w:tcBorders>
-            <w:shd w:val="clear" w:color="auto" w:fill="FFFFFF"/>
-            <w:tcMar>
-              <w:top w:w="0" w:type="dxa"/>
-              <w:bottom w:w="0" w:type="dxa"/>
-              <w:left w:w="0" w:type="dxa"/>
-              <w:right w:w="0" w:type="dxa"/>
-            </w:tcMar>
-            <w:vAlign w:val="center"/>
-          </w:tcPr>
-          <w:p>
-            <w:pPr>
-              <w:jc w:val="center"/>
-              <w:pBdr>
-                <w:bottom w:val="none" w:sz="0" w:space="0" w:color="000000"/>
-                <w:top w:val="none" w:sz="0" w:space="0" w:color="000000"/>
-                <w:left w:val="none" w:sz="0" w:space="0" w:color="000000"/>
-                <w:right w:val="none" w:sz="0" w:space="0" w:color="000000"/>
-              </w:pBdr>
-              <w:spacing w:after="100" w:before="100" w:line="240"/>
-              <w:ind w:left="100" w:right="100" w:firstLine="0" w:firstLineChars="0"/>
-              <w:rPr>
-                <w:rFonts w:ascii="Arial" w:hAnsi="Arial" w:eastAsia="Arial" w:cs="Arial"/>
-                <w:i w:val="false"/>
-                <w:b w:val="false"/>
-                <w:u w:val="none"/>
-                <w:strike w:val="false"/>
-                <w:sz w:val="22"/>
-                <w:szCs w:val="22"/>
-                <w:color w:val="000000"/>
-              </w:rPr>
-            </w:pPr>
-            <w:r>
-              <w:rPr>
-                <w:rFonts w:ascii="Arial" w:hAnsi="Arial" w:eastAsia="Arial" w:cs="Arial"/>
-                <w:i w:val="false"/>
-                <w:b w:val="false"/>
-                <w:u w:val="none"/>
-                <w:strike w:val="false"/>
-                <w:sz w:val="22"/>
-                <w:szCs w:val="22"/>
-                <w:color w:val="000000"/>
-              </w:rPr>
-              <w:t xml:space="preserve">(0.248)</w:t>
-            </w:r>
-          </w:p>
-        </w:tc>
-        <w:tc>
-          <w:tcPr>
-            <w:tcBorders>
-              <w:bottom w:val="none" w:sz="0" w:space="0" w:color="000000"/>
-              <w:top w:val="none" w:sz="0" w:space="0" w:color="000000"/>
-              <w:left w:val="none" w:sz="0" w:space="0" w:color="000000"/>
-              <w:right w:val="none" w:sz="0" w:space="0" w:color="000000"/>
-            </w:tcBorders>
-            <w:shd w:val="clear" w:color="auto" w:fill="FFFFFF"/>
-            <w:tcMar>
-              <w:top w:w="0" w:type="dxa"/>
-              <w:bottom w:w="0" w:type="dxa"/>
-              <w:left w:w="0" w:type="dxa"/>
-              <w:right w:w="0" w:type="dxa"/>
-            </w:tcMar>
-            <w:vAlign w:val="center"/>
-          </w:tcPr>
-          <w:p>
-            <w:pPr>
-              <w:jc w:val="center"/>
-              <w:pBdr>
-                <w:bottom w:val="none" w:sz="0" w:space="0" w:color="000000"/>
-                <w:top w:val="none" w:sz="0" w:space="0" w:color="000000"/>
-                <w:left w:val="none" w:sz="0" w:space="0" w:color="000000"/>
-                <w:right w:val="none" w:sz="0" w:space="0" w:color="000000"/>
-              </w:pBdr>
-              <w:spacing w:after="100" w:before="100" w:line="240"/>
-              <w:ind w:left="100" w:right="100" w:firstLine="0" w:firstLineChars="0"/>
-              <w:rPr>
-                <w:rFonts w:ascii="Arial" w:hAnsi="Arial" w:eastAsia="Arial" w:cs="Arial"/>
-                <w:i w:val="false"/>
-                <w:b w:val="false"/>
-                <w:u w:val="none"/>
-                <w:strike w:val="false"/>
-                <w:sz w:val="22"/>
-                <w:szCs w:val="22"/>
-                <w:color w:val="000000"/>
-              </w:rPr>
-            </w:pPr>
-            <w:r>
-              <w:rPr>
-                <w:rFonts w:ascii="Arial" w:hAnsi="Arial" w:eastAsia="Arial" w:cs="Arial"/>
-                <w:i w:val="false"/>
-                <w:b w:val="false"/>
-                <w:u w:val="none"/>
-                <w:strike w:val="false"/>
-                <w:sz w:val="22"/>
-                <w:szCs w:val="22"/>
-                <w:color w:val="000000"/>
-              </w:rPr>
-              <w:t xml:space="preserve">(0.252)</w:t>
-            </w:r>
-          </w:p>
-        </w:tc>
-        <w:tc>
-          <w:tcPr>
-            <w:tcBorders>
-              <w:bottom w:val="none" w:sz="0" w:space="0" w:color="000000"/>
-              <w:top w:val="none" w:sz="0" w:space="0" w:color="000000"/>
-              <w:left w:val="none" w:sz="0" w:space="0" w:color="000000"/>
-              <w:right w:val="none" w:sz="0" w:space="0" w:color="000000"/>
-            </w:tcBorders>
-            <w:shd w:val="clear" w:color="auto" w:fill="FFFFFF"/>
-            <w:tcMar>
-              <w:top w:w="0" w:type="dxa"/>
-              <w:bottom w:w="0" w:type="dxa"/>
-              <w:left w:w="0" w:type="dxa"/>
-              <w:right w:w="0" w:type="dxa"/>
-            </w:tcMar>
-            <w:vAlign w:val="center"/>
-          </w:tcPr>
-          <w:p>
-            <w:pPr>
-              <w:jc w:val="center"/>
-              <w:pBdr>
-                <w:bottom w:val="none" w:sz="0" w:space="0" w:color="000000"/>
-                <w:top w:val="none" w:sz="0" w:space="0" w:color="000000"/>
-                <w:left w:val="none" w:sz="0" w:space="0" w:color="000000"/>
-                <w:right w:val="none" w:sz="0" w:space="0" w:color="000000"/>
-              </w:pBdr>
-              <w:spacing w:after="100" w:before="100" w:line="240"/>
-              <w:ind w:left="100" w:right="100" w:firstLine="0" w:firstLineChars="0"/>
-              <w:rPr>
-                <w:rFonts w:ascii="Arial" w:hAnsi="Arial" w:eastAsia="Arial" w:cs="Arial"/>
-                <w:i w:val="false"/>
-                <w:b w:val="false"/>
-                <w:u w:val="none"/>
-                <w:strike w:val="false"/>
-                <w:sz w:val="22"/>
-                <w:szCs w:val="22"/>
-                <w:color w:val="000000"/>
-              </w:rPr>
-            </w:pPr>
-            <w:r>
-              <w:rPr>
-                <w:rFonts w:ascii="Arial" w:hAnsi="Arial" w:eastAsia="Arial" w:cs="Arial"/>
-                <w:i w:val="false"/>
-                <w:b w:val="false"/>
-                <w:u w:val="none"/>
-                <w:strike w:val="false"/>
-                <w:sz w:val="22"/>
-                <w:szCs w:val="22"/>
-                <w:color w:val="000000"/>
-              </w:rPr>
-              <w:t xml:space="preserve">(0.316)</w:t>
+              <w:t xml:space="preserve">(0.120)</w:t>
+            </w:r>
+          </w:p>
+        </w:tc>
+        <w:tc>
+          <w:tcPr>
+            <w:tcBorders>
+              <w:bottom w:val="none" w:sz="0" w:space="0" w:color="000000"/>
+              <w:top w:val="none" w:sz="0" w:space="0" w:color="000000"/>
+              <w:left w:val="none" w:sz="0" w:space="0" w:color="000000"/>
+              <w:right w:val="none" w:sz="0" w:space="0" w:color="000000"/>
+            </w:tcBorders>
+            <w:shd w:val="clear" w:color="auto" w:fill="FFFFFF"/>
+            <w:tcMar>
+              <w:top w:w="0" w:type="dxa"/>
+              <w:bottom w:w="0" w:type="dxa"/>
+              <w:left w:w="0" w:type="dxa"/>
+              <w:right w:w="0" w:type="dxa"/>
+            </w:tcMar>
+            <w:vAlign w:val="center"/>
+          </w:tcPr>
+          <w:p>
+            <w:pPr>
+              <w:jc w:val="center"/>
+              <w:pBdr>
+                <w:bottom w:val="none" w:sz="0" w:space="0" w:color="000000"/>
+                <w:top w:val="none" w:sz="0" w:space="0" w:color="000000"/>
+                <w:left w:val="none" w:sz="0" w:space="0" w:color="000000"/>
+                <w:right w:val="none" w:sz="0" w:space="0" w:color="000000"/>
+              </w:pBdr>
+              <w:spacing w:after="100" w:before="100" w:line="240"/>
+              <w:ind w:left="100" w:right="100" w:firstLine="0" w:firstLineChars="0"/>
+              <w:rPr>
+                <w:rFonts w:ascii="Arial" w:hAnsi="Arial" w:eastAsia="Arial" w:cs="Arial"/>
+                <w:i w:val="false"/>
+                <w:b w:val="false"/>
+                <w:u w:val="none"/>
+                <w:strike w:val="false"/>
+                <w:sz w:val="22"/>
+                <w:szCs w:val="22"/>
+                <w:color w:val="000000"/>
+              </w:rPr>
+            </w:pPr>
+            <w:r>
+              <w:rPr>
+                <w:rFonts w:ascii="Arial" w:hAnsi="Arial" w:eastAsia="Arial" w:cs="Arial"/>
+                <w:i w:val="false"/>
+                <w:b w:val="false"/>
+                <w:u w:val="none"/>
+                <w:strike w:val="false"/>
+                <w:sz w:val="22"/>
+                <w:szCs w:val="22"/>
+                <w:color w:val="000000"/>
+              </w:rPr>
+              <w:t xml:space="preserve">(0.138)</w:t>
+            </w:r>
+          </w:p>
+        </w:tc>
+        <w:tc>
+          <w:tcPr>
+            <w:tcBorders>
+              <w:bottom w:val="none" w:sz="0" w:space="0" w:color="000000"/>
+              <w:top w:val="none" w:sz="0" w:space="0" w:color="000000"/>
+              <w:left w:val="none" w:sz="0" w:space="0" w:color="000000"/>
+              <w:right w:val="none" w:sz="0" w:space="0" w:color="000000"/>
+            </w:tcBorders>
+            <w:shd w:val="clear" w:color="auto" w:fill="FFFFFF"/>
+            <w:tcMar>
+              <w:top w:w="0" w:type="dxa"/>
+              <w:bottom w:w="0" w:type="dxa"/>
+              <w:left w:w="0" w:type="dxa"/>
+              <w:right w:w="0" w:type="dxa"/>
+            </w:tcMar>
+            <w:vAlign w:val="center"/>
+          </w:tcPr>
+          <w:p>
+            <w:pPr>
+              <w:jc w:val="center"/>
+              <w:pBdr>
+                <w:bottom w:val="none" w:sz="0" w:space="0" w:color="000000"/>
+                <w:top w:val="none" w:sz="0" w:space="0" w:color="000000"/>
+                <w:left w:val="none" w:sz="0" w:space="0" w:color="000000"/>
+                <w:right w:val="none" w:sz="0" w:space="0" w:color="000000"/>
+              </w:pBdr>
+              <w:spacing w:after="100" w:before="100" w:line="240"/>
+              <w:ind w:left="100" w:right="100" w:firstLine="0" w:firstLineChars="0"/>
+              <w:rPr>
+                <w:rFonts w:ascii="Arial" w:hAnsi="Arial" w:eastAsia="Arial" w:cs="Arial"/>
+                <w:i w:val="false"/>
+                <w:b w:val="false"/>
+                <w:u w:val="none"/>
+                <w:strike w:val="false"/>
+                <w:sz w:val="22"/>
+                <w:szCs w:val="22"/>
+                <w:color w:val="000000"/>
+              </w:rPr>
+            </w:pPr>
+            <w:r>
+              <w:rPr>
+                <w:rFonts w:ascii="Arial" w:hAnsi="Arial" w:eastAsia="Arial" w:cs="Arial"/>
+                <w:i w:val="false"/>
+                <w:b w:val="false"/>
+                <w:u w:val="none"/>
+                <w:strike w:val="false"/>
+                <w:sz w:val="22"/>
+                <w:szCs w:val="22"/>
+                <w:color w:val="000000"/>
+              </w:rPr>
+              <w:t xml:space="preserve">(0.172)</w:t>
+            </w:r>
+          </w:p>
+        </w:tc>
+        <w:tc>
+          <w:tcPr>
+            <w:tcBorders>
+              <w:bottom w:val="none" w:sz="0" w:space="0" w:color="000000"/>
+              <w:top w:val="none" w:sz="0" w:space="0" w:color="000000"/>
+              <w:left w:val="none" w:sz="0" w:space="0" w:color="000000"/>
+              <w:right w:val="none" w:sz="0" w:space="0" w:color="000000"/>
+            </w:tcBorders>
+            <w:shd w:val="clear" w:color="auto" w:fill="FFFFFF"/>
+            <w:tcMar>
+              <w:top w:w="0" w:type="dxa"/>
+              <w:bottom w:w="0" w:type="dxa"/>
+              <w:left w:w="0" w:type="dxa"/>
+              <w:right w:w="0" w:type="dxa"/>
+            </w:tcMar>
+            <w:vAlign w:val="center"/>
+          </w:tcPr>
+          <w:p>
+            <w:pPr>
+              <w:jc w:val="center"/>
+              <w:pBdr>
+                <w:bottom w:val="none" w:sz="0" w:space="0" w:color="000000"/>
+                <w:top w:val="none" w:sz="0" w:space="0" w:color="000000"/>
+                <w:left w:val="none" w:sz="0" w:space="0" w:color="000000"/>
+                <w:right w:val="none" w:sz="0" w:space="0" w:color="000000"/>
+              </w:pBdr>
+              <w:spacing w:after="100" w:before="100" w:line="240"/>
+              <w:ind w:left="100" w:right="100" w:firstLine="0" w:firstLineChars="0"/>
+              <w:rPr>
+                <w:rFonts w:ascii="Arial" w:hAnsi="Arial" w:eastAsia="Arial" w:cs="Arial"/>
+                <w:i w:val="false"/>
+                <w:b w:val="false"/>
+                <w:u w:val="none"/>
+                <w:strike w:val="false"/>
+                <w:sz w:val="22"/>
+                <w:szCs w:val="22"/>
+                <w:color w:val="000000"/>
+              </w:rPr>
+            </w:pPr>
+            <w:r>
+              <w:rPr>
+                <w:rFonts w:ascii="Arial" w:hAnsi="Arial" w:eastAsia="Arial" w:cs="Arial"/>
+                <w:i w:val="false"/>
+                <w:b w:val="false"/>
+                <w:u w:val="none"/>
+                <w:strike w:val="false"/>
+                <w:sz w:val="22"/>
+                <w:szCs w:val="22"/>
+                <w:color w:val="000000"/>
+              </w:rPr>
+              <w:t xml:space="preserve">(0.050)</w:t>
+            </w:r>
+          </w:p>
+        </w:tc>
+        <w:tc>
+          <w:tcPr>
+            <w:tcBorders>
+              <w:bottom w:val="none" w:sz="0" w:space="0" w:color="000000"/>
+              <w:top w:val="none" w:sz="0" w:space="0" w:color="000000"/>
+              <w:left w:val="none" w:sz="0" w:space="0" w:color="000000"/>
+              <w:right w:val="none" w:sz="0" w:space="0" w:color="000000"/>
+            </w:tcBorders>
+            <w:shd w:val="clear" w:color="auto" w:fill="FFFFFF"/>
+            <w:tcMar>
+              <w:top w:w="0" w:type="dxa"/>
+              <w:bottom w:w="0" w:type="dxa"/>
+              <w:left w:w="0" w:type="dxa"/>
+              <w:right w:w="0" w:type="dxa"/>
+            </w:tcMar>
+            <w:vAlign w:val="center"/>
+          </w:tcPr>
+          <w:p>
+            <w:pPr>
+              <w:jc w:val="center"/>
+              <w:pBdr>
+                <w:bottom w:val="none" w:sz="0" w:space="0" w:color="000000"/>
+                <w:top w:val="none" w:sz="0" w:space="0" w:color="000000"/>
+                <w:left w:val="none" w:sz="0" w:space="0" w:color="000000"/>
+                <w:right w:val="none" w:sz="0" w:space="0" w:color="000000"/>
+              </w:pBdr>
+              <w:spacing w:after="100" w:before="100" w:line="240"/>
+              <w:ind w:left="100" w:right="100" w:firstLine="0" w:firstLineChars="0"/>
+              <w:rPr>
+                <w:rFonts w:ascii="Arial" w:hAnsi="Arial" w:eastAsia="Arial" w:cs="Arial"/>
+                <w:i w:val="false"/>
+                <w:b w:val="false"/>
+                <w:u w:val="none"/>
+                <w:strike w:val="false"/>
+                <w:sz w:val="22"/>
+                <w:szCs w:val="22"/>
+                <w:color w:val="000000"/>
+              </w:rPr>
+            </w:pPr>
+            <w:r>
+              <w:rPr>
+                <w:rFonts w:ascii="Arial" w:hAnsi="Arial" w:eastAsia="Arial" w:cs="Arial"/>
+                <w:i w:val="false"/>
+                <w:b w:val="false"/>
+                <w:u w:val="none"/>
+                <w:strike w:val="false"/>
+                <w:sz w:val="22"/>
+                <w:szCs w:val="22"/>
+                <w:color w:val="000000"/>
+              </w:rPr>
+              <w:t xml:space="preserve">(0.057)</w:t>
+            </w:r>
+          </w:p>
+        </w:tc>
+        <w:tc>
+          <w:tcPr>
+            <w:tcBorders>
+              <w:bottom w:val="none" w:sz="0" w:space="0" w:color="000000"/>
+              <w:top w:val="none" w:sz="0" w:space="0" w:color="000000"/>
+              <w:left w:val="none" w:sz="0" w:space="0" w:color="000000"/>
+              <w:right w:val="none" w:sz="0" w:space="0" w:color="000000"/>
+            </w:tcBorders>
+            <w:shd w:val="clear" w:color="auto" w:fill="FFFFFF"/>
+            <w:tcMar>
+              <w:top w:w="0" w:type="dxa"/>
+              <w:bottom w:w="0" w:type="dxa"/>
+              <w:left w:w="0" w:type="dxa"/>
+              <w:right w:w="0" w:type="dxa"/>
+            </w:tcMar>
+            <w:vAlign w:val="center"/>
+          </w:tcPr>
+          <w:p>
+            <w:pPr>
+              <w:jc w:val="center"/>
+              <w:pBdr>
+                <w:bottom w:val="none" w:sz="0" w:space="0" w:color="000000"/>
+                <w:top w:val="none" w:sz="0" w:space="0" w:color="000000"/>
+                <w:left w:val="none" w:sz="0" w:space="0" w:color="000000"/>
+                <w:right w:val="none" w:sz="0" w:space="0" w:color="000000"/>
+              </w:pBdr>
+              <w:spacing w:after="100" w:before="100" w:line="240"/>
+              <w:ind w:left="100" w:right="100" w:firstLine="0" w:firstLineChars="0"/>
+              <w:rPr>
+                <w:rFonts w:ascii="Arial" w:hAnsi="Arial" w:eastAsia="Arial" w:cs="Arial"/>
+                <w:i w:val="false"/>
+                <w:b w:val="false"/>
+                <w:u w:val="none"/>
+                <w:strike w:val="false"/>
+                <w:sz w:val="22"/>
+                <w:szCs w:val="22"/>
+                <w:color w:val="000000"/>
+              </w:rPr>
+            </w:pPr>
+            <w:r>
+              <w:rPr>
+                <w:rFonts w:ascii="Arial" w:hAnsi="Arial" w:eastAsia="Arial" w:cs="Arial"/>
+                <w:i w:val="false"/>
+                <w:b w:val="false"/>
+                <w:u w:val="none"/>
+                <w:strike w:val="false"/>
+                <w:sz w:val="22"/>
+                <w:szCs w:val="22"/>
+                <w:color w:val="000000"/>
+              </w:rPr>
+              <w:t xml:space="preserve">(0.071)</w:t>
+            </w:r>
+          </w:p>
+        </w:tc>
+        <w:tc>
+          <w:tcPr>
+            <w:tcBorders>
+              <w:bottom w:val="none" w:sz="0" w:space="0" w:color="000000"/>
+              <w:top w:val="none" w:sz="0" w:space="0" w:color="000000"/>
+              <w:left w:val="none" w:sz="0" w:space="0" w:color="000000"/>
+              <w:right w:val="none" w:sz="0" w:space="0" w:color="000000"/>
+            </w:tcBorders>
+            <w:shd w:val="clear" w:color="auto" w:fill="FFFFFF"/>
+            <w:tcMar>
+              <w:top w:w="0" w:type="dxa"/>
+              <w:bottom w:w="0" w:type="dxa"/>
+              <w:left w:w="0" w:type="dxa"/>
+              <w:right w:w="0" w:type="dxa"/>
+            </w:tcMar>
+            <w:vAlign w:val="center"/>
+          </w:tcPr>
+          <w:p>
+            <w:pPr>
+              <w:jc w:val="center"/>
+              <w:pBdr>
+                <w:bottom w:val="none" w:sz="0" w:space="0" w:color="000000"/>
+                <w:top w:val="none" w:sz="0" w:space="0" w:color="000000"/>
+                <w:left w:val="none" w:sz="0" w:space="0" w:color="000000"/>
+                <w:right w:val="none" w:sz="0" w:space="0" w:color="000000"/>
+              </w:pBdr>
+              <w:spacing w:after="100" w:before="100" w:line="240"/>
+              <w:ind w:left="100" w:right="100" w:firstLine="0" w:firstLineChars="0"/>
+              <w:rPr>
+                <w:rFonts w:ascii="Arial" w:hAnsi="Arial" w:eastAsia="Arial" w:cs="Arial"/>
+                <w:i w:val="false"/>
+                <w:b w:val="false"/>
+                <w:u w:val="none"/>
+                <w:strike w:val="false"/>
+                <w:sz w:val="22"/>
+                <w:szCs w:val="22"/>
+                <w:color w:val="000000"/>
+              </w:rPr>
+            </w:pPr>
+            <w:r>
+              <w:rPr>
+                <w:rFonts w:ascii="Arial" w:hAnsi="Arial" w:eastAsia="Arial" w:cs="Arial"/>
+                <w:i w:val="false"/>
+                <w:b w:val="false"/>
+                <w:u w:val="none"/>
+                <w:strike w:val="false"/>
+                <w:sz w:val="22"/>
+                <w:szCs w:val="22"/>
+                <w:color w:val="000000"/>
+              </w:rPr>
+              <w:t xml:space="preserve">(0.063)</w:t>
+            </w:r>
+          </w:p>
+        </w:tc>
+        <w:tc>
+          <w:tcPr>
+            <w:tcBorders>
+              <w:bottom w:val="none" w:sz="0" w:space="0" w:color="000000"/>
+              <w:top w:val="none" w:sz="0" w:space="0" w:color="000000"/>
+              <w:left w:val="none" w:sz="0" w:space="0" w:color="000000"/>
+              <w:right w:val="none" w:sz="0" w:space="0" w:color="000000"/>
+            </w:tcBorders>
+            <w:shd w:val="clear" w:color="auto" w:fill="FFFFFF"/>
+            <w:tcMar>
+              <w:top w:w="0" w:type="dxa"/>
+              <w:bottom w:w="0" w:type="dxa"/>
+              <w:left w:w="0" w:type="dxa"/>
+              <w:right w:w="0" w:type="dxa"/>
+            </w:tcMar>
+            <w:vAlign w:val="center"/>
+          </w:tcPr>
+          <w:p>
+            <w:pPr>
+              <w:jc w:val="center"/>
+              <w:pBdr>
+                <w:bottom w:val="none" w:sz="0" w:space="0" w:color="000000"/>
+                <w:top w:val="none" w:sz="0" w:space="0" w:color="000000"/>
+                <w:left w:val="none" w:sz="0" w:space="0" w:color="000000"/>
+                <w:right w:val="none" w:sz="0" w:space="0" w:color="000000"/>
+              </w:pBdr>
+              <w:spacing w:after="100" w:before="100" w:line="240"/>
+              <w:ind w:left="100" w:right="100" w:firstLine="0" w:firstLineChars="0"/>
+              <w:rPr>
+                <w:rFonts w:ascii="Arial" w:hAnsi="Arial" w:eastAsia="Arial" w:cs="Arial"/>
+                <w:i w:val="false"/>
+                <w:b w:val="false"/>
+                <w:u w:val="none"/>
+                <w:strike w:val="false"/>
+                <w:sz w:val="22"/>
+                <w:szCs w:val="22"/>
+                <w:color w:val="000000"/>
+              </w:rPr>
+            </w:pPr>
+            <w:r>
+              <w:rPr>
+                <w:rFonts w:ascii="Arial" w:hAnsi="Arial" w:eastAsia="Arial" w:cs="Arial"/>
+                <w:i w:val="false"/>
+                <w:b w:val="false"/>
+                <w:u w:val="none"/>
+                <w:strike w:val="false"/>
+                <w:sz w:val="22"/>
+                <w:szCs w:val="22"/>
+                <w:color w:val="000000"/>
+              </w:rPr>
+              <w:t xml:space="preserve">(0.072)</w:t>
+            </w:r>
+          </w:p>
+        </w:tc>
+        <w:tc>
+          <w:tcPr>
+            <w:tcBorders>
+              <w:bottom w:val="none" w:sz="0" w:space="0" w:color="000000"/>
+              <w:top w:val="none" w:sz="0" w:space="0" w:color="000000"/>
+              <w:left w:val="none" w:sz="0" w:space="0" w:color="000000"/>
+              <w:right w:val="none" w:sz="0" w:space="0" w:color="000000"/>
+            </w:tcBorders>
+            <w:shd w:val="clear" w:color="auto" w:fill="FFFFFF"/>
+            <w:tcMar>
+              <w:top w:w="0" w:type="dxa"/>
+              <w:bottom w:w="0" w:type="dxa"/>
+              <w:left w:w="0" w:type="dxa"/>
+              <w:right w:w="0" w:type="dxa"/>
+            </w:tcMar>
+            <w:vAlign w:val="center"/>
+          </w:tcPr>
+          <w:p>
+            <w:pPr>
+              <w:jc w:val="center"/>
+              <w:pBdr>
+                <w:bottom w:val="none" w:sz="0" w:space="0" w:color="000000"/>
+                <w:top w:val="none" w:sz="0" w:space="0" w:color="000000"/>
+                <w:left w:val="none" w:sz="0" w:space="0" w:color="000000"/>
+                <w:right w:val="none" w:sz="0" w:space="0" w:color="000000"/>
+              </w:pBdr>
+              <w:spacing w:after="100" w:before="100" w:line="240"/>
+              <w:ind w:left="100" w:right="100" w:firstLine="0" w:firstLineChars="0"/>
+              <w:rPr>
+                <w:rFonts w:ascii="Arial" w:hAnsi="Arial" w:eastAsia="Arial" w:cs="Arial"/>
+                <w:i w:val="false"/>
+                <w:b w:val="false"/>
+                <w:u w:val="none"/>
+                <w:strike w:val="false"/>
+                <w:sz w:val="22"/>
+                <w:szCs w:val="22"/>
+                <w:color w:val="000000"/>
+              </w:rPr>
+            </w:pPr>
+            <w:r>
+              <w:rPr>
+                <w:rFonts w:ascii="Arial" w:hAnsi="Arial" w:eastAsia="Arial" w:cs="Arial"/>
+                <w:i w:val="false"/>
+                <w:b w:val="false"/>
+                <w:u w:val="none"/>
+                <w:strike w:val="false"/>
+                <w:sz w:val="22"/>
+                <w:szCs w:val="22"/>
+                <w:color w:val="000000"/>
+              </w:rPr>
+              <w:t xml:space="preserve">(0.091)</w:t>
             </w:r>
           </w:p>
         </w:tc>
       </w:tr>
       <w:tr>
         <w:trPr>
-          <w:trHeight w:val="574" w:hRule="auto"/>
+          <w:trHeight w:val="614" w:hRule="auto"/>
         </w:trPr>
         body11
         <w:tc>
@@ -4305,277 +6090,223 @@
                 <w:szCs w:val="22"/>
                 <w:color w:val="000000"/>
               </w:rPr>
-              <w:t xml:space="preserve">Education × Gender</w:t>
-            </w:r>
-          </w:p>
-        </w:tc>
-        <w:tc>
-          <w:tcPr>
-            <w:tcBorders>
-              <w:bottom w:val="none" w:sz="0" w:space="0" w:color="000000"/>
-              <w:top w:val="none" w:sz="0" w:space="0" w:color="000000"/>
-              <w:left w:val="none" w:sz="0" w:space="0" w:color="000000"/>
-              <w:right w:val="none" w:sz="0" w:space="0" w:color="000000"/>
-            </w:tcBorders>
-            <w:shd w:val="clear" w:color="auto" w:fill="FFFFFF"/>
-            <w:tcMar>
-              <w:top w:w="0" w:type="dxa"/>
-              <w:bottom w:w="0" w:type="dxa"/>
-              <w:left w:w="0" w:type="dxa"/>
-              <w:right w:w="0" w:type="dxa"/>
-            </w:tcMar>
-            <w:vAlign w:val="center"/>
-          </w:tcPr>
-          <w:p>
-            <w:pPr>
-              <w:jc w:val="center"/>
-              <w:pBdr>
-                <w:bottom w:val="none" w:sz="0" w:space="0" w:color="000000"/>
-                <w:top w:val="none" w:sz="0" w:space="0" w:color="000000"/>
-                <w:left w:val="none" w:sz="0" w:space="0" w:color="000000"/>
-                <w:right w:val="none" w:sz="0" w:space="0" w:color="000000"/>
-              </w:pBdr>
-              <w:spacing w:after="100" w:before="100" w:line="240"/>
-              <w:ind w:left="100" w:right="100" w:firstLine="0" w:firstLineChars="0"/>
-              <w:rPr>
-                <w:rFonts w:ascii="Arial" w:hAnsi="Arial" w:eastAsia="Arial" w:cs="Arial"/>
-                <w:i w:val="false"/>
-                <w:b w:val="false"/>
-                <w:u w:val="none"/>
-                <w:strike w:val="false"/>
-                <w:sz w:val="22"/>
-                <w:szCs w:val="22"/>
-                <w:color w:val="000000"/>
-              </w:rPr>
-            </w:pPr>
-            <w:r>
-              <w:rPr>
-                <w:rFonts w:ascii="Arial" w:hAnsi="Arial" w:eastAsia="Arial" w:cs="Arial"/>
-                <w:i w:val="false"/>
-                <w:b w:val="false"/>
-                <w:u w:val="none"/>
-                <w:strike w:val="false"/>
-                <w:sz w:val="22"/>
-                <w:szCs w:val="22"/>
-                <w:color w:val="000000"/>
-              </w:rPr>
-              <w:t xml:space="preserve">-0.057</w:t>
-            </w:r>
-          </w:p>
-        </w:tc>
-        <w:tc>
-          <w:tcPr>
-            <w:tcBorders>
-              <w:bottom w:val="none" w:sz="0" w:space="0" w:color="000000"/>
-              <w:top w:val="none" w:sz="0" w:space="0" w:color="000000"/>
-              <w:left w:val="none" w:sz="0" w:space="0" w:color="000000"/>
-              <w:right w:val="none" w:sz="0" w:space="0" w:color="000000"/>
-            </w:tcBorders>
-            <w:shd w:val="clear" w:color="auto" w:fill="FFFFFF"/>
-            <w:tcMar>
-              <w:top w:w="0" w:type="dxa"/>
-              <w:bottom w:w="0" w:type="dxa"/>
-              <w:left w:w="0" w:type="dxa"/>
-              <w:right w:w="0" w:type="dxa"/>
-            </w:tcMar>
-            <w:vAlign w:val="center"/>
-          </w:tcPr>
-          <w:p>
-            <w:pPr>
-              <w:jc w:val="center"/>
-              <w:pBdr>
-                <w:bottom w:val="none" w:sz="0" w:space="0" w:color="000000"/>
-                <w:top w:val="none" w:sz="0" w:space="0" w:color="000000"/>
-                <w:left w:val="none" w:sz="0" w:space="0" w:color="000000"/>
-                <w:right w:val="none" w:sz="0" w:space="0" w:color="000000"/>
-              </w:pBdr>
-              <w:spacing w:after="100" w:before="100" w:line="240"/>
-              <w:ind w:left="100" w:right="100" w:firstLine="0" w:firstLineChars="0"/>
-              <w:rPr>
-                <w:rFonts w:ascii="Arial" w:hAnsi="Arial" w:eastAsia="Arial" w:cs="Arial"/>
-                <w:i w:val="false"/>
-                <w:b w:val="false"/>
-                <w:u w:val="none"/>
-                <w:strike w:val="false"/>
-                <w:sz w:val="22"/>
-                <w:szCs w:val="22"/>
-                <w:color w:val="000000"/>
-              </w:rPr>
-            </w:pPr>
-            <w:r>
-              <w:rPr>
-                <w:rFonts w:ascii="Arial" w:hAnsi="Arial" w:eastAsia="Arial" w:cs="Arial"/>
-                <w:i w:val="false"/>
-                <w:b w:val="false"/>
-                <w:u w:val="none"/>
-                <w:strike w:val="false"/>
-                <w:sz w:val="22"/>
-                <w:szCs w:val="22"/>
-                <w:color w:val="000000"/>
-              </w:rPr>
-              <w:t xml:space="preserve">-0.061</w:t>
-            </w:r>
-          </w:p>
-        </w:tc>
-        <w:tc>
-          <w:tcPr>
-            <w:tcBorders>
-              <w:bottom w:val="none" w:sz="0" w:space="0" w:color="000000"/>
-              <w:top w:val="none" w:sz="0" w:space="0" w:color="000000"/>
-              <w:left w:val="none" w:sz="0" w:space="0" w:color="000000"/>
-              <w:right w:val="none" w:sz="0" w:space="0" w:color="000000"/>
-            </w:tcBorders>
-            <w:shd w:val="clear" w:color="auto" w:fill="FFFFFF"/>
-            <w:tcMar>
-              <w:top w:w="0" w:type="dxa"/>
-              <w:bottom w:w="0" w:type="dxa"/>
-              <w:left w:w="0" w:type="dxa"/>
-              <w:right w:w="0" w:type="dxa"/>
-            </w:tcMar>
-            <w:vAlign w:val="center"/>
-          </w:tcPr>
-          <w:p>
-            <w:pPr>
-              <w:jc w:val="center"/>
-              <w:pBdr>
-                <w:bottom w:val="none" w:sz="0" w:space="0" w:color="000000"/>
-                <w:top w:val="none" w:sz="0" w:space="0" w:color="000000"/>
-                <w:left w:val="none" w:sz="0" w:space="0" w:color="000000"/>
-                <w:right w:val="none" w:sz="0" w:space="0" w:color="000000"/>
-              </w:pBdr>
-              <w:spacing w:after="100" w:before="100" w:line="240"/>
-              <w:ind w:left="100" w:right="100" w:firstLine="0" w:firstLineChars="0"/>
-              <w:rPr>
-                <w:rFonts w:ascii="Arial" w:hAnsi="Arial" w:eastAsia="Arial" w:cs="Arial"/>
-                <w:i w:val="false"/>
-                <w:b w:val="false"/>
-                <w:u w:val="none"/>
-                <w:strike w:val="false"/>
-                <w:sz w:val="22"/>
-                <w:szCs w:val="22"/>
-                <w:color w:val="000000"/>
-              </w:rPr>
-            </w:pPr>
-            <w:r>
-              <w:rPr>
-                <w:rFonts w:ascii="Arial" w:hAnsi="Arial" w:eastAsia="Arial" w:cs="Arial"/>
-                <w:i w:val="false"/>
-                <w:b w:val="false"/>
-                <w:u w:val="none"/>
-                <w:strike w:val="false"/>
-                <w:sz w:val="22"/>
-                <w:szCs w:val="22"/>
-                <w:color w:val="000000"/>
-              </w:rPr>
-              <w:t xml:space="preserve">-0.062</w:t>
-            </w:r>
-          </w:p>
-        </w:tc>
-        <w:tc>
-          <w:tcPr>
-            <w:tcBorders>
-              <w:bottom w:val="none" w:sz="0" w:space="0" w:color="000000"/>
-              <w:top w:val="none" w:sz="0" w:space="0" w:color="000000"/>
-              <w:left w:val="none" w:sz="0" w:space="0" w:color="000000"/>
-              <w:right w:val="none" w:sz="0" w:space="0" w:color="000000"/>
-            </w:tcBorders>
-            <w:shd w:val="clear" w:color="auto" w:fill="FFFFFF"/>
-            <w:tcMar>
-              <w:top w:w="0" w:type="dxa"/>
-              <w:bottom w:w="0" w:type="dxa"/>
-              <w:left w:w="0" w:type="dxa"/>
-              <w:right w:w="0" w:type="dxa"/>
-            </w:tcMar>
-            <w:vAlign w:val="center"/>
-          </w:tcPr>
-          <w:p>
-            <w:pPr>
-              <w:jc w:val="center"/>
-              <w:pBdr>
-                <w:bottom w:val="none" w:sz="0" w:space="0" w:color="000000"/>
-                <w:top w:val="none" w:sz="0" w:space="0" w:color="000000"/>
-                <w:left w:val="none" w:sz="0" w:space="0" w:color="000000"/>
-                <w:right w:val="none" w:sz="0" w:space="0" w:color="000000"/>
-              </w:pBdr>
-              <w:spacing w:after="100" w:before="100" w:line="240"/>
-              <w:ind w:left="100" w:right="100" w:firstLine="0" w:firstLineChars="0"/>
-              <w:rPr>
-                <w:rFonts w:ascii="Arial" w:hAnsi="Arial" w:eastAsia="Arial" w:cs="Arial"/>
-                <w:i w:val="false"/>
-                <w:b w:val="false"/>
-                <w:u w:val="none"/>
-                <w:strike w:val="false"/>
-                <w:sz w:val="22"/>
-                <w:szCs w:val="22"/>
-                <w:color w:val="000000"/>
-              </w:rPr>
-            </w:pPr>
-            <w:r>
-              <w:rPr>
-                <w:rFonts w:ascii="Arial" w:hAnsi="Arial" w:eastAsia="Arial" w:cs="Arial"/>
-                <w:i w:val="false"/>
-                <w:b w:val="false"/>
-                <w:u w:val="none"/>
-                <w:strike w:val="false"/>
-                <w:sz w:val="22"/>
-                <w:szCs w:val="22"/>
-                <w:color w:val="000000"/>
-              </w:rPr>
-              <w:t xml:space="preserve">-0.092</w:t>
-            </w:r>
-          </w:p>
-        </w:tc>
-        <w:tc>
-          <w:tcPr>
-            <w:tcBorders>
-              <w:bottom w:val="none" w:sz="0" w:space="0" w:color="000000"/>
-              <w:top w:val="none" w:sz="0" w:space="0" w:color="000000"/>
-              <w:left w:val="none" w:sz="0" w:space="0" w:color="000000"/>
-              <w:right w:val="none" w:sz="0" w:space="0" w:color="000000"/>
-            </w:tcBorders>
-            <w:shd w:val="clear" w:color="auto" w:fill="FFFFFF"/>
-            <w:tcMar>
-              <w:top w:w="0" w:type="dxa"/>
-              <w:bottom w:w="0" w:type="dxa"/>
-              <w:left w:w="0" w:type="dxa"/>
-              <w:right w:w="0" w:type="dxa"/>
-            </w:tcMar>
-            <w:vAlign w:val="center"/>
-          </w:tcPr>
-          <w:p>
-            <w:pPr>
-              <w:jc w:val="center"/>
-              <w:pBdr>
-                <w:bottom w:val="none" w:sz="0" w:space="0" w:color="000000"/>
-                <w:top w:val="none" w:sz="0" w:space="0" w:color="000000"/>
-                <w:left w:val="none" w:sz="0" w:space="0" w:color="000000"/>
-                <w:right w:val="none" w:sz="0" w:space="0" w:color="000000"/>
-              </w:pBdr>
-              <w:spacing w:after="100" w:before="100" w:line="240"/>
-              <w:ind w:left="100" w:right="100" w:firstLine="0" w:firstLineChars="0"/>
-              <w:rPr>
-                <w:rFonts w:ascii="Arial" w:hAnsi="Arial" w:eastAsia="Arial" w:cs="Arial"/>
-                <w:i w:val="false"/>
-                <w:b w:val="false"/>
-                <w:u w:val="none"/>
-                <w:strike w:val="false"/>
-                <w:sz w:val="22"/>
-                <w:szCs w:val="22"/>
-                <w:color w:val="000000"/>
-              </w:rPr>
-            </w:pPr>
-            <w:r>
-              <w:rPr>
-                <w:rFonts w:ascii="Arial" w:hAnsi="Arial" w:eastAsia="Arial" w:cs="Arial"/>
-                <w:i w:val="false"/>
-                <w:b w:val="false"/>
-                <w:u w:val="none"/>
-                <w:strike w:val="false"/>
-                <w:sz w:val="22"/>
-                <w:szCs w:val="22"/>
-                <w:color w:val="000000"/>
-              </w:rPr>
-              <w:t xml:space="preserve">0.041</w:t>
+              <w:t xml:space="preserve">Unemployment</w:t>
+            </w:r>
+          </w:p>
+        </w:tc>
+        <w:tc>
+          <w:tcPr>
+            <w:tcBorders>
+              <w:bottom w:val="none" w:sz="0" w:space="0" w:color="000000"/>
+              <w:top w:val="none" w:sz="0" w:space="0" w:color="000000"/>
+              <w:left w:val="none" w:sz="0" w:space="0" w:color="000000"/>
+              <w:right w:val="none" w:sz="0" w:space="0" w:color="000000"/>
+            </w:tcBorders>
+            <w:shd w:val="clear" w:color="auto" w:fill="FFFFFF"/>
+            <w:tcMar>
+              <w:top w:w="0" w:type="dxa"/>
+              <w:bottom w:w="0" w:type="dxa"/>
+              <w:left w:w="0" w:type="dxa"/>
+              <w:right w:w="0" w:type="dxa"/>
+            </w:tcMar>
+            <w:vAlign w:val="center"/>
+          </w:tcPr>
+          <w:p>
+            <w:pPr>
+              <w:jc w:val="center"/>
+              <w:pBdr>
+                <w:bottom w:val="none" w:sz="0" w:space="0" w:color="000000"/>
+                <w:top w:val="none" w:sz="0" w:space="0" w:color="000000"/>
+                <w:left w:val="none" w:sz="0" w:space="0" w:color="000000"/>
+                <w:right w:val="none" w:sz="0" w:space="0" w:color="000000"/>
+              </w:pBdr>
+              <w:spacing w:after="100" w:before="100" w:line="240"/>
+              <w:ind w:left="100" w:right="100" w:firstLine="0" w:firstLineChars="0"/>
+              <w:rPr>
+                <w:rFonts w:ascii="Arial" w:hAnsi="Arial" w:eastAsia="Arial" w:cs="Arial"/>
+                <w:i w:val="false"/>
+                <w:b w:val="false"/>
+                <w:u w:val="none"/>
+                <w:strike w:val="false"/>
+                <w:sz w:val="22"/>
+                <w:szCs w:val="22"/>
+                <w:color w:val="000000"/>
+              </w:rPr>
+            </w:pPr>
+            <w:r>
+              <w:rPr>
+                <w:rFonts w:ascii="Arial" w:hAnsi="Arial" w:eastAsia="Arial" w:cs="Arial"/>
+                <w:i w:val="false"/>
+                <w:b w:val="false"/>
+                <w:u w:val="none"/>
+                <w:strike w:val="false"/>
+                <w:sz w:val="22"/>
+                <w:szCs w:val="22"/>
+                <w:color w:val="000000"/>
+              </w:rPr>
+              <w:t xml:space="preserve"/>
+            </w:r>
+          </w:p>
+        </w:tc>
+        <w:tc>
+          <w:tcPr>
+            <w:tcBorders>
+              <w:bottom w:val="none" w:sz="0" w:space="0" w:color="000000"/>
+              <w:top w:val="none" w:sz="0" w:space="0" w:color="000000"/>
+              <w:left w:val="none" w:sz="0" w:space="0" w:color="000000"/>
+              <w:right w:val="none" w:sz="0" w:space="0" w:color="000000"/>
+            </w:tcBorders>
+            <w:shd w:val="clear" w:color="auto" w:fill="FFFFFF"/>
+            <w:tcMar>
+              <w:top w:w="0" w:type="dxa"/>
+              <w:bottom w:w="0" w:type="dxa"/>
+              <w:left w:w="0" w:type="dxa"/>
+              <w:right w:w="0" w:type="dxa"/>
+            </w:tcMar>
+            <w:vAlign w:val="center"/>
+          </w:tcPr>
+          <w:p>
+            <w:pPr>
+              <w:jc w:val="center"/>
+              <w:pBdr>
+                <w:bottom w:val="none" w:sz="0" w:space="0" w:color="000000"/>
+                <w:top w:val="none" w:sz="0" w:space="0" w:color="000000"/>
+                <w:left w:val="none" w:sz="0" w:space="0" w:color="000000"/>
+                <w:right w:val="none" w:sz="0" w:space="0" w:color="000000"/>
+              </w:pBdr>
+              <w:spacing w:after="100" w:before="100" w:line="240"/>
+              <w:ind w:left="100" w:right="100" w:firstLine="0" w:firstLineChars="0"/>
+              <w:rPr>
+                <w:rFonts w:ascii="Arial" w:hAnsi="Arial" w:eastAsia="Arial" w:cs="Arial"/>
+                <w:i w:val="false"/>
+                <w:b w:val="false"/>
+                <w:u w:val="none"/>
+                <w:strike w:val="false"/>
+                <w:sz w:val="22"/>
+                <w:szCs w:val="22"/>
+                <w:color w:val="000000"/>
+              </w:rPr>
+            </w:pPr>
+            <w:r>
+              <w:rPr>
+                <w:rFonts w:ascii="Arial" w:hAnsi="Arial" w:eastAsia="Arial" w:cs="Arial"/>
+                <w:i w:val="false"/>
+                <w:b w:val="false"/>
+                <w:u w:val="none"/>
+                <w:strike w:val="false"/>
+                <w:sz w:val="22"/>
+                <w:szCs w:val="22"/>
+                <w:color w:val="000000"/>
+              </w:rPr>
+              <w:t xml:space="preserve">0.333*</w:t>
+            </w:r>
+          </w:p>
+        </w:tc>
+        <w:tc>
+          <w:tcPr>
+            <w:tcBorders>
+              <w:bottom w:val="none" w:sz="0" w:space="0" w:color="000000"/>
+              <w:top w:val="none" w:sz="0" w:space="0" w:color="000000"/>
+              <w:left w:val="none" w:sz="0" w:space="0" w:color="000000"/>
+              <w:right w:val="none" w:sz="0" w:space="0" w:color="000000"/>
+            </w:tcBorders>
+            <w:shd w:val="clear" w:color="auto" w:fill="FFFFFF"/>
+            <w:tcMar>
+              <w:top w:w="0" w:type="dxa"/>
+              <w:bottom w:w="0" w:type="dxa"/>
+              <w:left w:w="0" w:type="dxa"/>
+              <w:right w:w="0" w:type="dxa"/>
+            </w:tcMar>
+            <w:vAlign w:val="center"/>
+          </w:tcPr>
+          <w:p>
+            <w:pPr>
+              <w:jc w:val="center"/>
+              <w:pBdr>
+                <w:bottom w:val="none" w:sz="0" w:space="0" w:color="000000"/>
+                <w:top w:val="none" w:sz="0" w:space="0" w:color="000000"/>
+                <w:left w:val="none" w:sz="0" w:space="0" w:color="000000"/>
+                <w:right w:val="none" w:sz="0" w:space="0" w:color="000000"/>
+              </w:pBdr>
+              <w:spacing w:after="100" w:before="100" w:line="240"/>
+              <w:ind w:left="100" w:right="100" w:firstLine="0" w:firstLineChars="0"/>
+              <w:rPr>
+                <w:rFonts w:ascii="Arial" w:hAnsi="Arial" w:eastAsia="Arial" w:cs="Arial"/>
+                <w:i w:val="false"/>
+                <w:b w:val="false"/>
+                <w:u w:val="none"/>
+                <w:strike w:val="false"/>
+                <w:sz w:val="22"/>
+                <w:szCs w:val="22"/>
+                <w:color w:val="000000"/>
+              </w:rPr>
+            </w:pPr>
+            <w:r>
+              <w:rPr>
+                <w:rFonts w:ascii="Arial" w:hAnsi="Arial" w:eastAsia="Arial" w:cs="Arial"/>
+                <w:i w:val="false"/>
+                <w:b w:val="false"/>
+                <w:u w:val="none"/>
+                <w:strike w:val="false"/>
+                <w:sz w:val="22"/>
+                <w:szCs w:val="22"/>
+                <w:color w:val="000000"/>
+              </w:rPr>
+              <w:t xml:space="preserve">0.395*</w:t>
+            </w:r>
+          </w:p>
+        </w:tc>
+        <w:tc>
+          <w:tcPr>
+            <w:tcBorders>
+              <w:bottom w:val="none" w:sz="0" w:space="0" w:color="000000"/>
+              <w:top w:val="none" w:sz="0" w:space="0" w:color="000000"/>
+              <w:left w:val="none" w:sz="0" w:space="0" w:color="000000"/>
+              <w:right w:val="none" w:sz="0" w:space="0" w:color="000000"/>
+            </w:tcBorders>
+            <w:shd w:val="clear" w:color="auto" w:fill="FFFFFF"/>
+            <w:tcMar>
+              <w:top w:w="0" w:type="dxa"/>
+              <w:bottom w:w="0" w:type="dxa"/>
+              <w:left w:w="0" w:type="dxa"/>
+              <w:right w:w="0" w:type="dxa"/>
+            </w:tcMar>
+            <w:vAlign w:val="center"/>
+          </w:tcPr>
+          <w:p>
+            <w:pPr>
+              <w:jc w:val="center"/>
+              <w:pBdr>
+                <w:bottom w:val="none" w:sz="0" w:space="0" w:color="000000"/>
+                <w:top w:val="none" w:sz="0" w:space="0" w:color="000000"/>
+                <w:left w:val="none" w:sz="0" w:space="0" w:color="000000"/>
+                <w:right w:val="none" w:sz="0" w:space="0" w:color="000000"/>
+              </w:pBdr>
+              <w:spacing w:after="100" w:before="100" w:line="240"/>
+              <w:ind w:left="100" w:right="100" w:firstLine="0" w:firstLineChars="0"/>
+              <w:rPr>
+                <w:rFonts w:ascii="Arial" w:hAnsi="Arial" w:eastAsia="Arial" w:cs="Arial"/>
+                <w:i w:val="false"/>
+                <w:b w:val="false"/>
+                <w:u w:val="none"/>
+                <w:strike w:val="false"/>
+                <w:sz w:val="22"/>
+                <w:szCs w:val="22"/>
+                <w:color w:val="000000"/>
+              </w:rPr>
+            </w:pPr>
+            <w:r>
+              <w:rPr>
+                <w:rFonts w:ascii="Arial" w:hAnsi="Arial" w:eastAsia="Arial" w:cs="Arial"/>
+                <w:i w:val="false"/>
+                <w:b w:val="false"/>
+                <w:u w:val="none"/>
+                <w:strike w:val="false"/>
+                <w:sz w:val="22"/>
+                <w:szCs w:val="22"/>
+                <w:color w:val="000000"/>
+              </w:rPr>
+              <w:t xml:space="preserve"/>
             </w:r>
           </w:p>
         </w:tc>
@@ -4630,6 +6361,222 @@
                 <w:color w:val="000000"/>
               </w:rPr>
               <w:t xml:space="preserve">0.037</w:t>
+            </w:r>
+          </w:p>
+        </w:tc>
+        <w:tc>
+          <w:tcPr>
+            <w:tcBorders>
+              <w:bottom w:val="none" w:sz="0" w:space="0" w:color="000000"/>
+              <w:top w:val="none" w:sz="0" w:space="0" w:color="000000"/>
+              <w:left w:val="none" w:sz="0" w:space="0" w:color="000000"/>
+              <w:right w:val="none" w:sz="0" w:space="0" w:color="000000"/>
+            </w:tcBorders>
+            <w:shd w:val="clear" w:color="auto" w:fill="FFFFFF"/>
+            <w:tcMar>
+              <w:top w:w="0" w:type="dxa"/>
+              <w:bottom w:w="0" w:type="dxa"/>
+              <w:left w:w="0" w:type="dxa"/>
+              <w:right w:w="0" w:type="dxa"/>
+            </w:tcMar>
+            <w:vAlign w:val="center"/>
+          </w:tcPr>
+          <w:p>
+            <w:pPr>
+              <w:jc w:val="center"/>
+              <w:pBdr>
+                <w:bottom w:val="none" w:sz="0" w:space="0" w:color="000000"/>
+                <w:top w:val="none" w:sz="0" w:space="0" w:color="000000"/>
+                <w:left w:val="none" w:sz="0" w:space="0" w:color="000000"/>
+                <w:right w:val="none" w:sz="0" w:space="0" w:color="000000"/>
+              </w:pBdr>
+              <w:spacing w:after="100" w:before="100" w:line="240"/>
+              <w:ind w:left="100" w:right="100" w:firstLine="0" w:firstLineChars="0"/>
+              <w:rPr>
+                <w:rFonts w:ascii="Arial" w:hAnsi="Arial" w:eastAsia="Arial" w:cs="Arial"/>
+                <w:i w:val="false"/>
+                <w:b w:val="false"/>
+                <w:u w:val="none"/>
+                <w:strike w:val="false"/>
+                <w:sz w:val="22"/>
+                <w:szCs w:val="22"/>
+                <w:color w:val="000000"/>
+              </w:rPr>
+            </w:pPr>
+            <w:r>
+              <w:rPr>
+                <w:rFonts w:ascii="Arial" w:hAnsi="Arial" w:eastAsia="Arial" w:cs="Arial"/>
+                <w:i w:val="false"/>
+                <w:b w:val="false"/>
+                <w:u w:val="none"/>
+                <w:strike w:val="false"/>
+                <w:sz w:val="22"/>
+                <w:szCs w:val="22"/>
+                <w:color w:val="000000"/>
+              </w:rPr>
+              <w:t xml:space="preserve">0.015</w:t>
+            </w:r>
+          </w:p>
+        </w:tc>
+        <w:tc>
+          <w:tcPr>
+            <w:tcBorders>
+              <w:bottom w:val="none" w:sz="0" w:space="0" w:color="000000"/>
+              <w:top w:val="none" w:sz="0" w:space="0" w:color="000000"/>
+              <w:left w:val="none" w:sz="0" w:space="0" w:color="000000"/>
+              <w:right w:val="none" w:sz="0" w:space="0" w:color="000000"/>
+            </w:tcBorders>
+            <w:shd w:val="clear" w:color="auto" w:fill="FFFFFF"/>
+            <w:tcMar>
+              <w:top w:w="0" w:type="dxa"/>
+              <w:bottom w:w="0" w:type="dxa"/>
+              <w:left w:w="0" w:type="dxa"/>
+              <w:right w:w="0" w:type="dxa"/>
+            </w:tcMar>
+            <w:vAlign w:val="center"/>
+          </w:tcPr>
+          <w:p>
+            <w:pPr>
+              <w:jc w:val="center"/>
+              <w:pBdr>
+                <w:bottom w:val="none" w:sz="0" w:space="0" w:color="000000"/>
+                <w:top w:val="none" w:sz="0" w:space="0" w:color="000000"/>
+                <w:left w:val="none" w:sz="0" w:space="0" w:color="000000"/>
+                <w:right w:val="none" w:sz="0" w:space="0" w:color="000000"/>
+              </w:pBdr>
+              <w:spacing w:after="100" w:before="100" w:line="240"/>
+              <w:ind w:left="100" w:right="100" w:firstLine="0" w:firstLineChars="0"/>
+              <w:rPr>
+                <w:rFonts w:ascii="Arial" w:hAnsi="Arial" w:eastAsia="Arial" w:cs="Arial"/>
+                <w:i w:val="false"/>
+                <w:b w:val="false"/>
+                <w:u w:val="none"/>
+                <w:strike w:val="false"/>
+                <w:sz w:val="22"/>
+                <w:szCs w:val="22"/>
+                <w:color w:val="000000"/>
+              </w:rPr>
+            </w:pPr>
+            <w:r>
+              <w:rPr>
+                <w:rFonts w:ascii="Arial" w:hAnsi="Arial" w:eastAsia="Arial" w:cs="Arial"/>
+                <w:i w:val="false"/>
+                <w:b w:val="false"/>
+                <w:u w:val="none"/>
+                <w:strike w:val="false"/>
+                <w:sz w:val="22"/>
+                <w:szCs w:val="22"/>
+                <w:color w:val="000000"/>
+              </w:rPr>
+              <w:t xml:space="preserve"/>
+            </w:r>
+          </w:p>
+        </w:tc>
+        <w:tc>
+          <w:tcPr>
+            <w:tcBorders>
+              <w:bottom w:val="none" w:sz="0" w:space="0" w:color="000000"/>
+              <w:top w:val="none" w:sz="0" w:space="0" w:color="000000"/>
+              <w:left w:val="none" w:sz="0" w:space="0" w:color="000000"/>
+              <w:right w:val="none" w:sz="0" w:space="0" w:color="000000"/>
+            </w:tcBorders>
+            <w:shd w:val="clear" w:color="auto" w:fill="FFFFFF"/>
+            <w:tcMar>
+              <w:top w:w="0" w:type="dxa"/>
+              <w:bottom w:w="0" w:type="dxa"/>
+              <w:left w:w="0" w:type="dxa"/>
+              <w:right w:w="0" w:type="dxa"/>
+            </w:tcMar>
+            <w:vAlign w:val="center"/>
+          </w:tcPr>
+          <w:p>
+            <w:pPr>
+              <w:jc w:val="center"/>
+              <w:pBdr>
+                <w:bottom w:val="none" w:sz="0" w:space="0" w:color="000000"/>
+                <w:top w:val="none" w:sz="0" w:space="0" w:color="000000"/>
+                <w:left w:val="none" w:sz="0" w:space="0" w:color="000000"/>
+                <w:right w:val="none" w:sz="0" w:space="0" w:color="000000"/>
+              </w:pBdr>
+              <w:spacing w:after="100" w:before="100" w:line="240"/>
+              <w:ind w:left="100" w:right="100" w:firstLine="0" w:firstLineChars="0"/>
+              <w:rPr>
+                <w:rFonts w:ascii="Arial" w:hAnsi="Arial" w:eastAsia="Arial" w:cs="Arial"/>
+                <w:i w:val="false"/>
+                <w:b w:val="false"/>
+                <w:u w:val="none"/>
+                <w:strike w:val="false"/>
+                <w:sz w:val="22"/>
+                <w:szCs w:val="22"/>
+                <w:color w:val="000000"/>
+              </w:rPr>
+            </w:pPr>
+            <w:r>
+              <w:rPr>
+                <w:rFonts w:ascii="Arial" w:hAnsi="Arial" w:eastAsia="Arial" w:cs="Arial"/>
+                <w:i w:val="false"/>
+                <w:b w:val="false"/>
+                <w:u w:val="none"/>
+                <w:strike w:val="false"/>
+                <w:sz w:val="22"/>
+                <w:szCs w:val="22"/>
+                <w:color w:val="000000"/>
+              </w:rPr>
+              <w:t xml:space="preserve">0.097</w:t>
+            </w:r>
+          </w:p>
+        </w:tc>
+        <w:tc>
+          <w:tcPr>
+            <w:tcBorders>
+              <w:bottom w:val="none" w:sz="0" w:space="0" w:color="000000"/>
+              <w:top w:val="none" w:sz="0" w:space="0" w:color="000000"/>
+              <w:left w:val="none" w:sz="0" w:space="0" w:color="000000"/>
+              <w:right w:val="none" w:sz="0" w:space="0" w:color="000000"/>
+            </w:tcBorders>
+            <w:shd w:val="clear" w:color="auto" w:fill="FFFFFF"/>
+            <w:tcMar>
+              <w:top w:w="0" w:type="dxa"/>
+              <w:bottom w:w="0" w:type="dxa"/>
+              <w:left w:w="0" w:type="dxa"/>
+              <w:right w:w="0" w:type="dxa"/>
+            </w:tcMar>
+            <w:vAlign w:val="center"/>
+          </w:tcPr>
+          <w:p>
+            <w:pPr>
+              <w:jc w:val="center"/>
+              <w:pBdr>
+                <w:bottom w:val="none" w:sz="0" w:space="0" w:color="000000"/>
+                <w:top w:val="none" w:sz="0" w:space="0" w:color="000000"/>
+                <w:left w:val="none" w:sz="0" w:space="0" w:color="000000"/>
+                <w:right w:val="none" w:sz="0" w:space="0" w:color="000000"/>
+              </w:pBdr>
+              <w:spacing w:after="100" w:before="100" w:line="240"/>
+              <w:ind w:left="100" w:right="100" w:firstLine="0" w:firstLineChars="0"/>
+              <w:rPr>
+                <w:rFonts w:ascii="Arial" w:hAnsi="Arial" w:eastAsia="Arial" w:cs="Arial"/>
+                <w:i w:val="false"/>
+                <w:b w:val="false"/>
+                <w:u w:val="none"/>
+                <w:strike w:val="false"/>
+                <w:sz w:val="22"/>
+                <w:szCs w:val="22"/>
+                <w:color w:val="000000"/>
+              </w:rPr>
+            </w:pPr>
+            <w:r>
+              <w:rPr>
+                <w:rFonts w:ascii="Arial" w:hAnsi="Arial" w:eastAsia="Arial" w:cs="Arial"/>
+                <w:i w:val="false"/>
+                <w:b w:val="false"/>
+                <w:u w:val="none"/>
+                <w:strike w:val="false"/>
+                <w:sz w:val="22"/>
+                <w:szCs w:val="22"/>
+                <w:color w:val="000000"/>
+              </w:rPr>
+              <w:t xml:space="preserve">0.201+</w:t>
             </w:r>
           </w:p>
         </w:tc>
@@ -4743,277 +6690,439 @@
                 <w:szCs w:val="22"/>
                 <w:color w:val="000000"/>
               </w:rPr>
-              <w:t xml:space="preserve">(0.118)</w:t>
-            </w:r>
-          </w:p>
-        </w:tc>
-        <w:tc>
-          <w:tcPr>
-            <w:tcBorders>
-              <w:bottom w:val="none" w:sz="0" w:space="0" w:color="000000"/>
-              <w:top w:val="none" w:sz="0" w:space="0" w:color="000000"/>
-              <w:left w:val="none" w:sz="0" w:space="0" w:color="000000"/>
-              <w:right w:val="none" w:sz="0" w:space="0" w:color="000000"/>
-            </w:tcBorders>
-            <w:shd w:val="clear" w:color="auto" w:fill="FFFFFF"/>
-            <w:tcMar>
-              <w:top w:w="0" w:type="dxa"/>
-              <w:bottom w:w="0" w:type="dxa"/>
-              <w:left w:w="0" w:type="dxa"/>
-              <w:right w:w="0" w:type="dxa"/>
-            </w:tcMar>
-            <w:vAlign w:val="center"/>
-          </w:tcPr>
-          <w:p>
-            <w:pPr>
-              <w:jc w:val="center"/>
-              <w:pBdr>
-                <w:bottom w:val="none" w:sz="0" w:space="0" w:color="000000"/>
-                <w:top w:val="none" w:sz="0" w:space="0" w:color="000000"/>
-                <w:left w:val="none" w:sz="0" w:space="0" w:color="000000"/>
-                <w:right w:val="none" w:sz="0" w:space="0" w:color="000000"/>
-              </w:pBdr>
-              <w:spacing w:after="100" w:before="100" w:line="240"/>
-              <w:ind w:left="100" w:right="100" w:firstLine="0" w:firstLineChars="0"/>
-              <w:rPr>
-                <w:rFonts w:ascii="Arial" w:hAnsi="Arial" w:eastAsia="Arial" w:cs="Arial"/>
-                <w:i w:val="false"/>
-                <w:b w:val="false"/>
-                <w:u w:val="none"/>
-                <w:strike w:val="false"/>
-                <w:sz w:val="22"/>
-                <w:szCs w:val="22"/>
-                <w:color w:val="000000"/>
-              </w:rPr>
-            </w:pPr>
-            <w:r>
-              <w:rPr>
-                <w:rFonts w:ascii="Arial" w:hAnsi="Arial" w:eastAsia="Arial" w:cs="Arial"/>
-                <w:i w:val="false"/>
-                <w:b w:val="false"/>
-                <w:u w:val="none"/>
-                <w:strike w:val="false"/>
-                <w:sz w:val="22"/>
-                <w:szCs w:val="22"/>
-                <w:color w:val="000000"/>
-              </w:rPr>
-              <w:t xml:space="preserve">(0.148)</w:t>
-            </w:r>
-          </w:p>
-        </w:tc>
-        <w:tc>
-          <w:tcPr>
-            <w:tcBorders>
-              <w:bottom w:val="none" w:sz="0" w:space="0" w:color="000000"/>
-              <w:top w:val="none" w:sz="0" w:space="0" w:color="000000"/>
-              <w:left w:val="none" w:sz="0" w:space="0" w:color="000000"/>
-              <w:right w:val="none" w:sz="0" w:space="0" w:color="000000"/>
-            </w:tcBorders>
-            <w:shd w:val="clear" w:color="auto" w:fill="FFFFFF"/>
-            <w:tcMar>
-              <w:top w:w="0" w:type="dxa"/>
-              <w:bottom w:w="0" w:type="dxa"/>
-              <w:left w:w="0" w:type="dxa"/>
-              <w:right w:w="0" w:type="dxa"/>
-            </w:tcMar>
-            <w:vAlign w:val="center"/>
-          </w:tcPr>
-          <w:p>
-            <w:pPr>
-              <w:jc w:val="center"/>
-              <w:pBdr>
-                <w:bottom w:val="none" w:sz="0" w:space="0" w:color="000000"/>
-                <w:top w:val="none" w:sz="0" w:space="0" w:color="000000"/>
-                <w:left w:val="none" w:sz="0" w:space="0" w:color="000000"/>
-                <w:right w:val="none" w:sz="0" w:space="0" w:color="000000"/>
-              </w:pBdr>
-              <w:spacing w:after="100" w:before="100" w:line="240"/>
-              <w:ind w:left="100" w:right="100" w:firstLine="0" w:firstLineChars="0"/>
-              <w:rPr>
-                <w:rFonts w:ascii="Arial" w:hAnsi="Arial" w:eastAsia="Arial" w:cs="Arial"/>
-                <w:i w:val="false"/>
-                <w:b w:val="false"/>
-                <w:u w:val="none"/>
-                <w:strike w:val="false"/>
-                <w:sz w:val="22"/>
-                <w:szCs w:val="22"/>
-                <w:color w:val="000000"/>
-              </w:rPr>
-            </w:pPr>
-            <w:r>
-              <w:rPr>
-                <w:rFonts w:ascii="Arial" w:hAnsi="Arial" w:eastAsia="Arial" w:cs="Arial"/>
-                <w:i w:val="false"/>
-                <w:b w:val="false"/>
-                <w:u w:val="none"/>
-                <w:strike w:val="false"/>
-                <w:sz w:val="22"/>
-                <w:szCs w:val="22"/>
-                <w:color w:val="000000"/>
-              </w:rPr>
-              <w:t xml:space="preserve">(0.049)</w:t>
-            </w:r>
-          </w:p>
-        </w:tc>
-        <w:tc>
-          <w:tcPr>
-            <w:tcBorders>
-              <w:bottom w:val="none" w:sz="0" w:space="0" w:color="000000"/>
-              <w:top w:val="none" w:sz="0" w:space="0" w:color="000000"/>
-              <w:left w:val="none" w:sz="0" w:space="0" w:color="000000"/>
-              <w:right w:val="none" w:sz="0" w:space="0" w:color="000000"/>
-            </w:tcBorders>
-            <w:shd w:val="clear" w:color="auto" w:fill="FFFFFF"/>
-            <w:tcMar>
-              <w:top w:w="0" w:type="dxa"/>
-              <w:bottom w:w="0" w:type="dxa"/>
-              <w:left w:w="0" w:type="dxa"/>
-              <w:right w:w="0" w:type="dxa"/>
-            </w:tcMar>
-            <w:vAlign w:val="center"/>
-          </w:tcPr>
-          <w:p>
-            <w:pPr>
-              <w:jc w:val="center"/>
-              <w:pBdr>
-                <w:bottom w:val="none" w:sz="0" w:space="0" w:color="000000"/>
-                <w:top w:val="none" w:sz="0" w:space="0" w:color="000000"/>
-                <w:left w:val="none" w:sz="0" w:space="0" w:color="000000"/>
-                <w:right w:val="none" w:sz="0" w:space="0" w:color="000000"/>
-              </w:pBdr>
-              <w:spacing w:after="100" w:before="100" w:line="240"/>
-              <w:ind w:left="100" w:right="100" w:firstLine="0" w:firstLineChars="0"/>
-              <w:rPr>
-                <w:rFonts w:ascii="Arial" w:hAnsi="Arial" w:eastAsia="Arial" w:cs="Arial"/>
-                <w:i w:val="false"/>
-                <w:b w:val="false"/>
-                <w:u w:val="none"/>
-                <w:strike w:val="false"/>
-                <w:sz w:val="22"/>
-                <w:szCs w:val="22"/>
-                <w:color w:val="000000"/>
-              </w:rPr>
-            </w:pPr>
-            <w:r>
-              <w:rPr>
-                <w:rFonts w:ascii="Arial" w:hAnsi="Arial" w:eastAsia="Arial" w:cs="Arial"/>
-                <w:i w:val="false"/>
-                <w:b w:val="false"/>
-                <w:u w:val="none"/>
-                <w:strike w:val="false"/>
-                <w:sz w:val="22"/>
-                <w:szCs w:val="22"/>
-                <w:color w:val="000000"/>
-              </w:rPr>
-              <w:t xml:space="preserve">(0.061)</w:t>
-            </w:r>
-          </w:p>
-        </w:tc>
-        <w:tc>
-          <w:tcPr>
-            <w:tcBorders>
-              <w:bottom w:val="none" w:sz="0" w:space="0" w:color="000000"/>
-              <w:top w:val="none" w:sz="0" w:space="0" w:color="000000"/>
-              <w:left w:val="none" w:sz="0" w:space="0" w:color="000000"/>
-              <w:right w:val="none" w:sz="0" w:space="0" w:color="000000"/>
-            </w:tcBorders>
-            <w:shd w:val="clear" w:color="auto" w:fill="FFFFFF"/>
-            <w:tcMar>
-              <w:top w:w="0" w:type="dxa"/>
-              <w:bottom w:w="0" w:type="dxa"/>
-              <w:left w:w="0" w:type="dxa"/>
-              <w:right w:w="0" w:type="dxa"/>
-            </w:tcMar>
-            <w:vAlign w:val="center"/>
-          </w:tcPr>
-          <w:p>
-            <w:pPr>
-              <w:jc w:val="center"/>
-              <w:pBdr>
-                <w:bottom w:val="none" w:sz="0" w:space="0" w:color="000000"/>
-                <w:top w:val="none" w:sz="0" w:space="0" w:color="000000"/>
-                <w:left w:val="none" w:sz="0" w:space="0" w:color="000000"/>
-                <w:right w:val="none" w:sz="0" w:space="0" w:color="000000"/>
-              </w:pBdr>
-              <w:spacing w:after="100" w:before="100" w:line="240"/>
-              <w:ind w:left="100" w:right="100" w:firstLine="0" w:firstLineChars="0"/>
-              <w:rPr>
-                <w:rFonts w:ascii="Arial" w:hAnsi="Arial" w:eastAsia="Arial" w:cs="Arial"/>
-                <w:i w:val="false"/>
-                <w:b w:val="false"/>
-                <w:u w:val="none"/>
-                <w:strike w:val="false"/>
-                <w:sz w:val="22"/>
-                <w:szCs w:val="22"/>
-                <w:color w:val="000000"/>
-              </w:rPr>
-            </w:pPr>
-            <w:r>
-              <w:rPr>
-                <w:rFonts w:ascii="Arial" w:hAnsi="Arial" w:eastAsia="Arial" w:cs="Arial"/>
-                <w:i w:val="false"/>
-                <w:b w:val="false"/>
-                <w:u w:val="none"/>
-                <w:strike w:val="false"/>
-                <w:sz w:val="22"/>
-                <w:szCs w:val="22"/>
-                <w:color w:val="000000"/>
-              </w:rPr>
-              <w:t xml:space="preserve">(0.062)</w:t>
-            </w:r>
-          </w:p>
-        </w:tc>
-        <w:tc>
-          <w:tcPr>
-            <w:tcBorders>
-              <w:bottom w:val="none" w:sz="0" w:space="0" w:color="000000"/>
-              <w:top w:val="none" w:sz="0" w:space="0" w:color="000000"/>
-              <w:left w:val="none" w:sz="0" w:space="0" w:color="000000"/>
-              <w:right w:val="none" w:sz="0" w:space="0" w:color="000000"/>
-            </w:tcBorders>
-            <w:shd w:val="clear" w:color="auto" w:fill="FFFFFF"/>
-            <w:tcMar>
-              <w:top w:w="0" w:type="dxa"/>
-              <w:bottom w:w="0" w:type="dxa"/>
-              <w:left w:w="0" w:type="dxa"/>
-              <w:right w:w="0" w:type="dxa"/>
-            </w:tcMar>
-            <w:vAlign w:val="center"/>
-          </w:tcPr>
-          <w:p>
-            <w:pPr>
-              <w:jc w:val="center"/>
-              <w:pBdr>
-                <w:bottom w:val="none" w:sz="0" w:space="0" w:color="000000"/>
-                <w:top w:val="none" w:sz="0" w:space="0" w:color="000000"/>
-                <w:left w:val="none" w:sz="0" w:space="0" w:color="000000"/>
-                <w:right w:val="none" w:sz="0" w:space="0" w:color="000000"/>
-              </w:pBdr>
-              <w:spacing w:after="100" w:before="100" w:line="240"/>
-              <w:ind w:left="100" w:right="100" w:firstLine="0" w:firstLineChars="0"/>
-              <w:rPr>
-                <w:rFonts w:ascii="Arial" w:hAnsi="Arial" w:eastAsia="Arial" w:cs="Arial"/>
-                <w:i w:val="false"/>
-                <w:b w:val="false"/>
-                <w:u w:val="none"/>
-                <w:strike w:val="false"/>
-                <w:sz w:val="22"/>
-                <w:szCs w:val="22"/>
-                <w:color w:val="000000"/>
-              </w:rPr>
-            </w:pPr>
-            <w:r>
-              <w:rPr>
-                <w:rFonts w:ascii="Arial" w:hAnsi="Arial" w:eastAsia="Arial" w:cs="Arial"/>
-                <w:i w:val="false"/>
-                <w:b w:val="false"/>
-                <w:u w:val="none"/>
-                <w:strike w:val="false"/>
-                <w:sz w:val="22"/>
-                <w:szCs w:val="22"/>
-                <w:color w:val="000000"/>
-              </w:rPr>
-              <w:t xml:space="preserve">(0.078)</w:t>
+              <w:t xml:space="preserve"/>
+            </w:r>
+          </w:p>
+        </w:tc>
+        <w:tc>
+          <w:tcPr>
+            <w:tcBorders>
+              <w:bottom w:val="none" w:sz="0" w:space="0" w:color="000000"/>
+              <w:top w:val="none" w:sz="0" w:space="0" w:color="000000"/>
+              <w:left w:val="none" w:sz="0" w:space="0" w:color="000000"/>
+              <w:right w:val="none" w:sz="0" w:space="0" w:color="000000"/>
+            </w:tcBorders>
+            <w:shd w:val="clear" w:color="auto" w:fill="FFFFFF"/>
+            <w:tcMar>
+              <w:top w:w="0" w:type="dxa"/>
+              <w:bottom w:w="0" w:type="dxa"/>
+              <w:left w:w="0" w:type="dxa"/>
+              <w:right w:w="0" w:type="dxa"/>
+            </w:tcMar>
+            <w:vAlign w:val="center"/>
+          </w:tcPr>
+          <w:p>
+            <w:pPr>
+              <w:jc w:val="center"/>
+              <w:pBdr>
+                <w:bottom w:val="none" w:sz="0" w:space="0" w:color="000000"/>
+                <w:top w:val="none" w:sz="0" w:space="0" w:color="000000"/>
+                <w:left w:val="none" w:sz="0" w:space="0" w:color="000000"/>
+                <w:right w:val="none" w:sz="0" w:space="0" w:color="000000"/>
+              </w:pBdr>
+              <w:spacing w:after="100" w:before="100" w:line="240"/>
+              <w:ind w:left="100" w:right="100" w:firstLine="0" w:firstLineChars="0"/>
+              <w:rPr>
+                <w:rFonts w:ascii="Arial" w:hAnsi="Arial" w:eastAsia="Arial" w:cs="Arial"/>
+                <w:i w:val="false"/>
+                <w:b w:val="false"/>
+                <w:u w:val="none"/>
+                <w:strike w:val="false"/>
+                <w:sz w:val="22"/>
+                <w:szCs w:val="22"/>
+                <w:color w:val="000000"/>
+              </w:rPr>
+            </w:pPr>
+            <w:r>
+              <w:rPr>
+                <w:rFonts w:ascii="Arial" w:hAnsi="Arial" w:eastAsia="Arial" w:cs="Arial"/>
+                <w:i w:val="false"/>
+                <w:b w:val="false"/>
+                <w:u w:val="none"/>
+                <w:strike w:val="false"/>
+                <w:sz w:val="22"/>
+                <w:szCs w:val="22"/>
+                <w:color w:val="000000"/>
+              </w:rPr>
+              <w:t xml:space="preserve">(0.158)</w:t>
+            </w:r>
+          </w:p>
+        </w:tc>
+        <w:tc>
+          <w:tcPr>
+            <w:tcBorders>
+              <w:bottom w:val="none" w:sz="0" w:space="0" w:color="000000"/>
+              <w:top w:val="none" w:sz="0" w:space="0" w:color="000000"/>
+              <w:left w:val="none" w:sz="0" w:space="0" w:color="000000"/>
+              <w:right w:val="none" w:sz="0" w:space="0" w:color="000000"/>
+            </w:tcBorders>
+            <w:shd w:val="clear" w:color="auto" w:fill="FFFFFF"/>
+            <w:tcMar>
+              <w:top w:w="0" w:type="dxa"/>
+              <w:bottom w:w="0" w:type="dxa"/>
+              <w:left w:w="0" w:type="dxa"/>
+              <w:right w:w="0" w:type="dxa"/>
+            </w:tcMar>
+            <w:vAlign w:val="center"/>
+          </w:tcPr>
+          <w:p>
+            <w:pPr>
+              <w:jc w:val="center"/>
+              <w:pBdr>
+                <w:bottom w:val="none" w:sz="0" w:space="0" w:color="000000"/>
+                <w:top w:val="none" w:sz="0" w:space="0" w:color="000000"/>
+                <w:left w:val="none" w:sz="0" w:space="0" w:color="000000"/>
+                <w:right w:val="none" w:sz="0" w:space="0" w:color="000000"/>
+              </w:pBdr>
+              <w:spacing w:after="100" w:before="100" w:line="240"/>
+              <w:ind w:left="100" w:right="100" w:firstLine="0" w:firstLineChars="0"/>
+              <w:rPr>
+                <w:rFonts w:ascii="Arial" w:hAnsi="Arial" w:eastAsia="Arial" w:cs="Arial"/>
+                <w:i w:val="false"/>
+                <w:b w:val="false"/>
+                <w:u w:val="none"/>
+                <w:strike w:val="false"/>
+                <w:sz w:val="22"/>
+                <w:szCs w:val="22"/>
+                <w:color w:val="000000"/>
+              </w:rPr>
+            </w:pPr>
+            <w:r>
+              <w:rPr>
+                <w:rFonts w:ascii="Arial" w:hAnsi="Arial" w:eastAsia="Arial" w:cs="Arial"/>
+                <w:i w:val="false"/>
+                <w:b w:val="false"/>
+                <w:u w:val="none"/>
+                <w:strike w:val="false"/>
+                <w:sz w:val="22"/>
+                <w:szCs w:val="22"/>
+                <w:color w:val="000000"/>
+              </w:rPr>
+              <w:t xml:space="preserve">(0.194)</w:t>
+            </w:r>
+          </w:p>
+        </w:tc>
+        <w:tc>
+          <w:tcPr>
+            <w:tcBorders>
+              <w:bottom w:val="none" w:sz="0" w:space="0" w:color="000000"/>
+              <w:top w:val="none" w:sz="0" w:space="0" w:color="000000"/>
+              <w:left w:val="none" w:sz="0" w:space="0" w:color="000000"/>
+              <w:right w:val="none" w:sz="0" w:space="0" w:color="000000"/>
+            </w:tcBorders>
+            <w:shd w:val="clear" w:color="auto" w:fill="FFFFFF"/>
+            <w:tcMar>
+              <w:top w:w="0" w:type="dxa"/>
+              <w:bottom w:w="0" w:type="dxa"/>
+              <w:left w:w="0" w:type="dxa"/>
+              <w:right w:w="0" w:type="dxa"/>
+            </w:tcMar>
+            <w:vAlign w:val="center"/>
+          </w:tcPr>
+          <w:p>
+            <w:pPr>
+              <w:jc w:val="center"/>
+              <w:pBdr>
+                <w:bottom w:val="none" w:sz="0" w:space="0" w:color="000000"/>
+                <w:top w:val="none" w:sz="0" w:space="0" w:color="000000"/>
+                <w:left w:val="none" w:sz="0" w:space="0" w:color="000000"/>
+                <w:right w:val="none" w:sz="0" w:space="0" w:color="000000"/>
+              </w:pBdr>
+              <w:spacing w:after="100" w:before="100" w:line="240"/>
+              <w:ind w:left="100" w:right="100" w:firstLine="0" w:firstLineChars="0"/>
+              <w:rPr>
+                <w:rFonts w:ascii="Arial" w:hAnsi="Arial" w:eastAsia="Arial" w:cs="Arial"/>
+                <w:i w:val="false"/>
+                <w:b w:val="false"/>
+                <w:u w:val="none"/>
+                <w:strike w:val="false"/>
+                <w:sz w:val="22"/>
+                <w:szCs w:val="22"/>
+                <w:color w:val="000000"/>
+              </w:rPr>
+            </w:pPr>
+            <w:r>
+              <w:rPr>
+                <w:rFonts w:ascii="Arial" w:hAnsi="Arial" w:eastAsia="Arial" w:cs="Arial"/>
+                <w:i w:val="false"/>
+                <w:b w:val="false"/>
+                <w:u w:val="none"/>
+                <w:strike w:val="false"/>
+                <w:sz w:val="22"/>
+                <w:szCs w:val="22"/>
+                <w:color w:val="000000"/>
+              </w:rPr>
+              <w:t xml:space="preserve"/>
+            </w:r>
+          </w:p>
+        </w:tc>
+        <w:tc>
+          <w:tcPr>
+            <w:tcBorders>
+              <w:bottom w:val="none" w:sz="0" w:space="0" w:color="000000"/>
+              <w:top w:val="none" w:sz="0" w:space="0" w:color="000000"/>
+              <w:left w:val="none" w:sz="0" w:space="0" w:color="000000"/>
+              <w:right w:val="none" w:sz="0" w:space="0" w:color="000000"/>
+            </w:tcBorders>
+            <w:shd w:val="clear" w:color="auto" w:fill="FFFFFF"/>
+            <w:tcMar>
+              <w:top w:w="0" w:type="dxa"/>
+              <w:bottom w:w="0" w:type="dxa"/>
+              <w:left w:w="0" w:type="dxa"/>
+              <w:right w:w="0" w:type="dxa"/>
+            </w:tcMar>
+            <w:vAlign w:val="center"/>
+          </w:tcPr>
+          <w:p>
+            <w:pPr>
+              <w:jc w:val="center"/>
+              <w:pBdr>
+                <w:bottom w:val="none" w:sz="0" w:space="0" w:color="000000"/>
+                <w:top w:val="none" w:sz="0" w:space="0" w:color="000000"/>
+                <w:left w:val="none" w:sz="0" w:space="0" w:color="000000"/>
+                <w:right w:val="none" w:sz="0" w:space="0" w:color="000000"/>
+              </w:pBdr>
+              <w:spacing w:after="100" w:before="100" w:line="240"/>
+              <w:ind w:left="100" w:right="100" w:firstLine="0" w:firstLineChars="0"/>
+              <w:rPr>
+                <w:rFonts w:ascii="Arial" w:hAnsi="Arial" w:eastAsia="Arial" w:cs="Arial"/>
+                <w:i w:val="false"/>
+                <w:b w:val="false"/>
+                <w:u w:val="none"/>
+                <w:strike w:val="false"/>
+                <w:sz w:val="22"/>
+                <w:szCs w:val="22"/>
+                <w:color w:val="000000"/>
+              </w:rPr>
+            </w:pPr>
+            <w:r>
+              <w:rPr>
+                <w:rFonts w:ascii="Arial" w:hAnsi="Arial" w:eastAsia="Arial" w:cs="Arial"/>
+                <w:i w:val="false"/>
+                <w:b w:val="false"/>
+                <w:u w:val="none"/>
+                <w:strike w:val="false"/>
+                <w:sz w:val="22"/>
+                <w:szCs w:val="22"/>
+                <w:color w:val="000000"/>
+              </w:rPr>
+              <w:t xml:space="preserve">(0.065)</w:t>
+            </w:r>
+          </w:p>
+        </w:tc>
+        <w:tc>
+          <w:tcPr>
+            <w:tcBorders>
+              <w:bottom w:val="none" w:sz="0" w:space="0" w:color="000000"/>
+              <w:top w:val="none" w:sz="0" w:space="0" w:color="000000"/>
+              <w:left w:val="none" w:sz="0" w:space="0" w:color="000000"/>
+              <w:right w:val="none" w:sz="0" w:space="0" w:color="000000"/>
+            </w:tcBorders>
+            <w:shd w:val="clear" w:color="auto" w:fill="FFFFFF"/>
+            <w:tcMar>
+              <w:top w:w="0" w:type="dxa"/>
+              <w:bottom w:w="0" w:type="dxa"/>
+              <w:left w:w="0" w:type="dxa"/>
+              <w:right w:w="0" w:type="dxa"/>
+            </w:tcMar>
+            <w:vAlign w:val="center"/>
+          </w:tcPr>
+          <w:p>
+            <w:pPr>
+              <w:jc w:val="center"/>
+              <w:pBdr>
+                <w:bottom w:val="none" w:sz="0" w:space="0" w:color="000000"/>
+                <w:top w:val="none" w:sz="0" w:space="0" w:color="000000"/>
+                <w:left w:val="none" w:sz="0" w:space="0" w:color="000000"/>
+                <w:right w:val="none" w:sz="0" w:space="0" w:color="000000"/>
+              </w:pBdr>
+              <w:spacing w:after="100" w:before="100" w:line="240"/>
+              <w:ind w:left="100" w:right="100" w:firstLine="0" w:firstLineChars="0"/>
+              <w:rPr>
+                <w:rFonts w:ascii="Arial" w:hAnsi="Arial" w:eastAsia="Arial" w:cs="Arial"/>
+                <w:i w:val="false"/>
+                <w:b w:val="false"/>
+                <w:u w:val="none"/>
+                <w:strike w:val="false"/>
+                <w:sz w:val="22"/>
+                <w:szCs w:val="22"/>
+                <w:color w:val="000000"/>
+              </w:rPr>
+            </w:pPr>
+            <w:r>
+              <w:rPr>
+                <w:rFonts w:ascii="Arial" w:hAnsi="Arial" w:eastAsia="Arial" w:cs="Arial"/>
+                <w:i w:val="false"/>
+                <w:b w:val="false"/>
+                <w:u w:val="none"/>
+                <w:strike w:val="false"/>
+                <w:sz w:val="22"/>
+                <w:szCs w:val="22"/>
+                <w:color w:val="000000"/>
+              </w:rPr>
+              <w:t xml:space="preserve">(0.080)</w:t>
+            </w:r>
+          </w:p>
+        </w:tc>
+        <w:tc>
+          <w:tcPr>
+            <w:tcBorders>
+              <w:bottom w:val="none" w:sz="0" w:space="0" w:color="000000"/>
+              <w:top w:val="none" w:sz="0" w:space="0" w:color="000000"/>
+              <w:left w:val="none" w:sz="0" w:space="0" w:color="000000"/>
+              <w:right w:val="none" w:sz="0" w:space="0" w:color="000000"/>
+            </w:tcBorders>
+            <w:shd w:val="clear" w:color="auto" w:fill="FFFFFF"/>
+            <w:tcMar>
+              <w:top w:w="0" w:type="dxa"/>
+              <w:bottom w:w="0" w:type="dxa"/>
+              <w:left w:w="0" w:type="dxa"/>
+              <w:right w:w="0" w:type="dxa"/>
+            </w:tcMar>
+            <w:vAlign w:val="center"/>
+          </w:tcPr>
+          <w:p>
+            <w:pPr>
+              <w:jc w:val="center"/>
+              <w:pBdr>
+                <w:bottom w:val="none" w:sz="0" w:space="0" w:color="000000"/>
+                <w:top w:val="none" w:sz="0" w:space="0" w:color="000000"/>
+                <w:left w:val="none" w:sz="0" w:space="0" w:color="000000"/>
+                <w:right w:val="none" w:sz="0" w:space="0" w:color="000000"/>
+              </w:pBdr>
+              <w:spacing w:after="100" w:before="100" w:line="240"/>
+              <w:ind w:left="100" w:right="100" w:firstLine="0" w:firstLineChars="0"/>
+              <w:rPr>
+                <w:rFonts w:ascii="Arial" w:hAnsi="Arial" w:eastAsia="Arial" w:cs="Arial"/>
+                <w:i w:val="false"/>
+                <w:b w:val="false"/>
+                <w:u w:val="none"/>
+                <w:strike w:val="false"/>
+                <w:sz w:val="22"/>
+                <w:szCs w:val="22"/>
+                <w:color w:val="000000"/>
+              </w:rPr>
+            </w:pPr>
+            <w:r>
+              <w:rPr>
+                <w:rFonts w:ascii="Arial" w:hAnsi="Arial" w:eastAsia="Arial" w:cs="Arial"/>
+                <w:i w:val="false"/>
+                <w:b w:val="false"/>
+                <w:u w:val="none"/>
+                <w:strike w:val="false"/>
+                <w:sz w:val="22"/>
+                <w:szCs w:val="22"/>
+                <w:color w:val="000000"/>
+              </w:rPr>
+              <w:t xml:space="preserve"/>
+            </w:r>
+          </w:p>
+        </w:tc>
+        <w:tc>
+          <w:tcPr>
+            <w:tcBorders>
+              <w:bottom w:val="none" w:sz="0" w:space="0" w:color="000000"/>
+              <w:top w:val="none" w:sz="0" w:space="0" w:color="000000"/>
+              <w:left w:val="none" w:sz="0" w:space="0" w:color="000000"/>
+              <w:right w:val="none" w:sz="0" w:space="0" w:color="000000"/>
+            </w:tcBorders>
+            <w:shd w:val="clear" w:color="auto" w:fill="FFFFFF"/>
+            <w:tcMar>
+              <w:top w:w="0" w:type="dxa"/>
+              <w:bottom w:w="0" w:type="dxa"/>
+              <w:left w:w="0" w:type="dxa"/>
+              <w:right w:w="0" w:type="dxa"/>
+            </w:tcMar>
+            <w:vAlign w:val="center"/>
+          </w:tcPr>
+          <w:p>
+            <w:pPr>
+              <w:jc w:val="center"/>
+              <w:pBdr>
+                <w:bottom w:val="none" w:sz="0" w:space="0" w:color="000000"/>
+                <w:top w:val="none" w:sz="0" w:space="0" w:color="000000"/>
+                <w:left w:val="none" w:sz="0" w:space="0" w:color="000000"/>
+                <w:right w:val="none" w:sz="0" w:space="0" w:color="000000"/>
+              </w:pBdr>
+              <w:spacing w:after="100" w:before="100" w:line="240"/>
+              <w:ind w:left="100" w:right="100" w:firstLine="0" w:firstLineChars="0"/>
+              <w:rPr>
+                <w:rFonts w:ascii="Arial" w:hAnsi="Arial" w:eastAsia="Arial" w:cs="Arial"/>
+                <w:i w:val="false"/>
+                <w:b w:val="false"/>
+                <w:u w:val="none"/>
+                <w:strike w:val="false"/>
+                <w:sz w:val="22"/>
+                <w:szCs w:val="22"/>
+                <w:color w:val="000000"/>
+              </w:rPr>
+            </w:pPr>
+            <w:r>
+              <w:rPr>
+                <w:rFonts w:ascii="Arial" w:hAnsi="Arial" w:eastAsia="Arial" w:cs="Arial"/>
+                <w:i w:val="false"/>
+                <w:b w:val="false"/>
+                <w:u w:val="none"/>
+                <w:strike w:val="false"/>
+                <w:sz w:val="22"/>
+                <w:szCs w:val="22"/>
+                <w:color w:val="000000"/>
+              </w:rPr>
+              <w:t xml:space="preserve">(0.082)</w:t>
+            </w:r>
+          </w:p>
+        </w:tc>
+        <w:tc>
+          <w:tcPr>
+            <w:tcBorders>
+              <w:bottom w:val="none" w:sz="0" w:space="0" w:color="000000"/>
+              <w:top w:val="none" w:sz="0" w:space="0" w:color="000000"/>
+              <w:left w:val="none" w:sz="0" w:space="0" w:color="000000"/>
+              <w:right w:val="none" w:sz="0" w:space="0" w:color="000000"/>
+            </w:tcBorders>
+            <w:shd w:val="clear" w:color="auto" w:fill="FFFFFF"/>
+            <w:tcMar>
+              <w:top w:w="0" w:type="dxa"/>
+              <w:bottom w:w="0" w:type="dxa"/>
+              <w:left w:w="0" w:type="dxa"/>
+              <w:right w:w="0" w:type="dxa"/>
+            </w:tcMar>
+            <w:vAlign w:val="center"/>
+          </w:tcPr>
+          <w:p>
+            <w:pPr>
+              <w:jc w:val="center"/>
+              <w:pBdr>
+                <w:bottom w:val="none" w:sz="0" w:space="0" w:color="000000"/>
+                <w:top w:val="none" w:sz="0" w:space="0" w:color="000000"/>
+                <w:left w:val="none" w:sz="0" w:space="0" w:color="000000"/>
+                <w:right w:val="none" w:sz="0" w:space="0" w:color="000000"/>
+              </w:pBdr>
+              <w:spacing w:after="100" w:before="100" w:line="240"/>
+              <w:ind w:left="100" w:right="100" w:firstLine="0" w:firstLineChars="0"/>
+              <w:rPr>
+                <w:rFonts w:ascii="Arial" w:hAnsi="Arial" w:eastAsia="Arial" w:cs="Arial"/>
+                <w:i w:val="false"/>
+                <w:b w:val="false"/>
+                <w:u w:val="none"/>
+                <w:strike w:val="false"/>
+                <w:sz w:val="22"/>
+                <w:szCs w:val="22"/>
+                <w:color w:val="000000"/>
+              </w:rPr>
+            </w:pPr>
+            <w:r>
+              <w:rPr>
+                <w:rFonts w:ascii="Arial" w:hAnsi="Arial" w:eastAsia="Arial" w:cs="Arial"/>
+                <w:i w:val="false"/>
+                <w:b w:val="false"/>
+                <w:u w:val="none"/>
+                <w:strike w:val="false"/>
+                <w:sz w:val="22"/>
+                <w:szCs w:val="22"/>
+                <w:color w:val="000000"/>
+              </w:rPr>
+              <w:t xml:space="preserve">(0.102)</w:t>
             </w:r>
           </w:p>
         </w:tc>
@@ -5181,6 +7290,60 @@
                 <w:szCs w:val="22"/>
                 <w:color w:val="000000"/>
               </w:rPr>
+              <w:t xml:space="preserve"/>
+            </w:r>
+          </w:p>
+        </w:tc>
+        <w:tc>
+          <w:tcPr>
+            <w:tcBorders>
+              <w:bottom w:val="none" w:sz="0" w:space="0" w:color="000000"/>
+              <w:top w:val="none" w:sz="0" w:space="0" w:color="000000"/>
+              <w:left w:val="none" w:sz="0" w:space="0" w:color="000000"/>
+              <w:right w:val="none" w:sz="0" w:space="0" w:color="000000"/>
+            </w:tcBorders>
+            <w:shd w:val="clear" w:color="auto" w:fill="FFFFFF"/>
+            <w:tcMar>
+              <w:top w:w="0" w:type="dxa"/>
+              <w:bottom w:w="0" w:type="dxa"/>
+              <w:left w:w="0" w:type="dxa"/>
+              <w:right w:w="0" w:type="dxa"/>
+            </w:tcMar>
+            <w:vAlign w:val="center"/>
+          </w:tcPr>
+          <w:p>
+            <w:pPr>
+              <w:jc w:val="center"/>
+              <w:pBdr>
+                <w:bottom w:val="none" w:sz="0" w:space="0" w:color="000000"/>
+                <w:top w:val="none" w:sz="0" w:space="0" w:color="000000"/>
+                <w:left w:val="none" w:sz="0" w:space="0" w:color="000000"/>
+                <w:right w:val="none" w:sz="0" w:space="0" w:color="000000"/>
+              </w:pBdr>
+              <w:spacing w:after="100" w:before="100" w:line="240"/>
+              <w:ind w:left="100" w:right="100" w:firstLine="0" w:firstLineChars="0"/>
+              <w:rPr>
+                <w:rFonts w:ascii="Arial" w:hAnsi="Arial" w:eastAsia="Arial" w:cs="Arial"/>
+                <w:i w:val="false"/>
+                <w:b w:val="false"/>
+                <w:u w:val="none"/>
+                <w:strike w:val="false"/>
+                <w:sz w:val="22"/>
+                <w:szCs w:val="22"/>
+                <w:color w:val="000000"/>
+              </w:rPr>
+            </w:pPr>
+            <w:r>
+              <w:rPr>
+                <w:rFonts w:ascii="Arial" w:hAnsi="Arial" w:eastAsia="Arial" w:cs="Arial"/>
+                <w:i w:val="false"/>
+                <w:b w:val="false"/>
+                <w:u w:val="none"/>
+                <w:strike w:val="false"/>
+                <w:sz w:val="22"/>
+                <w:szCs w:val="22"/>
+                <w:color w:val="000000"/>
+              </w:rPr>
               <w:t xml:space="preserve">-0.000</w:t>
             </w:r>
           </w:p>
@@ -5289,7 +7452,115 @@
                 <w:szCs w:val="22"/>
                 <w:color w:val="000000"/>
               </w:rPr>
-              <w:t xml:space="preserve">0.000</w:t>
+              <w:t xml:space="preserve"/>
+            </w:r>
+          </w:p>
+        </w:tc>
+        <w:tc>
+          <w:tcPr>
+            <w:tcBorders>
+              <w:bottom w:val="none" w:sz="0" w:space="0" w:color="000000"/>
+              <w:top w:val="none" w:sz="0" w:space="0" w:color="000000"/>
+              <w:left w:val="none" w:sz="0" w:space="0" w:color="000000"/>
+              <w:right w:val="none" w:sz="0" w:space="0" w:color="000000"/>
+            </w:tcBorders>
+            <w:shd w:val="clear" w:color="auto" w:fill="FFFFFF"/>
+            <w:tcMar>
+              <w:top w:w="0" w:type="dxa"/>
+              <w:bottom w:w="0" w:type="dxa"/>
+              <w:left w:w="0" w:type="dxa"/>
+              <w:right w:w="0" w:type="dxa"/>
+            </w:tcMar>
+            <w:vAlign w:val="center"/>
+          </w:tcPr>
+          <w:p>
+            <w:pPr>
+              <w:jc w:val="center"/>
+              <w:pBdr>
+                <w:bottom w:val="none" w:sz="0" w:space="0" w:color="000000"/>
+                <w:top w:val="none" w:sz="0" w:space="0" w:color="000000"/>
+                <w:left w:val="none" w:sz="0" w:space="0" w:color="000000"/>
+                <w:right w:val="none" w:sz="0" w:space="0" w:color="000000"/>
+              </w:pBdr>
+              <w:spacing w:after="100" w:before="100" w:line="240"/>
+              <w:ind w:left="100" w:right="100" w:firstLine="0" w:firstLineChars="0"/>
+              <w:rPr>
+                <w:rFonts w:ascii="Arial" w:hAnsi="Arial" w:eastAsia="Arial" w:cs="Arial"/>
+                <w:i w:val="false"/>
+                <w:b w:val="false"/>
+                <w:u w:val="none"/>
+                <w:strike w:val="false"/>
+                <w:sz w:val="22"/>
+                <w:szCs w:val="22"/>
+                <w:color w:val="000000"/>
+              </w:rPr>
+            </w:pPr>
+            <w:r>
+              <w:rPr>
+                <w:rFonts w:ascii="Arial" w:hAnsi="Arial" w:eastAsia="Arial" w:cs="Arial"/>
+                <w:i w:val="false"/>
+                <w:b w:val="false"/>
+                <w:u w:val="none"/>
+                <w:strike w:val="false"/>
+                <w:sz w:val="22"/>
+                <w:szCs w:val="22"/>
+                <w:color w:val="000000"/>
+              </w:rPr>
+              <w:t xml:space="preserve">-0.000</w:t>
+            </w:r>
+          </w:p>
+        </w:tc>
+        <w:tc>
+          <w:tcPr>
+            <w:tcBorders>
+              <w:bottom w:val="none" w:sz="0" w:space="0" w:color="000000"/>
+              <w:top w:val="none" w:sz="0" w:space="0" w:color="000000"/>
+              <w:left w:val="none" w:sz="0" w:space="0" w:color="000000"/>
+              <w:right w:val="none" w:sz="0" w:space="0" w:color="000000"/>
+            </w:tcBorders>
+            <w:shd w:val="clear" w:color="auto" w:fill="FFFFFF"/>
+            <w:tcMar>
+              <w:top w:w="0" w:type="dxa"/>
+              <w:bottom w:w="0" w:type="dxa"/>
+              <w:left w:w="0" w:type="dxa"/>
+              <w:right w:w="0" w:type="dxa"/>
+            </w:tcMar>
+            <w:vAlign w:val="center"/>
+          </w:tcPr>
+          <w:p>
+            <w:pPr>
+              <w:jc w:val="center"/>
+              <w:pBdr>
+                <w:bottom w:val="none" w:sz="0" w:space="0" w:color="000000"/>
+                <w:top w:val="none" w:sz="0" w:space="0" w:color="000000"/>
+                <w:left w:val="none" w:sz="0" w:space="0" w:color="000000"/>
+                <w:right w:val="none" w:sz="0" w:space="0" w:color="000000"/>
+              </w:pBdr>
+              <w:spacing w:after="100" w:before="100" w:line="240"/>
+              <w:ind w:left="100" w:right="100" w:firstLine="0" w:firstLineChars="0"/>
+              <w:rPr>
+                <w:rFonts w:ascii="Arial" w:hAnsi="Arial" w:eastAsia="Arial" w:cs="Arial"/>
+                <w:i w:val="false"/>
+                <w:b w:val="false"/>
+                <w:u w:val="none"/>
+                <w:strike w:val="false"/>
+                <w:sz w:val="22"/>
+                <w:szCs w:val="22"/>
+                <w:color w:val="000000"/>
+              </w:rPr>
+            </w:pPr>
+            <w:r>
+              <w:rPr>
+                <w:rFonts w:ascii="Arial" w:hAnsi="Arial" w:eastAsia="Arial" w:cs="Arial"/>
+                <w:i w:val="false"/>
+                <w:b w:val="false"/>
+                <w:u w:val="none"/>
+                <w:strike w:val="false"/>
+                <w:sz w:val="22"/>
+                <w:szCs w:val="22"/>
+                <w:color w:val="000000"/>
+              </w:rPr>
+              <w:t xml:space="preserve"/>
             </w:r>
           </w:p>
         </w:tc>
@@ -5565,6 +7836,60 @@
                 <w:szCs w:val="22"/>
                 <w:color w:val="000000"/>
               </w:rPr>
+              <w:t xml:space="preserve"/>
+            </w:r>
+          </w:p>
+        </w:tc>
+        <w:tc>
+          <w:tcPr>
+            <w:tcBorders>
+              <w:bottom w:val="single" w:sz="6" w:space="0" w:color="666666"/>
+              <w:top w:val="none" w:sz="0" w:space="0" w:color="000000"/>
+              <w:left w:val="none" w:sz="0" w:space="0" w:color="000000"/>
+              <w:right w:val="none" w:sz="0" w:space="0" w:color="000000"/>
+            </w:tcBorders>
+            <w:shd w:val="clear" w:color="auto" w:fill="FFFFFF"/>
+            <w:tcMar>
+              <w:top w:w="0" w:type="dxa"/>
+              <w:bottom w:w="0" w:type="dxa"/>
+              <w:left w:w="0" w:type="dxa"/>
+              <w:right w:w="0" w:type="dxa"/>
+            </w:tcMar>
+            <w:vAlign w:val="center"/>
+          </w:tcPr>
+          <w:p>
+            <w:pPr>
+              <w:jc w:val="center"/>
+              <w:pBdr>
+                <w:bottom w:val="none" w:sz="0" w:space="0" w:color="000000"/>
+                <w:top w:val="none" w:sz="0" w:space="0" w:color="000000"/>
+                <w:left w:val="none" w:sz="0" w:space="0" w:color="000000"/>
+                <w:right w:val="none" w:sz="0" w:space="0" w:color="000000"/>
+              </w:pBdr>
+              <w:spacing w:after="100" w:before="100" w:line="240"/>
+              <w:ind w:left="100" w:right="100" w:firstLine="0" w:firstLineChars="0"/>
+              <w:rPr>
+                <w:rFonts w:ascii="Arial" w:hAnsi="Arial" w:eastAsia="Arial" w:cs="Arial"/>
+                <w:i w:val="false"/>
+                <w:b w:val="false"/>
+                <w:u w:val="none"/>
+                <w:strike w:val="false"/>
+                <w:sz w:val="22"/>
+                <w:szCs w:val="22"/>
+                <w:color w:val="000000"/>
+              </w:rPr>
+            </w:pPr>
+            <w:r>
+              <w:rPr>
+                <w:rFonts w:ascii="Arial" w:hAnsi="Arial" w:eastAsia="Arial" w:cs="Arial"/>
+                <w:i w:val="false"/>
+                <w:b w:val="false"/>
+                <w:u w:val="none"/>
+                <w:strike w:val="false"/>
+                <w:sz w:val="22"/>
+                <w:szCs w:val="22"/>
+                <w:color w:val="000000"/>
+              </w:rPr>
               <w:t xml:space="preserve">(0.000)</w:t>
             </w:r>
           </w:p>
@@ -5673,7 +7998,115 @@
                 <w:szCs w:val="22"/>
                 <w:color w:val="000000"/>
               </w:rPr>
+              <w:t xml:space="preserve"/>
+            </w:r>
+          </w:p>
+        </w:tc>
+        <w:tc>
+          <w:tcPr>
+            <w:tcBorders>
+              <w:bottom w:val="single" w:sz="6" w:space="0" w:color="666666"/>
+              <w:top w:val="none" w:sz="0" w:space="0" w:color="000000"/>
+              <w:left w:val="none" w:sz="0" w:space="0" w:color="000000"/>
+              <w:right w:val="none" w:sz="0" w:space="0" w:color="000000"/>
+            </w:tcBorders>
+            <w:shd w:val="clear" w:color="auto" w:fill="FFFFFF"/>
+            <w:tcMar>
+              <w:top w:w="0" w:type="dxa"/>
+              <w:bottom w:w="0" w:type="dxa"/>
+              <w:left w:w="0" w:type="dxa"/>
+              <w:right w:w="0" w:type="dxa"/>
+            </w:tcMar>
+            <w:vAlign w:val="center"/>
+          </w:tcPr>
+          <w:p>
+            <w:pPr>
+              <w:jc w:val="center"/>
+              <w:pBdr>
+                <w:bottom w:val="none" w:sz="0" w:space="0" w:color="000000"/>
+                <w:top w:val="none" w:sz="0" w:space="0" w:color="000000"/>
+                <w:left w:val="none" w:sz="0" w:space="0" w:color="000000"/>
+                <w:right w:val="none" w:sz="0" w:space="0" w:color="000000"/>
+              </w:pBdr>
+              <w:spacing w:after="100" w:before="100" w:line="240"/>
+              <w:ind w:left="100" w:right="100" w:firstLine="0" w:firstLineChars="0"/>
+              <w:rPr>
+                <w:rFonts w:ascii="Arial" w:hAnsi="Arial" w:eastAsia="Arial" w:cs="Arial"/>
+                <w:i w:val="false"/>
+                <w:b w:val="false"/>
+                <w:u w:val="none"/>
+                <w:strike w:val="false"/>
+                <w:sz w:val="22"/>
+                <w:szCs w:val="22"/>
+                <w:color w:val="000000"/>
+              </w:rPr>
+            </w:pPr>
+            <w:r>
+              <w:rPr>
+                <w:rFonts w:ascii="Arial" w:hAnsi="Arial" w:eastAsia="Arial" w:cs="Arial"/>
+                <w:i w:val="false"/>
+                <w:b w:val="false"/>
+                <w:u w:val="none"/>
+                <w:strike w:val="false"/>
+                <w:sz w:val="22"/>
+                <w:szCs w:val="22"/>
+                <w:color w:val="000000"/>
+              </w:rPr>
               <w:t xml:space="preserve">(0.000)</w:t>
+            </w:r>
+          </w:p>
+        </w:tc>
+        <w:tc>
+          <w:tcPr>
+            <w:tcBorders>
+              <w:bottom w:val="single" w:sz="6" w:space="0" w:color="666666"/>
+              <w:top w:val="none" w:sz="0" w:space="0" w:color="000000"/>
+              <w:left w:val="none" w:sz="0" w:space="0" w:color="000000"/>
+              <w:right w:val="none" w:sz="0" w:space="0" w:color="000000"/>
+            </w:tcBorders>
+            <w:shd w:val="clear" w:color="auto" w:fill="FFFFFF"/>
+            <w:tcMar>
+              <w:top w:w="0" w:type="dxa"/>
+              <w:bottom w:w="0" w:type="dxa"/>
+              <w:left w:w="0" w:type="dxa"/>
+              <w:right w:w="0" w:type="dxa"/>
+            </w:tcMar>
+            <w:vAlign w:val="center"/>
+          </w:tcPr>
+          <w:p>
+            <w:pPr>
+              <w:jc w:val="center"/>
+              <w:pBdr>
+                <w:bottom w:val="none" w:sz="0" w:space="0" w:color="000000"/>
+                <w:top w:val="none" w:sz="0" w:space="0" w:color="000000"/>
+                <w:left w:val="none" w:sz="0" w:space="0" w:color="000000"/>
+                <w:right w:val="none" w:sz="0" w:space="0" w:color="000000"/>
+              </w:pBdr>
+              <w:spacing w:after="100" w:before="100" w:line="240"/>
+              <w:ind w:left="100" w:right="100" w:firstLine="0" w:firstLineChars="0"/>
+              <w:rPr>
+                <w:rFonts w:ascii="Arial" w:hAnsi="Arial" w:eastAsia="Arial" w:cs="Arial"/>
+                <w:i w:val="false"/>
+                <w:b w:val="false"/>
+                <w:u w:val="none"/>
+                <w:strike w:val="false"/>
+                <w:sz w:val="22"/>
+                <w:szCs w:val="22"/>
+                <w:color w:val="000000"/>
+              </w:rPr>
+            </w:pPr>
+            <w:r>
+              <w:rPr>
+                <w:rFonts w:ascii="Arial" w:hAnsi="Arial" w:eastAsia="Arial" w:cs="Arial"/>
+                <w:i w:val="false"/>
+                <w:b w:val="false"/>
+                <w:u w:val="none"/>
+                <w:strike w:val="false"/>
+                <w:sz w:val="22"/>
+                <w:szCs w:val="22"/>
+                <w:color w:val="000000"/>
+              </w:rPr>
+              <w:t xml:space="preserve"/>
             </w:r>
           </w:p>
         </w:tc>
@@ -5949,7 +8382,7 @@
                 <w:szCs w:val="22"/>
                 <w:color w:val="000000"/>
               </w:rPr>
-              <w:t xml:space="preserve">505</w:t>
+              <w:t xml:space="preserve">647</w:t>
             </w:r>
           </w:p>
         </w:tc>
@@ -6003,6 +8436,60 @@
                 <w:szCs w:val="22"/>
                 <w:color w:val="000000"/>
               </w:rPr>
+              <w:t xml:space="preserve">402</w:t>
+            </w:r>
+          </w:p>
+        </w:tc>
+        <w:tc>
+          <w:tcPr>
+            <w:tcBorders>
+              <w:bottom w:val="none" w:sz="0" w:space="0" w:color="000000"/>
+              <w:top w:val="single" w:sz="6" w:space="0" w:color="666666"/>
+              <w:left w:val="none" w:sz="0" w:space="0" w:color="000000"/>
+              <w:right w:val="none" w:sz="0" w:space="0" w:color="000000"/>
+            </w:tcBorders>
+            <w:shd w:val="clear" w:color="auto" w:fill="FFFFFF"/>
+            <w:tcMar>
+              <w:top w:w="0" w:type="dxa"/>
+              <w:bottom w:w="0" w:type="dxa"/>
+              <w:left w:w="0" w:type="dxa"/>
+              <w:right w:w="0" w:type="dxa"/>
+            </w:tcMar>
+            <w:vAlign w:val="center"/>
+          </w:tcPr>
+          <w:p>
+            <w:pPr>
+              <w:jc w:val="center"/>
+              <w:pBdr>
+                <w:bottom w:val="none" w:sz="0" w:space="0" w:color="000000"/>
+                <w:top w:val="none" w:sz="0" w:space="0" w:color="000000"/>
+                <w:left w:val="none" w:sz="0" w:space="0" w:color="000000"/>
+                <w:right w:val="none" w:sz="0" w:space="0" w:color="000000"/>
+              </w:pBdr>
+              <w:spacing w:after="100" w:before="100" w:line="240"/>
+              <w:ind w:left="100" w:right="100" w:firstLine="0" w:firstLineChars="0"/>
+              <w:rPr>
+                <w:rFonts w:ascii="Arial" w:hAnsi="Arial" w:eastAsia="Arial" w:cs="Arial"/>
+                <w:i w:val="false"/>
+                <w:b w:val="false"/>
+                <w:u w:val="none"/>
+                <w:strike w:val="false"/>
+                <w:sz w:val="22"/>
+                <w:szCs w:val="22"/>
+                <w:color w:val="000000"/>
+              </w:rPr>
+            </w:pPr>
+            <w:r>
+              <w:rPr>
+                <w:rFonts w:ascii="Arial" w:hAnsi="Arial" w:eastAsia="Arial" w:cs="Arial"/>
+                <w:i w:val="false"/>
+                <w:b w:val="false"/>
+                <w:u w:val="none"/>
+                <w:strike w:val="false"/>
+                <w:sz w:val="22"/>
+                <w:szCs w:val="22"/>
+                <w:color w:val="000000"/>
+              </w:rPr>
               <w:t xml:space="preserve">821</w:t>
             </w:r>
           </w:p>
@@ -6057,7 +8544,7 @@
                 <w:szCs w:val="22"/>
                 <w:color w:val="000000"/>
               </w:rPr>
-              <w:t xml:space="preserve">518</w:t>
+              <w:t xml:space="preserve">659</w:t>
             </w:r>
           </w:p>
         </w:tc>
@@ -6111,6 +8598,60 @@
                 <w:szCs w:val="22"/>
                 <w:color w:val="000000"/>
               </w:rPr>
+              <w:t xml:space="preserve">412</w:t>
+            </w:r>
+          </w:p>
+        </w:tc>
+        <w:tc>
+          <w:tcPr>
+            <w:tcBorders>
+              <w:bottom w:val="none" w:sz="0" w:space="0" w:color="000000"/>
+              <w:top w:val="single" w:sz="6" w:space="0" w:color="666666"/>
+              <w:left w:val="none" w:sz="0" w:space="0" w:color="000000"/>
+              <w:right w:val="none" w:sz="0" w:space="0" w:color="000000"/>
+            </w:tcBorders>
+            <w:shd w:val="clear" w:color="auto" w:fill="FFFFFF"/>
+            <w:tcMar>
+              <w:top w:w="0" w:type="dxa"/>
+              <w:bottom w:w="0" w:type="dxa"/>
+              <w:left w:w="0" w:type="dxa"/>
+              <w:right w:w="0" w:type="dxa"/>
+            </w:tcMar>
+            <w:vAlign w:val="center"/>
+          </w:tcPr>
+          <w:p>
+            <w:pPr>
+              <w:jc w:val="center"/>
+              <w:pBdr>
+                <w:bottom w:val="none" w:sz="0" w:space="0" w:color="000000"/>
+                <w:top w:val="none" w:sz="0" w:space="0" w:color="000000"/>
+                <w:left w:val="none" w:sz="0" w:space="0" w:color="000000"/>
+                <w:right w:val="none" w:sz="0" w:space="0" w:color="000000"/>
+              </w:pBdr>
+              <w:spacing w:after="100" w:before="100" w:line="240"/>
+              <w:ind w:left="100" w:right="100" w:firstLine="0" w:firstLineChars="0"/>
+              <w:rPr>
+                <w:rFonts w:ascii="Arial" w:hAnsi="Arial" w:eastAsia="Arial" w:cs="Arial"/>
+                <w:i w:val="false"/>
+                <w:b w:val="false"/>
+                <w:u w:val="none"/>
+                <w:strike w:val="false"/>
+                <w:sz w:val="22"/>
+                <w:szCs w:val="22"/>
+                <w:color w:val="000000"/>
+              </w:rPr>
+            </w:pPr>
+            <w:r>
+              <w:rPr>
+                <w:rFonts w:ascii="Arial" w:hAnsi="Arial" w:eastAsia="Arial" w:cs="Arial"/>
+                <w:i w:val="false"/>
+                <w:b w:val="false"/>
+                <w:u w:val="none"/>
+                <w:strike w:val="false"/>
+                <w:sz w:val="22"/>
+                <w:szCs w:val="22"/>
+                <w:color w:val="000000"/>
+              </w:rPr>
               <w:t xml:space="preserve">816</w:t>
             </w:r>
           </w:p>
@@ -6165,7 +8706,61 @@
                 <w:szCs w:val="22"/>
                 <w:color w:val="000000"/>
               </w:rPr>
-              <w:t xml:space="preserve">515</w:t>
+              <w:t xml:space="preserve">654</w:t>
+            </w:r>
+          </w:p>
+        </w:tc>
+        <w:tc>
+          <w:tcPr>
+            <w:tcBorders>
+              <w:bottom w:val="none" w:sz="0" w:space="0" w:color="000000"/>
+              <w:top w:val="single" w:sz="6" w:space="0" w:color="666666"/>
+              <w:left w:val="none" w:sz="0" w:space="0" w:color="000000"/>
+              <w:right w:val="none" w:sz="0" w:space="0" w:color="000000"/>
+            </w:tcBorders>
+            <w:shd w:val="clear" w:color="auto" w:fill="FFFFFF"/>
+            <w:tcMar>
+              <w:top w:w="0" w:type="dxa"/>
+              <w:bottom w:w="0" w:type="dxa"/>
+              <w:left w:w="0" w:type="dxa"/>
+              <w:right w:w="0" w:type="dxa"/>
+            </w:tcMar>
+            <w:vAlign w:val="center"/>
+          </w:tcPr>
+          <w:p>
+            <w:pPr>
+              <w:jc w:val="center"/>
+              <w:pBdr>
+                <w:bottom w:val="none" w:sz="0" w:space="0" w:color="000000"/>
+                <w:top w:val="none" w:sz="0" w:space="0" w:color="000000"/>
+                <w:left w:val="none" w:sz="0" w:space="0" w:color="000000"/>
+                <w:right w:val="none" w:sz="0" w:space="0" w:color="000000"/>
+              </w:pBdr>
+              <w:spacing w:after="100" w:before="100" w:line="240"/>
+              <w:ind w:left="100" w:right="100" w:firstLine="0" w:firstLineChars="0"/>
+              <w:rPr>
+                <w:rFonts w:ascii="Arial" w:hAnsi="Arial" w:eastAsia="Arial" w:cs="Arial"/>
+                <w:i w:val="false"/>
+                <w:b w:val="false"/>
+                <w:u w:val="none"/>
+                <w:strike w:val="false"/>
+                <w:sz w:val="22"/>
+                <w:szCs w:val="22"/>
+                <w:color w:val="000000"/>
+              </w:rPr>
+            </w:pPr>
+            <w:r>
+              <w:rPr>
+                <w:rFonts w:ascii="Arial" w:hAnsi="Arial" w:eastAsia="Arial" w:cs="Arial"/>
+                <w:i w:val="false"/>
+                <w:b w:val="false"/>
+                <w:u w:val="none"/>
+                <w:strike w:val="false"/>
+                <w:sz w:val="22"/>
+                <w:szCs w:val="22"/>
+                <w:color w:val="000000"/>
+              </w:rPr>
+              <w:t xml:space="preserve">409</w:t>
             </w:r>
           </w:p>
         </w:tc>
@@ -6333,7 +8928,169 @@
                 <w:szCs w:val="22"/>
                 <w:color w:val="000000"/>
               </w:rPr>
-              <w:t xml:space="preserve">0.111</w:t>
+              <w:t xml:space="preserve">0.086</w:t>
+            </w:r>
+          </w:p>
+        </w:tc>
+        <w:tc>
+          <w:tcPr>
+            <w:tcBorders>
+              <w:bottom w:val="none" w:sz="0" w:space="0" w:color="000000"/>
+              <w:top w:val="none" w:sz="0" w:space="0" w:color="000000"/>
+              <w:left w:val="none" w:sz="0" w:space="0" w:color="000000"/>
+              <w:right w:val="none" w:sz="0" w:space="0" w:color="000000"/>
+            </w:tcBorders>
+            <w:shd w:val="clear" w:color="auto" w:fill="FFFFFF"/>
+            <w:tcMar>
+              <w:top w:w="0" w:type="dxa"/>
+              <w:bottom w:w="0" w:type="dxa"/>
+              <w:left w:w="0" w:type="dxa"/>
+              <w:right w:w="0" w:type="dxa"/>
+            </w:tcMar>
+            <w:vAlign w:val="center"/>
+          </w:tcPr>
+          <w:p>
+            <w:pPr>
+              <w:jc w:val="center"/>
+              <w:pBdr>
+                <w:bottom w:val="none" w:sz="0" w:space="0" w:color="000000"/>
+                <w:top w:val="none" w:sz="0" w:space="0" w:color="000000"/>
+                <w:left w:val="none" w:sz="0" w:space="0" w:color="000000"/>
+                <w:right w:val="none" w:sz="0" w:space="0" w:color="000000"/>
+              </w:pBdr>
+              <w:spacing w:after="100" w:before="100" w:line="240"/>
+              <w:ind w:left="100" w:right="100" w:firstLine="0" w:firstLineChars="0"/>
+              <w:rPr>
+                <w:rFonts w:ascii="Arial" w:hAnsi="Arial" w:eastAsia="Arial" w:cs="Arial"/>
+                <w:i w:val="false"/>
+                <w:b w:val="false"/>
+                <w:u w:val="none"/>
+                <w:strike w:val="false"/>
+                <w:sz w:val="22"/>
+                <w:szCs w:val="22"/>
+                <w:color w:val="000000"/>
+              </w:rPr>
+            </w:pPr>
+            <w:r>
+              <w:rPr>
+                <w:rFonts w:ascii="Arial" w:hAnsi="Arial" w:eastAsia="Arial" w:cs="Arial"/>
+                <w:i w:val="false"/>
+                <w:b w:val="false"/>
+                <w:u w:val="none"/>
+                <w:strike w:val="false"/>
+                <w:sz w:val="22"/>
+                <w:szCs w:val="22"/>
+                <w:color w:val="000000"/>
+              </w:rPr>
+              <w:t xml:space="preserve">0.119</w:t>
+            </w:r>
+          </w:p>
+        </w:tc>
+        <w:tc>
+          <w:tcPr>
+            <w:tcBorders>
+              <w:bottom w:val="none" w:sz="0" w:space="0" w:color="000000"/>
+              <w:top w:val="none" w:sz="0" w:space="0" w:color="000000"/>
+              <w:left w:val="none" w:sz="0" w:space="0" w:color="000000"/>
+              <w:right w:val="none" w:sz="0" w:space="0" w:color="000000"/>
+            </w:tcBorders>
+            <w:shd w:val="clear" w:color="auto" w:fill="FFFFFF"/>
+            <w:tcMar>
+              <w:top w:w="0" w:type="dxa"/>
+              <w:bottom w:w="0" w:type="dxa"/>
+              <w:left w:w="0" w:type="dxa"/>
+              <w:right w:w="0" w:type="dxa"/>
+            </w:tcMar>
+            <w:vAlign w:val="center"/>
+          </w:tcPr>
+          <w:p>
+            <w:pPr>
+              <w:jc w:val="center"/>
+              <w:pBdr>
+                <w:bottom w:val="none" w:sz="0" w:space="0" w:color="000000"/>
+                <w:top w:val="none" w:sz="0" w:space="0" w:color="000000"/>
+                <w:left w:val="none" w:sz="0" w:space="0" w:color="000000"/>
+                <w:right w:val="none" w:sz="0" w:space="0" w:color="000000"/>
+              </w:pBdr>
+              <w:spacing w:after="100" w:before="100" w:line="240"/>
+              <w:ind w:left="100" w:right="100" w:firstLine="0" w:firstLineChars="0"/>
+              <w:rPr>
+                <w:rFonts w:ascii="Arial" w:hAnsi="Arial" w:eastAsia="Arial" w:cs="Arial"/>
+                <w:i w:val="false"/>
+                <w:b w:val="false"/>
+                <w:u w:val="none"/>
+                <w:strike w:val="false"/>
+                <w:sz w:val="22"/>
+                <w:szCs w:val="22"/>
+                <w:color w:val="000000"/>
+              </w:rPr>
+            </w:pPr>
+            <w:r>
+              <w:rPr>
+                <w:rFonts w:ascii="Arial" w:hAnsi="Arial" w:eastAsia="Arial" w:cs="Arial"/>
+                <w:i w:val="false"/>
+                <w:b w:val="false"/>
+                <w:u w:val="none"/>
+                <w:strike w:val="false"/>
+                <w:sz w:val="22"/>
+                <w:szCs w:val="22"/>
+                <w:color w:val="000000"/>
+              </w:rPr>
+              <w:t xml:space="preserve">0.033</w:t>
+            </w:r>
+          </w:p>
+        </w:tc>
+        <w:tc>
+          <w:tcPr>
+            <w:tcBorders>
+              <w:bottom w:val="none" w:sz="0" w:space="0" w:color="000000"/>
+              <w:top w:val="none" w:sz="0" w:space="0" w:color="000000"/>
+              <w:left w:val="none" w:sz="0" w:space="0" w:color="000000"/>
+              <w:right w:val="none" w:sz="0" w:space="0" w:color="000000"/>
+            </w:tcBorders>
+            <w:shd w:val="clear" w:color="auto" w:fill="FFFFFF"/>
+            <w:tcMar>
+              <w:top w:w="0" w:type="dxa"/>
+              <w:bottom w:w="0" w:type="dxa"/>
+              <w:left w:w="0" w:type="dxa"/>
+              <w:right w:w="0" w:type="dxa"/>
+            </w:tcMar>
+            <w:vAlign w:val="center"/>
+          </w:tcPr>
+          <w:p>
+            <w:pPr>
+              <w:jc w:val="center"/>
+              <w:pBdr>
+                <w:bottom w:val="none" w:sz="0" w:space="0" w:color="000000"/>
+                <w:top w:val="none" w:sz="0" w:space="0" w:color="000000"/>
+                <w:left w:val="none" w:sz="0" w:space="0" w:color="000000"/>
+                <w:right w:val="none" w:sz="0" w:space="0" w:color="000000"/>
+              </w:pBdr>
+              <w:spacing w:after="100" w:before="100" w:line="240"/>
+              <w:ind w:left="100" w:right="100" w:firstLine="0" w:firstLineChars="0"/>
+              <w:rPr>
+                <w:rFonts w:ascii="Arial" w:hAnsi="Arial" w:eastAsia="Arial" w:cs="Arial"/>
+                <w:i w:val="false"/>
+                <w:b w:val="false"/>
+                <w:u w:val="none"/>
+                <w:strike w:val="false"/>
+                <w:sz w:val="22"/>
+                <w:szCs w:val="22"/>
+                <w:color w:val="000000"/>
+              </w:rPr>
+            </w:pPr>
+            <w:r>
+              <w:rPr>
+                <w:rFonts w:ascii="Arial" w:hAnsi="Arial" w:eastAsia="Arial" w:cs="Arial"/>
+                <w:i w:val="false"/>
+                <w:b w:val="false"/>
+                <w:u w:val="none"/>
+                <w:strike w:val="false"/>
+                <w:sz w:val="22"/>
+                <w:szCs w:val="22"/>
+                <w:color w:val="000000"/>
+              </w:rPr>
+              <w:t xml:space="preserve">0.031</w:t>
             </w:r>
           </w:p>
         </w:tc>
@@ -6441,60 +9198,6 @@
                 <w:szCs w:val="22"/>
                 <w:color w:val="000000"/>
               </w:rPr>
-              <w:t xml:space="preserve">0.042</w:t>
-            </w:r>
-          </w:p>
-        </w:tc>
-        <w:tc>
-          <w:tcPr>
-            <w:tcBorders>
-              <w:bottom w:val="none" w:sz="0" w:space="0" w:color="000000"/>
-              <w:top w:val="none" w:sz="0" w:space="0" w:color="000000"/>
-              <w:left w:val="none" w:sz="0" w:space="0" w:color="000000"/>
-              <w:right w:val="none" w:sz="0" w:space="0" w:color="000000"/>
-            </w:tcBorders>
-            <w:shd w:val="clear" w:color="auto" w:fill="FFFFFF"/>
-            <w:tcMar>
-              <w:top w:w="0" w:type="dxa"/>
-              <w:bottom w:w="0" w:type="dxa"/>
-              <w:left w:w="0" w:type="dxa"/>
-              <w:right w:w="0" w:type="dxa"/>
-            </w:tcMar>
-            <w:vAlign w:val="center"/>
-          </w:tcPr>
-          <w:p>
-            <w:pPr>
-              <w:jc w:val="center"/>
-              <w:pBdr>
-                <w:bottom w:val="none" w:sz="0" w:space="0" w:color="000000"/>
-                <w:top w:val="none" w:sz="0" w:space="0" w:color="000000"/>
-                <w:left w:val="none" w:sz="0" w:space="0" w:color="000000"/>
-                <w:right w:val="none" w:sz="0" w:space="0" w:color="000000"/>
-              </w:pBdr>
-              <w:spacing w:after="100" w:before="100" w:line="240"/>
-              <w:ind w:left="100" w:right="100" w:firstLine="0" w:firstLineChars="0"/>
-              <w:rPr>
-                <w:rFonts w:ascii="Arial" w:hAnsi="Arial" w:eastAsia="Arial" w:cs="Arial"/>
-                <w:i w:val="false"/>
-                <w:b w:val="false"/>
-                <w:u w:val="none"/>
-                <w:strike w:val="false"/>
-                <w:sz w:val="22"/>
-                <w:szCs w:val="22"/>
-                <w:color w:val="000000"/>
-              </w:rPr>
-            </w:pPr>
-            <w:r>
-              <w:rPr>
-                <w:rFonts w:ascii="Arial" w:hAnsi="Arial" w:eastAsia="Arial" w:cs="Arial"/>
-                <w:i w:val="false"/>
-                <w:b w:val="false"/>
-                <w:u w:val="none"/>
-                <w:strike w:val="false"/>
-                <w:sz w:val="22"/>
-                <w:szCs w:val="22"/>
-                <w:color w:val="000000"/>
-              </w:rPr>
               <w:t xml:space="preserve">0.015</w:t>
             </w:r>
           </w:p>
@@ -6549,7 +9252,61 @@
                 <w:szCs w:val="22"/>
                 <w:color w:val="000000"/>
               </w:rPr>
-              <w:t xml:space="preserve">0.018</w:t>
+              <w:t xml:space="preserve">0.023</w:t>
+            </w:r>
+          </w:p>
+        </w:tc>
+        <w:tc>
+          <w:tcPr>
+            <w:tcBorders>
+              <w:bottom w:val="none" w:sz="0" w:space="0" w:color="000000"/>
+              <w:top w:val="none" w:sz="0" w:space="0" w:color="000000"/>
+              <w:left w:val="none" w:sz="0" w:space="0" w:color="000000"/>
+              <w:right w:val="none" w:sz="0" w:space="0" w:color="000000"/>
+            </w:tcBorders>
+            <w:shd w:val="clear" w:color="auto" w:fill="FFFFFF"/>
+            <w:tcMar>
+              <w:top w:w="0" w:type="dxa"/>
+              <w:bottom w:w="0" w:type="dxa"/>
+              <w:left w:w="0" w:type="dxa"/>
+              <w:right w:w="0" w:type="dxa"/>
+            </w:tcMar>
+            <w:vAlign w:val="center"/>
+          </w:tcPr>
+          <w:p>
+            <w:pPr>
+              <w:jc w:val="center"/>
+              <w:pBdr>
+                <w:bottom w:val="none" w:sz="0" w:space="0" w:color="000000"/>
+                <w:top w:val="none" w:sz="0" w:space="0" w:color="000000"/>
+                <w:left w:val="none" w:sz="0" w:space="0" w:color="000000"/>
+                <w:right w:val="none" w:sz="0" w:space="0" w:color="000000"/>
+              </w:pBdr>
+              <w:spacing w:after="100" w:before="100" w:line="240"/>
+              <w:ind w:left="100" w:right="100" w:firstLine="0" w:firstLineChars="0"/>
+              <w:rPr>
+                <w:rFonts w:ascii="Arial" w:hAnsi="Arial" w:eastAsia="Arial" w:cs="Arial"/>
+                <w:i w:val="false"/>
+                <w:b w:val="false"/>
+                <w:u w:val="none"/>
+                <w:strike w:val="false"/>
+                <w:sz w:val="22"/>
+                <w:szCs w:val="22"/>
+                <w:color w:val="000000"/>
+              </w:rPr>
+            </w:pPr>
+            <w:r>
+              <w:rPr>
+                <w:rFonts w:ascii="Arial" w:hAnsi="Arial" w:eastAsia="Arial" w:cs="Arial"/>
+                <w:i w:val="false"/>
+                <w:b w:val="false"/>
+                <w:u w:val="none"/>
+                <w:strike w:val="false"/>
+                <w:sz w:val="22"/>
+                <w:szCs w:val="22"/>
+                <w:color w:val="000000"/>
+              </w:rPr>
+              <w:t xml:space="preserve">0.036</w:t>
             </w:r>
           </w:p>
         </w:tc>
@@ -6663,7 +9420,7 @@
                 <w:szCs w:val="22"/>
                 <w:color w:val="000000"/>
               </w:rPr>
-              <w:t xml:space="preserve">0.076</w:t>
+              <w:t xml:space="preserve">0.077</w:t>
             </w:r>
           </w:p>
         </w:tc>
@@ -6717,7 +9474,7 @@
                 <w:szCs w:val="22"/>
                 <w:color w:val="000000"/>
               </w:rPr>
-              <w:t xml:space="preserve">0.101</w:t>
+              <w:t xml:space="preserve">0.079</w:t>
             </w:r>
           </w:p>
         </w:tc>
@@ -6771,7 +9528,7 @@
                 <w:szCs w:val="22"/>
                 <w:color w:val="000000"/>
               </w:rPr>
-              <w:t xml:space="preserve">0.029</w:t>
+              <w:t xml:space="preserve">0.106</w:t>
             </w:r>
           </w:p>
         </w:tc>
@@ -6825,7 +9582,7 @@
                 <w:szCs w:val="22"/>
                 <w:color w:val="000000"/>
               </w:rPr>
-              <w:t xml:space="preserve">0.031</w:t>
+              <w:t xml:space="preserve">0.028</w:t>
             </w:r>
           </w:p>
         </w:tc>
@@ -6879,7 +9636,7 @@
                 <w:szCs w:val="22"/>
                 <w:color w:val="000000"/>
               </w:rPr>
-              <w:t xml:space="preserve">0.009</w:t>
+              <w:t xml:space="preserve">0.023</w:t>
             </w:r>
           </w:p>
         </w:tc>
@@ -6933,7 +9690,169 @@
                 <w:szCs w:val="22"/>
                 <w:color w:val="000000"/>
               </w:rPr>
-              <w:t xml:space="preserve">0.006</w:t>
+              <w:t xml:space="preserve">0.020</w:t>
+            </w:r>
+          </w:p>
+        </w:tc>
+        <w:tc>
+          <w:tcPr>
+            <w:tcBorders>
+              <w:bottom w:val="single" w:sz="12" w:space="0" w:color="666666"/>
+              <w:top w:val="none" w:sz="0" w:space="0" w:color="000000"/>
+              <w:left w:val="none" w:sz="0" w:space="0" w:color="000000"/>
+              <w:right w:val="none" w:sz="0" w:space="0" w:color="000000"/>
+            </w:tcBorders>
+            <w:shd w:val="clear" w:color="auto" w:fill="FFFFFF"/>
+            <w:tcMar>
+              <w:top w:w="0" w:type="dxa"/>
+              <w:bottom w:w="0" w:type="dxa"/>
+              <w:left w:w="0" w:type="dxa"/>
+              <w:right w:w="0" w:type="dxa"/>
+            </w:tcMar>
+            <w:vAlign w:val="center"/>
+          </w:tcPr>
+          <w:p>
+            <w:pPr>
+              <w:jc w:val="center"/>
+              <w:pBdr>
+                <w:bottom w:val="none" w:sz="0" w:space="0" w:color="000000"/>
+                <w:top w:val="none" w:sz="0" w:space="0" w:color="000000"/>
+                <w:left w:val="none" w:sz="0" w:space="0" w:color="000000"/>
+                <w:right w:val="none" w:sz="0" w:space="0" w:color="000000"/>
+              </w:pBdr>
+              <w:spacing w:after="100" w:before="100" w:line="240"/>
+              <w:ind w:left="100" w:right="100" w:firstLine="0" w:firstLineChars="0"/>
+              <w:rPr>
+                <w:rFonts w:ascii="Arial" w:hAnsi="Arial" w:eastAsia="Arial" w:cs="Arial"/>
+                <w:i w:val="false"/>
+                <w:b w:val="false"/>
+                <w:u w:val="none"/>
+                <w:strike w:val="false"/>
+                <w:sz w:val="22"/>
+                <w:szCs w:val="22"/>
+                <w:color w:val="000000"/>
+              </w:rPr>
+            </w:pPr>
+            <w:r>
+              <w:rPr>
+                <w:rFonts w:ascii="Arial" w:hAnsi="Arial" w:eastAsia="Arial" w:cs="Arial"/>
+                <w:i w:val="false"/>
+                <w:b w:val="false"/>
+                <w:u w:val="none"/>
+                <w:strike w:val="false"/>
+                <w:sz w:val="22"/>
+                <w:szCs w:val="22"/>
+                <w:color w:val="000000"/>
+              </w:rPr>
+              <w:t xml:space="preserve">0.010</w:t>
+            </w:r>
+          </w:p>
+        </w:tc>
+        <w:tc>
+          <w:tcPr>
+            <w:tcBorders>
+              <w:bottom w:val="single" w:sz="12" w:space="0" w:color="666666"/>
+              <w:top w:val="none" w:sz="0" w:space="0" w:color="000000"/>
+              <w:left w:val="none" w:sz="0" w:space="0" w:color="000000"/>
+              <w:right w:val="none" w:sz="0" w:space="0" w:color="000000"/>
+            </w:tcBorders>
+            <w:shd w:val="clear" w:color="auto" w:fill="FFFFFF"/>
+            <w:tcMar>
+              <w:top w:w="0" w:type="dxa"/>
+              <w:bottom w:w="0" w:type="dxa"/>
+              <w:left w:w="0" w:type="dxa"/>
+              <w:right w:w="0" w:type="dxa"/>
+            </w:tcMar>
+            <w:vAlign w:val="center"/>
+          </w:tcPr>
+          <w:p>
+            <w:pPr>
+              <w:jc w:val="center"/>
+              <w:pBdr>
+                <w:bottom w:val="none" w:sz="0" w:space="0" w:color="000000"/>
+                <w:top w:val="none" w:sz="0" w:space="0" w:color="000000"/>
+                <w:left w:val="none" w:sz="0" w:space="0" w:color="000000"/>
+                <w:right w:val="none" w:sz="0" w:space="0" w:color="000000"/>
+              </w:pBdr>
+              <w:spacing w:after="100" w:before="100" w:line="240"/>
+              <w:ind w:left="100" w:right="100" w:firstLine="0" w:firstLineChars="0"/>
+              <w:rPr>
+                <w:rFonts w:ascii="Arial" w:hAnsi="Arial" w:eastAsia="Arial" w:cs="Arial"/>
+                <w:i w:val="false"/>
+                <w:b w:val="false"/>
+                <w:u w:val="none"/>
+                <w:strike w:val="false"/>
+                <w:sz w:val="22"/>
+                <w:szCs w:val="22"/>
+                <w:color w:val="000000"/>
+              </w:rPr>
+            </w:pPr>
+            <w:r>
+              <w:rPr>
+                <w:rFonts w:ascii="Arial" w:hAnsi="Arial" w:eastAsia="Arial" w:cs="Arial"/>
+                <w:i w:val="false"/>
+                <w:b w:val="false"/>
+                <w:u w:val="none"/>
+                <w:strike w:val="false"/>
+                <w:sz w:val="22"/>
+                <w:szCs w:val="22"/>
+                <w:color w:val="000000"/>
+              </w:rPr>
+              <w:t xml:space="preserve">0.016</w:t>
+            </w:r>
+          </w:p>
+        </w:tc>
+        <w:tc>
+          <w:tcPr>
+            <w:tcBorders>
+              <w:bottom w:val="single" w:sz="12" w:space="0" w:color="666666"/>
+              <w:top w:val="none" w:sz="0" w:space="0" w:color="000000"/>
+              <w:left w:val="none" w:sz="0" w:space="0" w:color="000000"/>
+              <w:right w:val="none" w:sz="0" w:space="0" w:color="000000"/>
+            </w:tcBorders>
+            <w:shd w:val="clear" w:color="auto" w:fill="FFFFFF"/>
+            <w:tcMar>
+              <w:top w:w="0" w:type="dxa"/>
+              <w:bottom w:w="0" w:type="dxa"/>
+              <w:left w:w="0" w:type="dxa"/>
+              <w:right w:w="0" w:type="dxa"/>
+            </w:tcMar>
+            <w:vAlign w:val="center"/>
+          </w:tcPr>
+          <w:p>
+            <w:pPr>
+              <w:jc w:val="center"/>
+              <w:pBdr>
+                <w:bottom w:val="none" w:sz="0" w:space="0" w:color="000000"/>
+                <w:top w:val="none" w:sz="0" w:space="0" w:color="000000"/>
+                <w:left w:val="none" w:sz="0" w:space="0" w:color="000000"/>
+                <w:right w:val="none" w:sz="0" w:space="0" w:color="000000"/>
+              </w:pBdr>
+              <w:spacing w:after="100" w:before="100" w:line="240"/>
+              <w:ind w:left="100" w:right="100" w:firstLine="0" w:firstLineChars="0"/>
+              <w:rPr>
+                <w:rFonts w:ascii="Arial" w:hAnsi="Arial" w:eastAsia="Arial" w:cs="Arial"/>
+                <w:i w:val="false"/>
+                <w:b w:val="false"/>
+                <w:u w:val="none"/>
+                <w:strike w:val="false"/>
+                <w:sz w:val="22"/>
+                <w:szCs w:val="22"/>
+                <w:color w:val="000000"/>
+              </w:rPr>
+            </w:pPr>
+            <w:r>
+              <w:rPr>
+                <w:rFonts w:ascii="Arial" w:hAnsi="Arial" w:eastAsia="Arial" w:cs="Arial"/>
+                <w:i w:val="false"/>
+                <w:b w:val="false"/>
+                <w:u w:val="none"/>
+                <w:strike w:val="false"/>
+                <w:sz w:val="22"/>
+                <w:szCs w:val="22"/>
+                <w:color w:val="000000"/>
+              </w:rPr>
+              <w:t xml:space="preserve">0.022</w:t>
             </w:r>
           </w:p>
         </w:tc>
@@ -6945,7 +9864,7 @@
         footer 1
         <w:tc>
           <w:tcPr>
-            <w:gridSpan w:val="7"/>
+            <w:gridSpan w:val="10"/>
             <w:tcBorders>
               <w:bottom w:val="none" w:sz="0" w:space="0" w:color="FFFFFF"/>
               <w:top w:val="single" w:sz="12" w:space="0" w:color="666666"/>
